--- a/template/InterfaceControlDocument.docx
+++ b/template/InterfaceControlDocument.docx
@@ -1,189 +1,66 @@
 
 <file path=word/document.xml><?xml version="1.0" encoding="utf-8"?>
-<w:document xmlns:wpc="http://schemas.microsoft.com/office/word/2010/wordprocessingCanvas" xmlns:mc="http://schemas.openxmlformats.org/markup-compatibility/2006" xmlns:o="urn:schemas-microsoft-com:office:office" xmlns:r="http://schemas.openxmlformats.org/officeDocument/2006/relationships" xmlns:m="http://schemas.openxmlformats.org/officeDocument/2006/math" xmlns:v="urn:schemas-microsoft-com:vml" xmlns:wp14="http://schemas.microsoft.com/office/word/2010/wordprocessingDrawing" xmlns:wp="http://schemas.openxmlformats.org/drawingml/2006/wordprocessingDrawing" xmlns:w10="urn:schemas-microsoft-com:office:word" xmlns:w="http://schemas.openxmlformats.org/wordprocessingml/2006/main" xmlns:w14="http://schemas.microsoft.com/office/word/2010/wordml" xmlns:wpg="http://schemas.microsoft.com/office/word/2010/wordprocessingGroup" xmlns:wpi="http://schemas.microsoft.com/office/word/2010/wordprocessingInk" xmlns:wne="http://schemas.microsoft.com/office/word/2006/wordml" xmlns:wps="http://schemas.microsoft.com/office/word/2010/wordprocessingShape" mc:Ignorable="w14 wp14">
+<w:document xmlns:wpc="http://schemas.microsoft.com/office/word/2010/wordprocessingCanvas" xmlns:mo="http://schemas.microsoft.com/office/mac/office/2008/main" xmlns:mc="http://schemas.openxmlformats.org/markup-compatibility/2006" xmlns:mv="urn:schemas-microsoft-com:mac:vml" xmlns:o="urn:schemas-microsoft-com:office:office" xmlns:r="http://schemas.openxmlformats.org/officeDocument/2006/relationships" xmlns:m="http://schemas.openxmlformats.org/officeDocument/2006/math" xmlns:v="urn:schemas-microsoft-com:vml" xmlns:wp14="http://schemas.microsoft.com/office/word/2010/wordprocessingDrawing" xmlns:wp="http://schemas.openxmlformats.org/drawingml/2006/wordprocessingDrawing" xmlns:w10="urn:schemas-microsoft-com:office:word" xmlns:w="http://schemas.openxmlformats.org/wordprocessingml/2006/main" xmlns:w14="http://schemas.microsoft.com/office/word/2010/wordml" xmlns:wpg="http://schemas.microsoft.com/office/word/2010/wordprocessingGroup" xmlns:wpi="http://schemas.microsoft.com/office/word/2010/wordprocessingInk" xmlns:wne="http://schemas.microsoft.com/office/word/2006/wordml" xmlns:wps="http://schemas.microsoft.com/office/word/2010/wordprocessingShape" mc:Ignorable="w14 wp14">
   <w:body>
     <w:p>
       <w:pPr>
-        <w:pStyle w:val="BodyText10ItalicBorders"/>
-      </w:pPr>
-      <w:r>
-        <w:t>For instructions on using this template, please see Notes to Author/Template Instructions on page</w:t>
-      </w:r>
-      <w:r>
-        <w:t xml:space="preserve"> 1</w:t>
-      </w:r>
-      <w:r>
-        <w:t>8</w:t>
-      </w:r>
-      <w:r>
-        <w:t xml:space="preserve">. Notes on accessibility: This template has been tested and is best accessible with JAWS 11.0 or higher. For questions about using this template, please contact </w:t>
-      </w:r>
-      <w:hyperlink r:id="rId13" w:tooltip="Link to the CMS IT Governance email address" w:history="1">
-        <w:r>
-          <w:rPr>
-            <w:rStyle w:val="Hyperlink10"/>
-            <w:rFonts w:eastAsiaTheme="majorEastAsia"/>
-          </w:rPr>
-          <w:t>CMS IT Governance</w:t>
-        </w:r>
-      </w:hyperlink>
-      <w:r>
-        <w:t xml:space="preserve"> (</w:t>
-      </w:r>
-      <w:hyperlink r:id="rId14" w:tooltip="Link to the CMS IT Governance email address" w:history="1">
-        <w:r>
-          <w:rPr>
-            <w:rStyle w:val="Hyperlink10"/>
-            <w:rFonts w:eastAsiaTheme="majorEastAsia"/>
-          </w:rPr>
-          <w:t>IT_Governance@cms.hhs.gov</w:t>
-        </w:r>
-      </w:hyperlink>
-      <w:r>
-        <w:t>).</w:t>
-      </w:r>
-      <w:r>
-        <w:t xml:space="preserve"> To request changes to the template, please submit an </w:t>
-      </w:r>
-      <w:hyperlink r:id="rId15" w:tooltip="Link to the XLC Process CR" w:history="1">
-        <w:r>
-          <w:rPr>
-            <w:rStyle w:val="Hyperlink10"/>
-            <w:rFonts w:eastAsiaTheme="majorEastAsia"/>
-          </w:rPr>
-          <w:t>XLC Process Change Request</w:t>
-        </w:r>
-      </w:hyperlink>
-      <w:r>
+        <w:pStyle w:val="ParagraphSpacer10"/>
+      </w:pPr>
+    </w:p>
+    <w:p>
+      <w:pPr>
+        <w:pStyle w:val="Figure"/>
+      </w:pPr>
+    </w:p>
+    <w:p>
+      <w:pPr>
+        <w:pStyle w:val="CoverProjectName"/>
+      </w:pPr>
+      <w:r>
+        <w:t>Lafayette Formula Electric Vehicle/LFEV-Y5</w:t>
+      </w:r>
+    </w:p>
+    <w:p>
+      <w:pPr>
+        <w:pStyle w:val="Heading1"/>
+      </w:pPr>
+      <w:bookmarkStart w:id="0" w:name="_Toc443636078"/>
+      <w:r>
+        <w:t xml:space="preserve">&lt;Given Interface Name&gt; </w:t>
+      </w:r>
+      <w:r>
+        <w:t>Interface Control</w:t>
+      </w:r>
+      <w:r>
+        <w:t xml:space="preserve"> Document</w:t>
+      </w:r>
+      <w:bookmarkEnd w:id="0"/>
+    </w:p>
+    <w:p>
+      <w:pPr>
+        <w:pStyle w:val="CoverText"/>
+      </w:pPr>
+      <w:r>
+        <w:t xml:space="preserve">Version </w:t>
+      </w:r>
+      <w:r>
+        <w:t>0.1</w:t>
+      </w:r>
+    </w:p>
+    <w:p>
+      <w:pPr>
+        <w:pStyle w:val="CoverTextDate"/>
+      </w:pPr>
+      <w:r>
+        <w:t>2017-02-02</w:t>
+      </w:r>
+    </w:p>
+    <w:p>
+      <w:pPr>
+        <w:pStyle w:val="BodyText"/>
         <w:rPr>
-          <w:rStyle w:val="Hyperlink10"/>
-          <w:rFonts w:eastAsiaTheme="majorEastAsia"/>
+          <w:rStyle w:val="BodyTextBoldChar"/>
         </w:rPr>
-        <w:t xml:space="preserve"> (CR)</w:t>
-      </w:r>
-      <w:r>
-        <w:t xml:space="preserve"> (</w:t>
-      </w:r>
-      <w:hyperlink r:id="rId16" w:tooltip="Link to the XLC Process CR" w:history="1">
-        <w:r>
-          <w:rPr>
-            <w:rStyle w:val="Hyperlink10"/>
-            <w:rFonts w:eastAsiaTheme="majorEastAsia"/>
-          </w:rPr>
-          <w:t>https://www.cms.gov/Research-Statistics-Data-and-Systems/CMS-Information-Technology/XLC/Downloads/XLCProcessChangeRequestCR.docx</w:t>
-        </w:r>
-      </w:hyperlink>
-      <w:r>
-        <w:t>)</w:t>
-      </w:r>
-      <w:r>
-        <w:t>.</w:t>
-      </w:r>
-    </w:p>
-    <w:p>
-      <w:pPr>
-        <w:pStyle w:val="ParagraphSpacer10"/>
-      </w:pPr>
-    </w:p>
-    <w:p>
-      <w:pPr>
-        <w:pStyle w:val="Figure"/>
-      </w:pPr>
-      <w:r>
-        <w:rPr>
-          <w:noProof/>
-        </w:rPr>
-        <w:drawing>
-          <wp:inline distT="0" distB="0" distL="0" distR="0" wp14:anchorId="0030DFE6" wp14:editId="6E0A35F8">
-            <wp:extent cx="5943600" cy="800100"/>
-            <wp:effectExtent l="0" t="0" r="0" b="0"/>
-            <wp:docPr id="1" name="Picture 1" descr="The CMS logo resides to the left of the following text:&#10;&#10;Centers for Medicare &amp; Medicaid Services&#10;CMS eXpedited Life Cycle (XLC)" title="CMS Logo"/>
-            <wp:cNvGraphicFramePr/>
-            <a:graphic xmlns:a="http://schemas.openxmlformats.org/drawingml/2006/main">
-              <a:graphicData uri="http://schemas.openxmlformats.org/drawingml/2006/picture">
-                <pic:pic xmlns:pic="http://schemas.openxmlformats.org/drawingml/2006/picture">
-                  <pic:nvPicPr>
-                    <pic:cNvPr id="0" name=""/>
-                    <pic:cNvPicPr/>
-                  </pic:nvPicPr>
-                  <pic:blipFill rotWithShape="1">
-                    <a:blip r:embed="rId17"/>
-                    <a:srcRect l="1282" t="8955" r="1" b="15820"/>
-                    <a:stretch/>
-                  </pic:blipFill>
-                  <pic:spPr bwMode="auto">
-                    <a:xfrm>
-                      <a:off x="0" y="0"/>
-                      <a:ext cx="5943600" cy="800100"/>
-                    </a:xfrm>
-                    <a:prstGeom prst="rect">
-                      <a:avLst/>
-                    </a:prstGeom>
-                    <a:ln>
-                      <a:noFill/>
-                    </a:ln>
-                    <a:extLst>
-                      <a:ext uri="{53640926-AAD7-44D8-BBD7-CCE9431645EC}">
-                        <a14:shadowObscured xmlns:a14="http://schemas.microsoft.com/office/drawing/2010/main"/>
-                      </a:ext>
-                    </a:extLst>
-                  </pic:spPr>
-                </pic:pic>
-              </a:graphicData>
-            </a:graphic>
-          </wp:inline>
-        </w:drawing>
-      </w:r>
-    </w:p>
-    <w:p>
-      <w:pPr>
-        <w:pStyle w:val="CoverProjectName"/>
-      </w:pPr>
-      <w:r>
-        <w:t>&lt;Project Name</w:t>
-      </w:r>
-      <w:r>
-        <w:t>/</w:t>
-      </w:r>
-      <w:r>
-        <w:t>Acronym</w:t>
-      </w:r>
-      <w:r>
-        <w:t>&gt;</w:t>
-      </w:r>
-    </w:p>
-    <w:p>
-      <w:pPr>
-        <w:pStyle w:val="Heading1"/>
-      </w:pPr>
-      <w:bookmarkStart w:id="0" w:name="_Toc443636078"/>
-      <w:r>
-        <w:t>Interface Control</w:t>
-      </w:r>
-      <w:r>
-        <w:t xml:space="preserve"> Document</w:t>
-      </w:r>
-      <w:bookmarkEnd w:id="0"/>
-    </w:p>
-    <w:p>
-      <w:pPr>
-        <w:pStyle w:val="CoverText"/>
-      </w:pPr>
-      <w:r>
-        <w:t>Version X.X</w:t>
-      </w:r>
-    </w:p>
-    <w:p>
-      <w:pPr>
-        <w:pStyle w:val="CoverTextDate"/>
-      </w:pPr>
-      <w:r>
-        <w:t>MM/DD/YYYY</w:t>
-      </w:r>
-    </w:p>
-    <w:p>
-      <w:pPr>
-        <w:pStyle w:val="BodyText"/>
       </w:pPr>
       <w:r>
         <w:rPr>
@@ -192,7 +69,10 @@
         <w:t>Document Number</w:t>
       </w:r>
       <w:r>
-        <w:t>: &lt;document’s configuration item control number&gt;</w:t>
+        <w:t xml:space="preserve">: </w:t>
+      </w:r>
+      <w:r>
+        <w:t>ICD001</w:t>
       </w:r>
     </w:p>
     <w:p>
@@ -200,25 +80,7 @@
         <w:pStyle w:val="BodyText"/>
       </w:pPr>
       <w:r>
-        <w:rPr>
-          <w:rStyle w:val="BodyTextBoldChar"/>
-        </w:rPr>
-        <w:t>Cont</w:t>
-      </w:r>
-      <w:r>
-        <w:rPr>
-          <w:rStyle w:val="BodyTextBoldChar"/>
-        </w:rPr>
-        <w:t>r</w:t>
-      </w:r>
-      <w:r>
-        <w:rPr>
-          <w:rStyle w:val="BodyTextBoldChar"/>
-        </w:rPr>
-        <w:t>act Number</w:t>
-      </w:r>
-      <w:r>
-        <w:t xml:space="preserve">: &lt;current contract number of company maintaining document&gt; </w:t>
+        <w:t xml:space="preserve"> </w:t>
       </w:r>
       <w:bookmarkStart w:id="1" w:name="_Toc278187082"/>
       <w:bookmarkStart w:id="2" w:name="_Toc278189218"/>
@@ -249,11 +111,14 @@
     <w:p>
       <w:pPr>
         <w:pStyle w:val="TOC1"/>
+        <w:tabs>
+          <w:tab w:val="left" w:pos="440"/>
+        </w:tabs>
         <w:rPr>
           <w:rFonts w:asciiTheme="minorHAnsi" w:eastAsiaTheme="minorEastAsia" w:hAnsiTheme="minorHAnsi" w:cstheme="minorBidi"/>
           <w:b w:val="0"/>
-          <w:sz w:val="22"/>
-          <w:szCs w:val="22"/>
+          <w:szCs w:val="24"/>
+          <w:lang w:eastAsia="ja-JP"/>
         </w:rPr>
       </w:pPr>
       <w:r>
@@ -274,70 +139,1227 @@
         </w:rPr>
         <w:fldChar w:fldCharType="separate"/>
       </w:r>
-      <w:hyperlink w:anchor="_Toc443978580" w:history="1">
-        <w:r>
-          <w:rPr>
-            <w:rStyle w:val="Hyperlink"/>
-          </w:rPr>
-          <w:t>1.</w:t>
-        </w:r>
-        <w:r>
-          <w:rPr>
-            <w:rFonts w:asciiTheme="minorHAnsi" w:eastAsiaTheme="minorEastAsia" w:hAnsiTheme="minorHAnsi" w:cstheme="minorBidi"/>
-            <w:b w:val="0"/>
-            <w:sz w:val="22"/>
-            <w:szCs w:val="22"/>
-          </w:rPr>
-          <w:tab/>
-        </w:r>
-        <w:r>
-          <w:rPr>
-            <w:rStyle w:val="Hyperlink"/>
-          </w:rPr>
-          <w:t>Purpose of Interface Control</w:t>
-        </w:r>
-        <w:r>
-          <w:rPr>
-            <w:webHidden/>
-          </w:rPr>
-          <w:tab/>
-        </w:r>
-        <w:r>
-          <w:rPr>
-            <w:webHidden/>
-          </w:rPr>
-          <w:fldChar w:fldCharType="begin"/>
-        </w:r>
-        <w:r>
-          <w:rPr>
-            <w:webHidden/>
-          </w:rPr>
-          <w:instrText xml:space="preserve"> PAGEREF _Toc443978580 \h </w:instrText>
-        </w:r>
-        <w:r>
-          <w:rPr>
-            <w:webHidden/>
-          </w:rPr>
-        </w:r>
-        <w:r>
-          <w:rPr>
-            <w:webHidden/>
-          </w:rPr>
-          <w:fldChar w:fldCharType="separate"/>
-        </w:r>
-        <w:r>
-          <w:rPr>
-            <w:webHidden/>
-          </w:rPr>
-          <w:t>1</w:t>
-        </w:r>
-        <w:r>
-          <w:rPr>
-            <w:webHidden/>
-          </w:rPr>
-          <w:fldChar w:fldCharType="end"/>
-        </w:r>
-      </w:hyperlink>
+      <w:r>
+        <w:t>1.</w:t>
+      </w:r>
+      <w:r>
+        <w:rPr>
+          <w:rFonts w:asciiTheme="minorHAnsi" w:eastAsiaTheme="minorEastAsia" w:hAnsiTheme="minorHAnsi" w:cstheme="minorBidi"/>
+          <w:b w:val="0"/>
+          <w:szCs w:val="24"/>
+          <w:lang w:eastAsia="ja-JP"/>
+        </w:rPr>
+        <w:tab/>
+      </w:r>
+      <w:r>
+        <w:t>Purpose of Interface Control</w:t>
+      </w:r>
+      <w:r>
+        <w:tab/>
+      </w:r>
+      <w:r>
+        <w:fldChar w:fldCharType="begin"/>
+      </w:r>
+      <w:r>
+        <w:instrText xml:space="preserve"> PAGEREF _Toc347687265 \h </w:instrText>
+      </w:r>
+      <w:r>
+        <w:fldChar w:fldCharType="separate"/>
+      </w:r>
+      <w:r>
+        <w:t>1</w:t>
+      </w:r>
+      <w:r>
+        <w:fldChar w:fldCharType="end"/>
+      </w:r>
+    </w:p>
+    <w:p>
+      <w:pPr>
+        <w:pStyle w:val="TOC1"/>
+        <w:tabs>
+          <w:tab w:val="left" w:pos="440"/>
+        </w:tabs>
+        <w:rPr>
+          <w:rFonts w:asciiTheme="minorHAnsi" w:eastAsiaTheme="minorEastAsia" w:hAnsiTheme="minorHAnsi" w:cstheme="minorBidi"/>
+          <w:b w:val="0"/>
+          <w:szCs w:val="24"/>
+          <w:lang w:eastAsia="ja-JP"/>
+        </w:rPr>
+      </w:pPr>
+      <w:r>
+        <w:t>2.</w:t>
+      </w:r>
+      <w:r>
+        <w:rPr>
+          <w:rFonts w:asciiTheme="minorHAnsi" w:eastAsiaTheme="minorEastAsia" w:hAnsiTheme="minorHAnsi" w:cstheme="minorBidi"/>
+          <w:b w:val="0"/>
+          <w:szCs w:val="24"/>
+          <w:lang w:eastAsia="ja-JP"/>
+        </w:rPr>
+        <w:tab/>
+      </w:r>
+      <w:r>
+        <w:t>Introduction</w:t>
+      </w:r>
+      <w:r>
+        <w:tab/>
+      </w:r>
+      <w:r>
+        <w:fldChar w:fldCharType="begin"/>
+      </w:r>
+      <w:r>
+        <w:instrText xml:space="preserve"> PAGEREF _Toc347687266 \h </w:instrText>
+      </w:r>
+      <w:r>
+        <w:fldChar w:fldCharType="separate"/>
+      </w:r>
+      <w:r>
+        <w:t>2</w:t>
+      </w:r>
+      <w:r>
+        <w:fldChar w:fldCharType="end"/>
+      </w:r>
+    </w:p>
+    <w:p>
+      <w:pPr>
+        <w:pStyle w:val="TOC1"/>
+        <w:tabs>
+          <w:tab w:val="left" w:pos="440"/>
+        </w:tabs>
+        <w:rPr>
+          <w:rFonts w:asciiTheme="minorHAnsi" w:eastAsiaTheme="minorEastAsia" w:hAnsiTheme="minorHAnsi" w:cstheme="minorBidi"/>
+          <w:b w:val="0"/>
+          <w:szCs w:val="24"/>
+          <w:lang w:eastAsia="ja-JP"/>
+        </w:rPr>
+      </w:pPr>
+      <w:r>
+        <w:t>3.</w:t>
+      </w:r>
+      <w:r>
+        <w:rPr>
+          <w:rFonts w:asciiTheme="minorHAnsi" w:eastAsiaTheme="minorEastAsia" w:hAnsiTheme="minorHAnsi" w:cstheme="minorBidi"/>
+          <w:b w:val="0"/>
+          <w:szCs w:val="24"/>
+          <w:lang w:eastAsia="ja-JP"/>
+        </w:rPr>
+        <w:tab/>
+      </w:r>
+      <w:r>
+        <w:t>Overview</w:t>
+      </w:r>
+      <w:r>
+        <w:tab/>
+      </w:r>
+      <w:r>
+        <w:fldChar w:fldCharType="begin"/>
+      </w:r>
+      <w:r>
+        <w:instrText xml:space="preserve"> PAGEREF _Toc347687267 \h </w:instrText>
+      </w:r>
+      <w:r>
+        <w:fldChar w:fldCharType="separate"/>
+      </w:r>
+      <w:r>
+        <w:t>3</w:t>
+      </w:r>
+      <w:r>
+        <w:fldChar w:fldCharType="end"/>
+      </w:r>
+    </w:p>
+    <w:p>
+      <w:pPr>
+        <w:pStyle w:val="TOC1"/>
+        <w:tabs>
+          <w:tab w:val="left" w:pos="440"/>
+        </w:tabs>
+        <w:rPr>
+          <w:rFonts w:asciiTheme="minorHAnsi" w:eastAsiaTheme="minorEastAsia" w:hAnsiTheme="minorHAnsi" w:cstheme="minorBidi"/>
+          <w:b w:val="0"/>
+          <w:szCs w:val="24"/>
+          <w:lang w:eastAsia="ja-JP"/>
+        </w:rPr>
+      </w:pPr>
+      <w:r>
+        <w:t>4.</w:t>
+      </w:r>
+      <w:r>
+        <w:rPr>
+          <w:rFonts w:asciiTheme="minorHAnsi" w:eastAsiaTheme="minorEastAsia" w:hAnsiTheme="minorHAnsi" w:cstheme="minorBidi"/>
+          <w:b w:val="0"/>
+          <w:szCs w:val="24"/>
+          <w:lang w:eastAsia="ja-JP"/>
+        </w:rPr>
+        <w:tab/>
+      </w:r>
+      <w:r>
+        <w:t>Assumptions/Constraints/Risks</w:t>
+      </w:r>
+      <w:r>
+        <w:tab/>
+      </w:r>
+      <w:r>
+        <w:fldChar w:fldCharType="begin"/>
+      </w:r>
+      <w:r>
+        <w:instrText xml:space="preserve"> PAGEREF _Toc347687268 \h </w:instrText>
+      </w:r>
+      <w:r>
+        <w:fldChar w:fldCharType="separate"/>
+      </w:r>
+      <w:r>
+        <w:t>4</w:t>
+      </w:r>
+      <w:r>
+        <w:fldChar w:fldCharType="end"/>
+      </w:r>
+    </w:p>
+    <w:p>
+      <w:pPr>
+        <w:pStyle w:val="TOC2"/>
+        <w:tabs>
+          <w:tab w:val="left" w:pos="819"/>
+        </w:tabs>
+        <w:rPr>
+          <w:rFonts w:asciiTheme="minorHAnsi" w:eastAsiaTheme="minorEastAsia" w:hAnsiTheme="minorHAnsi" w:cstheme="minorBidi"/>
+          <w:szCs w:val="24"/>
+          <w:lang w:eastAsia="ja-JP"/>
+        </w:rPr>
+      </w:pPr>
+      <w:r>
+        <w:t>4.1</w:t>
+      </w:r>
+      <w:r>
+        <w:rPr>
+          <w:rFonts w:asciiTheme="minorHAnsi" w:eastAsiaTheme="minorEastAsia" w:hAnsiTheme="minorHAnsi" w:cstheme="minorBidi"/>
+          <w:szCs w:val="24"/>
+          <w:lang w:eastAsia="ja-JP"/>
+        </w:rPr>
+        <w:tab/>
+      </w:r>
+      <w:r>
+        <w:t>Assumptions</w:t>
+      </w:r>
+      <w:r>
+        <w:tab/>
+      </w:r>
+      <w:r>
+        <w:fldChar w:fldCharType="begin"/>
+      </w:r>
+      <w:r>
+        <w:instrText xml:space="preserve"> PAGEREF _Toc347687269 \h </w:instrText>
+      </w:r>
+      <w:r>
+        <w:fldChar w:fldCharType="separate"/>
+      </w:r>
+      <w:r>
+        <w:t>4</w:t>
+      </w:r>
+      <w:r>
+        <w:fldChar w:fldCharType="end"/>
+      </w:r>
+    </w:p>
+    <w:p>
+      <w:pPr>
+        <w:pStyle w:val="TOC2"/>
+        <w:tabs>
+          <w:tab w:val="left" w:pos="819"/>
+        </w:tabs>
+        <w:rPr>
+          <w:rFonts w:asciiTheme="minorHAnsi" w:eastAsiaTheme="minorEastAsia" w:hAnsiTheme="minorHAnsi" w:cstheme="minorBidi"/>
+          <w:szCs w:val="24"/>
+          <w:lang w:eastAsia="ja-JP"/>
+        </w:rPr>
+      </w:pPr>
+      <w:r>
+        <w:t>4.2</w:t>
+      </w:r>
+      <w:r>
+        <w:rPr>
+          <w:rFonts w:asciiTheme="minorHAnsi" w:eastAsiaTheme="minorEastAsia" w:hAnsiTheme="minorHAnsi" w:cstheme="minorBidi"/>
+          <w:szCs w:val="24"/>
+          <w:lang w:eastAsia="ja-JP"/>
+        </w:rPr>
+        <w:tab/>
+      </w:r>
+      <w:r>
+        <w:t>Constraints</w:t>
+      </w:r>
+      <w:r>
+        <w:tab/>
+      </w:r>
+      <w:r>
+        <w:fldChar w:fldCharType="begin"/>
+      </w:r>
+      <w:r>
+        <w:instrText xml:space="preserve"> PAGEREF _Toc347687270 \h </w:instrText>
+      </w:r>
+      <w:r>
+        <w:fldChar w:fldCharType="separate"/>
+      </w:r>
+      <w:r>
+        <w:t>4</w:t>
+      </w:r>
+      <w:r>
+        <w:fldChar w:fldCharType="end"/>
+      </w:r>
+    </w:p>
+    <w:p>
+      <w:pPr>
+        <w:pStyle w:val="TOC2"/>
+        <w:tabs>
+          <w:tab w:val="left" w:pos="819"/>
+        </w:tabs>
+        <w:rPr>
+          <w:rFonts w:asciiTheme="minorHAnsi" w:eastAsiaTheme="minorEastAsia" w:hAnsiTheme="minorHAnsi" w:cstheme="minorBidi"/>
+          <w:szCs w:val="24"/>
+          <w:lang w:eastAsia="ja-JP"/>
+        </w:rPr>
+      </w:pPr>
+      <w:r>
+        <w:t>4.3</w:t>
+      </w:r>
+      <w:r>
+        <w:rPr>
+          <w:rFonts w:asciiTheme="minorHAnsi" w:eastAsiaTheme="minorEastAsia" w:hAnsiTheme="minorHAnsi" w:cstheme="minorBidi"/>
+          <w:szCs w:val="24"/>
+          <w:lang w:eastAsia="ja-JP"/>
+        </w:rPr>
+        <w:tab/>
+      </w:r>
+      <w:r>
+        <w:t>Risks</w:t>
+      </w:r>
+      <w:r>
+        <w:tab/>
+      </w:r>
+      <w:r>
+        <w:fldChar w:fldCharType="begin"/>
+      </w:r>
+      <w:r>
+        <w:instrText xml:space="preserve"> PAGEREF _Toc347687271 \h </w:instrText>
+      </w:r>
+      <w:r>
+        <w:fldChar w:fldCharType="separate"/>
+      </w:r>
+      <w:r>
+        <w:t>4</w:t>
+      </w:r>
+      <w:r>
+        <w:fldChar w:fldCharType="end"/>
+      </w:r>
+    </w:p>
+    <w:p>
+      <w:pPr>
+        <w:pStyle w:val="TOC1"/>
+        <w:tabs>
+          <w:tab w:val="left" w:pos="440"/>
+        </w:tabs>
+        <w:rPr>
+          <w:rFonts w:asciiTheme="minorHAnsi" w:eastAsiaTheme="minorEastAsia" w:hAnsiTheme="minorHAnsi" w:cstheme="minorBidi"/>
+          <w:b w:val="0"/>
+          <w:szCs w:val="24"/>
+          <w:lang w:eastAsia="ja-JP"/>
+        </w:rPr>
+      </w:pPr>
+      <w:r>
+        <w:t>5.</w:t>
+      </w:r>
+      <w:r>
+        <w:rPr>
+          <w:rFonts w:asciiTheme="minorHAnsi" w:eastAsiaTheme="minorEastAsia" w:hAnsiTheme="minorHAnsi" w:cstheme="minorBidi"/>
+          <w:b w:val="0"/>
+          <w:szCs w:val="24"/>
+          <w:lang w:eastAsia="ja-JP"/>
+        </w:rPr>
+        <w:tab/>
+      </w:r>
+      <w:r>
+        <w:t>General Interface Requirements</w:t>
+      </w:r>
+      <w:r>
+        <w:tab/>
+      </w:r>
+      <w:r>
+        <w:fldChar w:fldCharType="begin"/>
+      </w:r>
+      <w:r>
+        <w:instrText xml:space="preserve"> PAGEREF _Toc347687272 \h </w:instrText>
+      </w:r>
+      <w:r>
+        <w:fldChar w:fldCharType="separate"/>
+      </w:r>
+      <w:r>
+        <w:t>5</w:t>
+      </w:r>
+      <w:r>
+        <w:fldChar w:fldCharType="end"/>
+      </w:r>
+    </w:p>
+    <w:p>
+      <w:pPr>
+        <w:pStyle w:val="TOC2"/>
+        <w:tabs>
+          <w:tab w:val="left" w:pos="819"/>
+        </w:tabs>
+        <w:rPr>
+          <w:rFonts w:asciiTheme="minorHAnsi" w:eastAsiaTheme="minorEastAsia" w:hAnsiTheme="minorHAnsi" w:cstheme="minorBidi"/>
+          <w:szCs w:val="24"/>
+          <w:lang w:eastAsia="ja-JP"/>
+        </w:rPr>
+      </w:pPr>
+      <w:r>
+        <w:t>5.1</w:t>
+      </w:r>
+      <w:r>
+        <w:rPr>
+          <w:rFonts w:asciiTheme="minorHAnsi" w:eastAsiaTheme="minorEastAsia" w:hAnsiTheme="minorHAnsi" w:cstheme="minorBidi"/>
+          <w:szCs w:val="24"/>
+          <w:lang w:eastAsia="ja-JP"/>
+        </w:rPr>
+        <w:tab/>
+      </w:r>
+      <w:r>
+        <w:t>Interface Overview</w:t>
+      </w:r>
+      <w:r>
+        <w:tab/>
+      </w:r>
+      <w:r>
+        <w:fldChar w:fldCharType="begin"/>
+      </w:r>
+      <w:r>
+        <w:instrText xml:space="preserve"> PAGEREF _Toc347687273 \h </w:instrText>
+      </w:r>
+      <w:r>
+        <w:fldChar w:fldCharType="separate"/>
+      </w:r>
+      <w:r>
+        <w:t>5</w:t>
+      </w:r>
+      <w:r>
+        <w:fldChar w:fldCharType="end"/>
+      </w:r>
+    </w:p>
+    <w:p>
+      <w:pPr>
+        <w:pStyle w:val="TOC2"/>
+        <w:tabs>
+          <w:tab w:val="left" w:pos="819"/>
+        </w:tabs>
+        <w:rPr>
+          <w:rFonts w:asciiTheme="minorHAnsi" w:eastAsiaTheme="minorEastAsia" w:hAnsiTheme="minorHAnsi" w:cstheme="minorBidi"/>
+          <w:szCs w:val="24"/>
+          <w:lang w:eastAsia="ja-JP"/>
+        </w:rPr>
+      </w:pPr>
+      <w:r>
+        <w:t>5.2</w:t>
+      </w:r>
+      <w:r>
+        <w:rPr>
+          <w:rFonts w:asciiTheme="minorHAnsi" w:eastAsiaTheme="minorEastAsia" w:hAnsiTheme="minorHAnsi" w:cstheme="minorBidi"/>
+          <w:szCs w:val="24"/>
+          <w:lang w:eastAsia="ja-JP"/>
+        </w:rPr>
+        <w:tab/>
+      </w:r>
+      <w:r>
+        <w:t>Functional Allocation</w:t>
+      </w:r>
+      <w:r>
+        <w:tab/>
+      </w:r>
+      <w:r>
+        <w:fldChar w:fldCharType="begin"/>
+      </w:r>
+      <w:r>
+        <w:instrText xml:space="preserve"> PAGEREF _Toc347687274 \h </w:instrText>
+      </w:r>
+      <w:r>
+        <w:fldChar w:fldCharType="separate"/>
+      </w:r>
+      <w:r>
+        <w:t>5</w:t>
+      </w:r>
+      <w:r>
+        <w:fldChar w:fldCharType="end"/>
+      </w:r>
+    </w:p>
+    <w:p>
+      <w:pPr>
+        <w:pStyle w:val="TOC2"/>
+        <w:tabs>
+          <w:tab w:val="left" w:pos="819"/>
+        </w:tabs>
+        <w:rPr>
+          <w:rFonts w:asciiTheme="minorHAnsi" w:eastAsiaTheme="minorEastAsia" w:hAnsiTheme="minorHAnsi" w:cstheme="minorBidi"/>
+          <w:szCs w:val="24"/>
+          <w:lang w:eastAsia="ja-JP"/>
+        </w:rPr>
+      </w:pPr>
+      <w:r>
+        <w:t>5.3</w:t>
+      </w:r>
+      <w:r>
+        <w:rPr>
+          <w:rFonts w:asciiTheme="minorHAnsi" w:eastAsiaTheme="minorEastAsia" w:hAnsiTheme="minorHAnsi" w:cstheme="minorBidi"/>
+          <w:szCs w:val="24"/>
+          <w:lang w:eastAsia="ja-JP"/>
+        </w:rPr>
+        <w:tab/>
+      </w:r>
+      <w:r>
+        <w:t>Data Transfer</w:t>
+      </w:r>
+      <w:r>
+        <w:tab/>
+      </w:r>
+      <w:r>
+        <w:fldChar w:fldCharType="begin"/>
+      </w:r>
+      <w:r>
+        <w:instrText xml:space="preserve"> PAGEREF _Toc347687275 \h </w:instrText>
+      </w:r>
+      <w:r>
+        <w:fldChar w:fldCharType="separate"/>
+      </w:r>
+      <w:r>
+        <w:t>5</w:t>
+      </w:r>
+      <w:r>
+        <w:fldChar w:fldCharType="end"/>
+      </w:r>
+    </w:p>
+    <w:p>
+      <w:pPr>
+        <w:pStyle w:val="TOC2"/>
+        <w:tabs>
+          <w:tab w:val="left" w:pos="819"/>
+        </w:tabs>
+        <w:rPr>
+          <w:rFonts w:asciiTheme="minorHAnsi" w:eastAsiaTheme="minorEastAsia" w:hAnsiTheme="minorHAnsi" w:cstheme="minorBidi"/>
+          <w:szCs w:val="24"/>
+          <w:lang w:eastAsia="ja-JP"/>
+        </w:rPr>
+      </w:pPr>
+      <w:r>
+        <w:t>5.4</w:t>
+      </w:r>
+      <w:r>
+        <w:rPr>
+          <w:rFonts w:asciiTheme="minorHAnsi" w:eastAsiaTheme="minorEastAsia" w:hAnsiTheme="minorHAnsi" w:cstheme="minorBidi"/>
+          <w:szCs w:val="24"/>
+          <w:lang w:eastAsia="ja-JP"/>
+        </w:rPr>
+        <w:tab/>
+      </w:r>
+      <w:r>
+        <w:t>Transactions</w:t>
+      </w:r>
+      <w:r>
+        <w:tab/>
+      </w:r>
+      <w:r>
+        <w:fldChar w:fldCharType="begin"/>
+      </w:r>
+      <w:r>
+        <w:instrText xml:space="preserve"> PAGEREF _Toc347687276 \h </w:instrText>
+      </w:r>
+      <w:r>
+        <w:fldChar w:fldCharType="separate"/>
+      </w:r>
+      <w:r>
+        <w:t>5</w:t>
+      </w:r>
+      <w:r>
+        <w:fldChar w:fldCharType="end"/>
+      </w:r>
+    </w:p>
+    <w:p>
+      <w:pPr>
+        <w:pStyle w:val="TOC2"/>
+        <w:tabs>
+          <w:tab w:val="left" w:pos="819"/>
+        </w:tabs>
+        <w:rPr>
+          <w:rFonts w:asciiTheme="minorHAnsi" w:eastAsiaTheme="minorEastAsia" w:hAnsiTheme="minorHAnsi" w:cstheme="minorBidi"/>
+          <w:szCs w:val="24"/>
+          <w:lang w:eastAsia="ja-JP"/>
+        </w:rPr>
+      </w:pPr>
+      <w:r>
+        <w:t>5.5</w:t>
+      </w:r>
+      <w:r>
+        <w:rPr>
+          <w:rFonts w:asciiTheme="minorHAnsi" w:eastAsiaTheme="minorEastAsia" w:hAnsiTheme="minorHAnsi" w:cstheme="minorBidi"/>
+          <w:szCs w:val="24"/>
+          <w:lang w:eastAsia="ja-JP"/>
+        </w:rPr>
+        <w:tab/>
+      </w:r>
+      <w:r>
+        <w:t>Security and Integrity</w:t>
+      </w:r>
+      <w:r>
+        <w:tab/>
+      </w:r>
+      <w:r>
+        <w:fldChar w:fldCharType="begin"/>
+      </w:r>
+      <w:r>
+        <w:instrText xml:space="preserve"> PAGEREF _Toc347687277 \h </w:instrText>
+      </w:r>
+      <w:r>
+        <w:fldChar w:fldCharType="separate"/>
+      </w:r>
+      <w:r>
+        <w:t>5</w:t>
+      </w:r>
+      <w:r>
+        <w:fldChar w:fldCharType="end"/>
+      </w:r>
+    </w:p>
+    <w:p>
+      <w:pPr>
+        <w:pStyle w:val="TOC1"/>
+        <w:tabs>
+          <w:tab w:val="left" w:pos="440"/>
+        </w:tabs>
+        <w:rPr>
+          <w:rFonts w:asciiTheme="minorHAnsi" w:eastAsiaTheme="minorEastAsia" w:hAnsiTheme="minorHAnsi" w:cstheme="minorBidi"/>
+          <w:b w:val="0"/>
+          <w:szCs w:val="24"/>
+          <w:lang w:eastAsia="ja-JP"/>
+        </w:rPr>
+      </w:pPr>
+      <w:r>
+        <w:t>6.</w:t>
+      </w:r>
+      <w:r>
+        <w:rPr>
+          <w:rFonts w:asciiTheme="minorHAnsi" w:eastAsiaTheme="minorEastAsia" w:hAnsiTheme="minorHAnsi" w:cstheme="minorBidi"/>
+          <w:b w:val="0"/>
+          <w:szCs w:val="24"/>
+          <w:lang w:eastAsia="ja-JP"/>
+        </w:rPr>
+        <w:tab/>
+      </w:r>
+      <w:r>
+        <w:t>Detailed Interface Requirements</w:t>
+      </w:r>
+      <w:r>
+        <w:tab/>
+      </w:r>
+      <w:r>
+        <w:fldChar w:fldCharType="begin"/>
+      </w:r>
+      <w:r>
+        <w:instrText xml:space="preserve"> PAGEREF _Toc347687278 \h </w:instrText>
+      </w:r>
+      <w:r>
+        <w:fldChar w:fldCharType="separate"/>
+      </w:r>
+      <w:r>
+        <w:t>7</w:t>
+      </w:r>
+      <w:r>
+        <w:fldChar w:fldCharType="end"/>
+      </w:r>
+    </w:p>
+    <w:p>
+      <w:pPr>
+        <w:pStyle w:val="TOC2"/>
+        <w:tabs>
+          <w:tab w:val="left" w:pos="819"/>
+        </w:tabs>
+        <w:rPr>
+          <w:rFonts w:asciiTheme="minorHAnsi" w:eastAsiaTheme="minorEastAsia" w:hAnsiTheme="minorHAnsi" w:cstheme="minorBidi"/>
+          <w:szCs w:val="24"/>
+          <w:lang w:eastAsia="ja-JP"/>
+        </w:rPr>
+      </w:pPr>
+      <w:r>
+        <w:t>6.1</w:t>
+      </w:r>
+      <w:r>
+        <w:rPr>
+          <w:rFonts w:asciiTheme="minorHAnsi" w:eastAsiaTheme="minorEastAsia" w:hAnsiTheme="minorHAnsi" w:cstheme="minorBidi"/>
+          <w:szCs w:val="24"/>
+          <w:lang w:eastAsia="ja-JP"/>
+        </w:rPr>
+        <w:tab/>
+      </w:r>
+      <w:r>
+        <w:t>Requirements for &lt;Given Interface Name&gt;</w:t>
+      </w:r>
+      <w:r>
+        <w:tab/>
+      </w:r>
+      <w:r>
+        <w:fldChar w:fldCharType="begin"/>
+      </w:r>
+      <w:r>
+        <w:instrText xml:space="preserve"> PAGEREF _Toc347687279 \h </w:instrText>
+      </w:r>
+      <w:r>
+        <w:fldChar w:fldCharType="separate"/>
+      </w:r>
+      <w:r>
+        <w:t>7</w:t>
+      </w:r>
+      <w:r>
+        <w:fldChar w:fldCharType="end"/>
+      </w:r>
+    </w:p>
+    <w:p>
+      <w:pPr>
+        <w:pStyle w:val="TOC3"/>
+        <w:tabs>
+          <w:tab w:val="left" w:pos="1249"/>
+        </w:tabs>
+        <w:rPr>
+          <w:rFonts w:asciiTheme="minorHAnsi" w:eastAsiaTheme="minorEastAsia" w:hAnsiTheme="minorHAnsi" w:cstheme="minorBidi"/>
+          <w:noProof/>
+          <w:szCs w:val="24"/>
+          <w:lang w:eastAsia="ja-JP"/>
+        </w:rPr>
+      </w:pPr>
+      <w:r>
+        <w:rPr>
+          <w:noProof/>
+        </w:rPr>
+        <w:t>6.1.1</w:t>
+      </w:r>
+      <w:r>
+        <w:rPr>
+          <w:rFonts w:asciiTheme="minorHAnsi" w:eastAsiaTheme="minorEastAsia" w:hAnsiTheme="minorHAnsi" w:cstheme="minorBidi"/>
+          <w:noProof/>
+          <w:szCs w:val="24"/>
+          <w:lang w:eastAsia="ja-JP"/>
+        </w:rPr>
+        <w:tab/>
+      </w:r>
+      <w:r>
+        <w:rPr>
+          <w:noProof/>
+        </w:rPr>
+        <w:t>Assumptions</w:t>
+      </w:r>
+      <w:r>
+        <w:rPr>
+          <w:noProof/>
+        </w:rPr>
+        <w:tab/>
+      </w:r>
+      <w:r>
+        <w:rPr>
+          <w:noProof/>
+        </w:rPr>
+        <w:fldChar w:fldCharType="begin"/>
+      </w:r>
+      <w:r>
+        <w:rPr>
+          <w:noProof/>
+        </w:rPr>
+        <w:instrText xml:space="preserve"> PAGEREF _Toc347687280 \h </w:instrText>
+      </w:r>
+      <w:r>
+        <w:rPr>
+          <w:noProof/>
+        </w:rPr>
+      </w:r>
+      <w:r>
+        <w:rPr>
+          <w:noProof/>
+        </w:rPr>
+        <w:fldChar w:fldCharType="separate"/>
+      </w:r>
+      <w:r>
+        <w:rPr>
+          <w:noProof/>
+        </w:rPr>
+        <w:t>7</w:t>
+      </w:r>
+      <w:r>
+        <w:rPr>
+          <w:noProof/>
+        </w:rPr>
+        <w:fldChar w:fldCharType="end"/>
+      </w:r>
+    </w:p>
+    <w:p>
+      <w:pPr>
+        <w:pStyle w:val="TOC3"/>
+        <w:tabs>
+          <w:tab w:val="left" w:pos="1249"/>
+        </w:tabs>
+        <w:rPr>
+          <w:rFonts w:asciiTheme="minorHAnsi" w:eastAsiaTheme="minorEastAsia" w:hAnsiTheme="minorHAnsi" w:cstheme="minorBidi"/>
+          <w:noProof/>
+          <w:szCs w:val="24"/>
+          <w:lang w:eastAsia="ja-JP"/>
+        </w:rPr>
+      </w:pPr>
+      <w:r>
+        <w:rPr>
+          <w:noProof/>
+        </w:rPr>
+        <w:t>6.1.2</w:t>
+      </w:r>
+      <w:r>
+        <w:rPr>
+          <w:rFonts w:asciiTheme="minorHAnsi" w:eastAsiaTheme="minorEastAsia" w:hAnsiTheme="minorHAnsi" w:cstheme="minorBidi"/>
+          <w:noProof/>
+          <w:szCs w:val="24"/>
+          <w:lang w:eastAsia="ja-JP"/>
+        </w:rPr>
+        <w:tab/>
+      </w:r>
+      <w:r>
+        <w:rPr>
+          <w:noProof/>
+        </w:rPr>
+        <w:t>General Processing Steps</w:t>
+      </w:r>
+      <w:r>
+        <w:rPr>
+          <w:noProof/>
+        </w:rPr>
+        <w:tab/>
+      </w:r>
+      <w:r>
+        <w:rPr>
+          <w:noProof/>
+        </w:rPr>
+        <w:fldChar w:fldCharType="begin"/>
+      </w:r>
+      <w:r>
+        <w:rPr>
+          <w:noProof/>
+        </w:rPr>
+        <w:instrText xml:space="preserve"> PAGEREF _Toc347687281 \h </w:instrText>
+      </w:r>
+      <w:r>
+        <w:rPr>
+          <w:noProof/>
+        </w:rPr>
+      </w:r>
+      <w:r>
+        <w:rPr>
+          <w:noProof/>
+        </w:rPr>
+        <w:fldChar w:fldCharType="separate"/>
+      </w:r>
+      <w:r>
+        <w:rPr>
+          <w:noProof/>
+        </w:rPr>
+        <w:t>8</w:t>
+      </w:r>
+      <w:r>
+        <w:rPr>
+          <w:noProof/>
+        </w:rPr>
+        <w:fldChar w:fldCharType="end"/>
+      </w:r>
+    </w:p>
+    <w:p>
+      <w:pPr>
+        <w:pStyle w:val="TOC3"/>
+        <w:tabs>
+          <w:tab w:val="left" w:pos="1249"/>
+        </w:tabs>
+        <w:rPr>
+          <w:rFonts w:asciiTheme="minorHAnsi" w:eastAsiaTheme="minorEastAsia" w:hAnsiTheme="minorHAnsi" w:cstheme="minorBidi"/>
+          <w:noProof/>
+          <w:szCs w:val="24"/>
+          <w:lang w:eastAsia="ja-JP"/>
+        </w:rPr>
+      </w:pPr>
+      <w:r>
+        <w:rPr>
+          <w:noProof/>
+        </w:rPr>
+        <w:t>6.1.3</w:t>
+      </w:r>
+      <w:r>
+        <w:rPr>
+          <w:rFonts w:asciiTheme="minorHAnsi" w:eastAsiaTheme="minorEastAsia" w:hAnsiTheme="minorHAnsi" w:cstheme="minorBidi"/>
+          <w:noProof/>
+          <w:szCs w:val="24"/>
+          <w:lang w:eastAsia="ja-JP"/>
+        </w:rPr>
+        <w:tab/>
+      </w:r>
+      <w:r>
+        <w:rPr>
+          <w:noProof/>
+        </w:rPr>
+        <w:t>Interface Processing Time Requirements</w:t>
+      </w:r>
+      <w:r>
+        <w:rPr>
+          <w:noProof/>
+        </w:rPr>
+        <w:tab/>
+      </w:r>
+      <w:r>
+        <w:rPr>
+          <w:noProof/>
+        </w:rPr>
+        <w:fldChar w:fldCharType="begin"/>
+      </w:r>
+      <w:r>
+        <w:rPr>
+          <w:noProof/>
+        </w:rPr>
+        <w:instrText xml:space="preserve"> PAGEREF _Toc347687282 \h </w:instrText>
+      </w:r>
+      <w:r>
+        <w:rPr>
+          <w:noProof/>
+        </w:rPr>
+      </w:r>
+      <w:r>
+        <w:rPr>
+          <w:noProof/>
+        </w:rPr>
+        <w:fldChar w:fldCharType="separate"/>
+      </w:r>
+      <w:r>
+        <w:rPr>
+          <w:noProof/>
+        </w:rPr>
+        <w:t>8</w:t>
+      </w:r>
+      <w:r>
+        <w:rPr>
+          <w:noProof/>
+        </w:rPr>
+        <w:fldChar w:fldCharType="end"/>
+      </w:r>
+    </w:p>
+    <w:p>
+      <w:pPr>
+        <w:pStyle w:val="TOC3"/>
+        <w:tabs>
+          <w:tab w:val="left" w:pos="1249"/>
+        </w:tabs>
+        <w:rPr>
+          <w:rFonts w:asciiTheme="minorHAnsi" w:eastAsiaTheme="minorEastAsia" w:hAnsiTheme="minorHAnsi" w:cstheme="minorBidi"/>
+          <w:noProof/>
+          <w:szCs w:val="24"/>
+          <w:lang w:eastAsia="ja-JP"/>
+        </w:rPr>
+      </w:pPr>
+      <w:r>
+        <w:rPr>
+          <w:noProof/>
+        </w:rPr>
+        <w:t>6.1.4</w:t>
+      </w:r>
+      <w:r>
+        <w:rPr>
+          <w:rFonts w:asciiTheme="minorHAnsi" w:eastAsiaTheme="minorEastAsia" w:hAnsiTheme="minorHAnsi" w:cstheme="minorBidi"/>
+          <w:noProof/>
+          <w:szCs w:val="24"/>
+          <w:lang w:eastAsia="ja-JP"/>
+        </w:rPr>
+        <w:tab/>
+      </w:r>
+      <w:r>
+        <w:rPr>
+          <w:noProof/>
+        </w:rPr>
+        <w:t>Message Format (or Record Layout) and Required Protocols</w:t>
+      </w:r>
+      <w:r>
+        <w:rPr>
+          <w:noProof/>
+        </w:rPr>
+        <w:tab/>
+      </w:r>
+      <w:r>
+        <w:rPr>
+          <w:noProof/>
+        </w:rPr>
+        <w:fldChar w:fldCharType="begin"/>
+      </w:r>
+      <w:r>
+        <w:rPr>
+          <w:noProof/>
+        </w:rPr>
+        <w:instrText xml:space="preserve"> PAGEREF _Toc347687283 \h </w:instrText>
+      </w:r>
+      <w:r>
+        <w:rPr>
+          <w:noProof/>
+        </w:rPr>
+      </w:r>
+      <w:r>
+        <w:rPr>
+          <w:noProof/>
+        </w:rPr>
+        <w:fldChar w:fldCharType="separate"/>
+      </w:r>
+      <w:r>
+        <w:rPr>
+          <w:noProof/>
+        </w:rPr>
+        <w:t>8</w:t>
+      </w:r>
+      <w:r>
+        <w:rPr>
+          <w:noProof/>
+        </w:rPr>
+        <w:fldChar w:fldCharType="end"/>
+      </w:r>
+    </w:p>
+    <w:p>
+      <w:pPr>
+        <w:pStyle w:val="TOC3"/>
+        <w:tabs>
+          <w:tab w:val="left" w:pos="1249"/>
+        </w:tabs>
+        <w:rPr>
+          <w:rFonts w:asciiTheme="minorHAnsi" w:eastAsiaTheme="minorEastAsia" w:hAnsiTheme="minorHAnsi" w:cstheme="minorBidi"/>
+          <w:noProof/>
+          <w:szCs w:val="24"/>
+          <w:lang w:eastAsia="ja-JP"/>
+        </w:rPr>
+      </w:pPr>
+      <w:r>
+        <w:rPr>
+          <w:noProof/>
+        </w:rPr>
+        <w:t>6.1.5</w:t>
+      </w:r>
+      <w:r>
+        <w:rPr>
+          <w:rFonts w:asciiTheme="minorHAnsi" w:eastAsiaTheme="minorEastAsia" w:hAnsiTheme="minorHAnsi" w:cstheme="minorBidi"/>
+          <w:noProof/>
+          <w:szCs w:val="24"/>
+          <w:lang w:eastAsia="ja-JP"/>
+        </w:rPr>
+        <w:tab/>
+      </w:r>
+      <w:r>
+        <w:rPr>
+          <w:noProof/>
+        </w:rPr>
+        <w:t>Communication Methods</w:t>
+      </w:r>
+      <w:r>
+        <w:rPr>
+          <w:noProof/>
+        </w:rPr>
+        <w:tab/>
+      </w:r>
+      <w:r>
+        <w:rPr>
+          <w:noProof/>
+        </w:rPr>
+        <w:fldChar w:fldCharType="begin"/>
+      </w:r>
+      <w:r>
+        <w:rPr>
+          <w:noProof/>
+        </w:rPr>
+        <w:instrText xml:space="preserve"> PAGEREF _Toc347687284 \h </w:instrText>
+      </w:r>
+      <w:r>
+        <w:rPr>
+          <w:noProof/>
+        </w:rPr>
+      </w:r>
+      <w:r>
+        <w:rPr>
+          <w:noProof/>
+        </w:rPr>
+        <w:fldChar w:fldCharType="separate"/>
+      </w:r>
+      <w:r>
+        <w:rPr>
+          <w:noProof/>
+        </w:rPr>
+        <w:t>10</w:t>
+      </w:r>
+      <w:r>
+        <w:rPr>
+          <w:noProof/>
+        </w:rPr>
+        <w:fldChar w:fldCharType="end"/>
+      </w:r>
+    </w:p>
+    <w:p>
+      <w:pPr>
+        <w:pStyle w:val="TOC3"/>
+        <w:tabs>
+          <w:tab w:val="left" w:pos="1249"/>
+        </w:tabs>
+        <w:rPr>
+          <w:rFonts w:asciiTheme="minorHAnsi" w:eastAsiaTheme="minorEastAsia" w:hAnsiTheme="minorHAnsi" w:cstheme="minorBidi"/>
+          <w:noProof/>
+          <w:szCs w:val="24"/>
+          <w:lang w:eastAsia="ja-JP"/>
+        </w:rPr>
+      </w:pPr>
+      <w:r>
+        <w:rPr>
+          <w:noProof/>
+        </w:rPr>
+        <w:t>6.1.6</w:t>
+      </w:r>
+      <w:r>
+        <w:rPr>
+          <w:rFonts w:asciiTheme="minorHAnsi" w:eastAsiaTheme="minorEastAsia" w:hAnsiTheme="minorHAnsi" w:cstheme="minorBidi"/>
+          <w:noProof/>
+          <w:szCs w:val="24"/>
+          <w:lang w:eastAsia="ja-JP"/>
+        </w:rPr>
+        <w:tab/>
+      </w:r>
+      <w:r>
+        <w:rPr>
+          <w:noProof/>
+        </w:rPr>
+        <w:t>Security Requirements</w:t>
+      </w:r>
+      <w:r>
+        <w:rPr>
+          <w:noProof/>
+        </w:rPr>
+        <w:tab/>
+      </w:r>
+      <w:r>
+        <w:rPr>
+          <w:noProof/>
+        </w:rPr>
+        <w:fldChar w:fldCharType="begin"/>
+      </w:r>
+      <w:r>
+        <w:rPr>
+          <w:noProof/>
+        </w:rPr>
+        <w:instrText xml:space="preserve"> PAGEREF _Toc347687285 \h </w:instrText>
+      </w:r>
+      <w:r>
+        <w:rPr>
+          <w:noProof/>
+        </w:rPr>
+      </w:r>
+      <w:r>
+        <w:rPr>
+          <w:noProof/>
+        </w:rPr>
+        <w:fldChar w:fldCharType="separate"/>
+      </w:r>
+      <w:r>
+        <w:rPr>
+          <w:noProof/>
+        </w:rPr>
+        <w:t>10</w:t>
+      </w:r>
+      <w:r>
+        <w:rPr>
+          <w:noProof/>
+        </w:rPr>
+        <w:fldChar w:fldCharType="end"/>
+      </w:r>
+    </w:p>
+    <w:p>
+      <w:pPr>
+        <w:pStyle w:val="TOC2"/>
+        <w:tabs>
+          <w:tab w:val="left" w:pos="819"/>
+        </w:tabs>
+        <w:rPr>
+          <w:rFonts w:asciiTheme="minorHAnsi" w:eastAsiaTheme="minorEastAsia" w:hAnsiTheme="minorHAnsi" w:cstheme="minorBidi"/>
+          <w:szCs w:val="24"/>
+          <w:lang w:eastAsia="ja-JP"/>
+        </w:rPr>
+      </w:pPr>
+      <w:r>
+        <w:t>6.2</w:t>
+      </w:r>
+      <w:r>
+        <w:rPr>
+          <w:rFonts w:asciiTheme="minorHAnsi" w:eastAsiaTheme="minorEastAsia" w:hAnsiTheme="minorHAnsi" w:cstheme="minorBidi"/>
+          <w:szCs w:val="24"/>
+          <w:lang w:eastAsia="ja-JP"/>
+        </w:rPr>
+        <w:tab/>
+      </w:r>
+      <w:r>
+        <w:t>Requirements for &lt;Given Interface Name&gt;</w:t>
+      </w:r>
+      <w:r>
+        <w:tab/>
+      </w:r>
+      <w:r>
+        <w:fldChar w:fldCharType="begin"/>
+      </w:r>
+      <w:r>
+        <w:instrText xml:space="preserve"> PAGEREF _Toc347687286 \h </w:instrText>
+      </w:r>
+      <w:r>
+        <w:fldChar w:fldCharType="separate"/>
+      </w:r>
+      <w:r>
+        <w:t>11</w:t>
+      </w:r>
+      <w:r>
+        <w:fldChar w:fldCharType="end"/>
+      </w:r>
+    </w:p>
+    <w:p>
+      <w:pPr>
+        <w:pStyle w:val="TOC1"/>
+        <w:tabs>
+          <w:tab w:val="left" w:pos="440"/>
+        </w:tabs>
+        <w:rPr>
+          <w:rFonts w:asciiTheme="minorHAnsi" w:eastAsiaTheme="minorEastAsia" w:hAnsiTheme="minorHAnsi" w:cstheme="minorBidi"/>
+          <w:b w:val="0"/>
+          <w:szCs w:val="24"/>
+          <w:lang w:eastAsia="ja-JP"/>
+        </w:rPr>
+      </w:pPr>
+      <w:r>
+        <w:t>7.</w:t>
+      </w:r>
+      <w:r>
+        <w:rPr>
+          <w:rFonts w:asciiTheme="minorHAnsi" w:eastAsiaTheme="minorEastAsia" w:hAnsiTheme="minorHAnsi" w:cstheme="minorBidi"/>
+          <w:b w:val="0"/>
+          <w:szCs w:val="24"/>
+          <w:lang w:eastAsia="ja-JP"/>
+        </w:rPr>
+        <w:tab/>
+      </w:r>
+      <w:r>
+        <w:t>Qualification Methods</w:t>
+      </w:r>
+      <w:r>
+        <w:tab/>
+      </w:r>
+      <w:r>
+        <w:fldChar w:fldCharType="begin"/>
+      </w:r>
+      <w:r>
+        <w:instrText xml:space="preserve"> PAGEREF _Toc347687287 \h </w:instrText>
+      </w:r>
+      <w:r>
+        <w:fldChar w:fldCharType="separate"/>
+      </w:r>
+      <w:r>
+        <w:t>12</w:t>
+      </w:r>
+      <w:r>
+        <w:fldChar w:fldCharType="end"/>
+      </w:r>
     </w:p>
     <w:p>
       <w:pPr>
@@ -345,74 +1367,31 @@
         <w:rPr>
           <w:rFonts w:asciiTheme="minorHAnsi" w:eastAsiaTheme="minorEastAsia" w:hAnsiTheme="minorHAnsi" w:cstheme="minorBidi"/>
           <w:b w:val="0"/>
-          <w:sz w:val="22"/>
-          <w:szCs w:val="22"/>
+          <w:szCs w:val="24"/>
+          <w:lang w:eastAsia="ja-JP"/>
         </w:rPr>
       </w:pPr>
-      <w:hyperlink w:anchor="_Toc443978581" w:history="1">
-        <w:r>
-          <w:rPr>
-            <w:rStyle w:val="Hyperlink"/>
-          </w:rPr>
-          <w:t>2.</w:t>
-        </w:r>
-        <w:r>
-          <w:rPr>
-            <w:rFonts w:asciiTheme="minorHAnsi" w:eastAsiaTheme="minorEastAsia" w:hAnsiTheme="minorHAnsi" w:cstheme="minorBidi"/>
-            <w:b w:val="0"/>
-            <w:sz w:val="22"/>
-            <w:szCs w:val="22"/>
-          </w:rPr>
-          <w:tab/>
-        </w:r>
-        <w:r>
-          <w:rPr>
-            <w:rStyle w:val="Hyperlink"/>
-          </w:rPr>
-          <w:t>Introduction</w:t>
-        </w:r>
-        <w:r>
-          <w:rPr>
-            <w:webHidden/>
-          </w:rPr>
-          <w:tab/>
-        </w:r>
-        <w:r>
-          <w:rPr>
-            <w:webHidden/>
-          </w:rPr>
-          <w:fldChar w:fldCharType="begin"/>
-        </w:r>
-        <w:r>
-          <w:rPr>
-            <w:webHidden/>
-          </w:rPr>
-          <w:instrText xml:space="preserve"> PAGEREF _Toc443978581 \h </w:instrText>
-        </w:r>
-        <w:r>
-          <w:rPr>
-            <w:webHidden/>
-          </w:rPr>
-        </w:r>
-        <w:r>
-          <w:rPr>
-            <w:webHidden/>
-          </w:rPr>
-          <w:fldChar w:fldCharType="separate"/>
-        </w:r>
-        <w:r>
-          <w:rPr>
-            <w:webHidden/>
-          </w:rPr>
-          <w:t>2</w:t>
-        </w:r>
-        <w:r>
-          <w:rPr>
-            <w:webHidden/>
-          </w:rPr>
-          <w:fldChar w:fldCharType="end"/>
-        </w:r>
-      </w:hyperlink>
+      <w:r>
+        <w:t>Appendix A: Interface Controls</w:t>
+      </w:r>
+      <w:r>
+        <w:tab/>
+      </w:r>
+      <w:r>
+        <w:fldChar w:fldCharType="begin"/>
+      </w:r>
+      <w:r>
+        <w:instrText xml:space="preserve"> PAGEREF _Toc347687288 \h </w:instrText>
+      </w:r>
+      <w:r>
+        <w:fldChar w:fldCharType="separate"/>
+      </w:r>
+      <w:r>
+        <w:t>13</w:t>
+      </w:r>
+      <w:r>
+        <w:fldChar w:fldCharType="end"/>
+      </w:r>
     </w:p>
     <w:p>
       <w:pPr>
@@ -420,74 +1399,31 @@
         <w:rPr>
           <w:rFonts w:asciiTheme="minorHAnsi" w:eastAsiaTheme="minorEastAsia" w:hAnsiTheme="minorHAnsi" w:cstheme="minorBidi"/>
           <w:b w:val="0"/>
-          <w:sz w:val="22"/>
-          <w:szCs w:val="22"/>
+          <w:szCs w:val="24"/>
+          <w:lang w:eastAsia="ja-JP"/>
         </w:rPr>
       </w:pPr>
-      <w:hyperlink w:anchor="_Toc443978582" w:history="1">
-        <w:r>
-          <w:rPr>
-            <w:rStyle w:val="Hyperlink"/>
-          </w:rPr>
-          <w:t>3.</w:t>
-        </w:r>
-        <w:r>
-          <w:rPr>
-            <w:rFonts w:asciiTheme="minorHAnsi" w:eastAsiaTheme="minorEastAsia" w:hAnsiTheme="minorHAnsi" w:cstheme="minorBidi"/>
-            <w:b w:val="0"/>
-            <w:sz w:val="22"/>
-            <w:szCs w:val="22"/>
-          </w:rPr>
-          <w:tab/>
-        </w:r>
-        <w:r>
-          <w:rPr>
-            <w:rStyle w:val="Hyperlink"/>
-          </w:rPr>
-          <w:t>Overview</w:t>
-        </w:r>
-        <w:r>
-          <w:rPr>
-            <w:webHidden/>
-          </w:rPr>
-          <w:tab/>
-        </w:r>
-        <w:r>
-          <w:rPr>
-            <w:webHidden/>
-          </w:rPr>
-          <w:fldChar w:fldCharType="begin"/>
-        </w:r>
-        <w:r>
-          <w:rPr>
-            <w:webHidden/>
-          </w:rPr>
-          <w:instrText xml:space="preserve"> PAGEREF _Toc443978582 \h </w:instrText>
-        </w:r>
-        <w:r>
-          <w:rPr>
-            <w:webHidden/>
-          </w:rPr>
-        </w:r>
-        <w:r>
-          <w:rPr>
-            <w:webHidden/>
-          </w:rPr>
-          <w:fldChar w:fldCharType="separate"/>
-        </w:r>
-        <w:r>
-          <w:rPr>
-            <w:webHidden/>
-          </w:rPr>
-          <w:t>3</w:t>
-        </w:r>
-        <w:r>
-          <w:rPr>
-            <w:webHidden/>
-          </w:rPr>
-          <w:fldChar w:fldCharType="end"/>
-        </w:r>
-      </w:hyperlink>
+      <w:r>
+        <w:t>Appendix B: Record of Changes</w:t>
+      </w:r>
+      <w:r>
+        <w:tab/>
+      </w:r>
+      <w:r>
+        <w:fldChar w:fldCharType="begin"/>
+      </w:r>
+      <w:r>
+        <w:instrText xml:space="preserve"> PAGEREF _Toc347687289 \h </w:instrText>
+      </w:r>
+      <w:r>
+        <w:fldChar w:fldCharType="separate"/>
+      </w:r>
+      <w:r>
+        <w:t>14</w:t>
+      </w:r>
+      <w:r>
+        <w:fldChar w:fldCharType="end"/>
+      </w:r>
     </w:p>
     <w:p>
       <w:pPr>
@@ -495,293 +1431,31 @@
         <w:rPr>
           <w:rFonts w:asciiTheme="minorHAnsi" w:eastAsiaTheme="minorEastAsia" w:hAnsiTheme="minorHAnsi" w:cstheme="minorBidi"/>
           <w:b w:val="0"/>
-          <w:sz w:val="22"/>
-          <w:szCs w:val="22"/>
+          <w:szCs w:val="24"/>
+          <w:lang w:eastAsia="ja-JP"/>
         </w:rPr>
       </w:pPr>
-      <w:hyperlink w:anchor="_Toc443978583" w:history="1">
-        <w:r>
-          <w:rPr>
-            <w:rStyle w:val="Hyperlink"/>
-          </w:rPr>
-          <w:t>4.</w:t>
-        </w:r>
-        <w:r>
-          <w:rPr>
-            <w:rFonts w:asciiTheme="minorHAnsi" w:eastAsiaTheme="minorEastAsia" w:hAnsiTheme="minorHAnsi" w:cstheme="minorBidi"/>
-            <w:b w:val="0"/>
-            <w:sz w:val="22"/>
-            <w:szCs w:val="22"/>
-          </w:rPr>
-          <w:tab/>
-        </w:r>
-        <w:r>
-          <w:rPr>
-            <w:rStyle w:val="Hyperlink"/>
-          </w:rPr>
-          <w:t>Assumptions/Constraints/Risks</w:t>
-        </w:r>
-        <w:r>
-          <w:rPr>
-            <w:webHidden/>
-          </w:rPr>
-          <w:tab/>
-        </w:r>
-        <w:r>
-          <w:rPr>
-            <w:webHidden/>
-          </w:rPr>
-          <w:fldChar w:fldCharType="begin"/>
-        </w:r>
-        <w:r>
-          <w:rPr>
-            <w:webHidden/>
-          </w:rPr>
-          <w:instrText xml:space="preserve"> PAGEREF _Toc443978583 \h </w:instrText>
-        </w:r>
-        <w:r>
-          <w:rPr>
-            <w:webHidden/>
-          </w:rPr>
-        </w:r>
-        <w:r>
-          <w:rPr>
-            <w:webHidden/>
-          </w:rPr>
-          <w:fldChar w:fldCharType="separate"/>
-        </w:r>
-        <w:r>
-          <w:rPr>
-            <w:webHidden/>
-          </w:rPr>
-          <w:t>4</w:t>
-        </w:r>
-        <w:r>
-          <w:rPr>
-            <w:webHidden/>
-          </w:rPr>
-          <w:fldChar w:fldCharType="end"/>
-        </w:r>
-      </w:hyperlink>
-    </w:p>
-    <w:p>
-      <w:pPr>
-        <w:pStyle w:val="TOC2"/>
-        <w:rPr>
-          <w:rFonts w:asciiTheme="minorHAnsi" w:eastAsiaTheme="minorEastAsia" w:hAnsiTheme="minorHAnsi" w:cstheme="minorBidi"/>
-          <w:sz w:val="22"/>
-          <w:szCs w:val="22"/>
-        </w:rPr>
-      </w:pPr>
-      <w:hyperlink w:anchor="_Toc443978584" w:history="1">
-        <w:r>
-          <w:rPr>
-            <w:rStyle w:val="Hyperlink"/>
-          </w:rPr>
-          <w:t>4.1</w:t>
-        </w:r>
-        <w:r>
-          <w:rPr>
-            <w:rFonts w:asciiTheme="minorHAnsi" w:eastAsiaTheme="minorEastAsia" w:hAnsiTheme="minorHAnsi" w:cstheme="minorBidi"/>
-            <w:sz w:val="22"/>
-            <w:szCs w:val="22"/>
-          </w:rPr>
-          <w:tab/>
-        </w:r>
-        <w:r>
-          <w:rPr>
-            <w:rStyle w:val="Hyperlink"/>
-          </w:rPr>
-          <w:t>Assumptions</w:t>
-        </w:r>
-        <w:r>
-          <w:rPr>
-            <w:webHidden/>
-          </w:rPr>
-          <w:tab/>
-        </w:r>
-        <w:r>
-          <w:rPr>
-            <w:webHidden/>
-          </w:rPr>
-          <w:fldChar w:fldCharType="begin"/>
-        </w:r>
-        <w:r>
-          <w:rPr>
-            <w:webHidden/>
-          </w:rPr>
-          <w:instrText xml:space="preserve"> PAGEREF _Toc443978584 \h </w:instrText>
-        </w:r>
-        <w:r>
-          <w:rPr>
-            <w:webHidden/>
-          </w:rPr>
-        </w:r>
-        <w:r>
-          <w:rPr>
-            <w:webHidden/>
-          </w:rPr>
-          <w:fldChar w:fldCharType="separate"/>
-        </w:r>
-        <w:r>
-          <w:rPr>
-            <w:webHidden/>
-          </w:rPr>
-          <w:t>4</w:t>
-        </w:r>
-        <w:r>
-          <w:rPr>
-            <w:webHidden/>
-          </w:rPr>
-          <w:fldChar w:fldCharType="end"/>
-        </w:r>
-      </w:hyperlink>
-    </w:p>
-    <w:p>
-      <w:pPr>
-        <w:pStyle w:val="TOC2"/>
-        <w:rPr>
-          <w:rFonts w:asciiTheme="minorHAnsi" w:eastAsiaTheme="minorEastAsia" w:hAnsiTheme="minorHAnsi" w:cstheme="minorBidi"/>
-          <w:sz w:val="22"/>
-          <w:szCs w:val="22"/>
-        </w:rPr>
-      </w:pPr>
-      <w:hyperlink w:anchor="_Toc443978585" w:history="1">
-        <w:r>
-          <w:rPr>
-            <w:rStyle w:val="Hyperlink"/>
-          </w:rPr>
-          <w:t>4.2</w:t>
-        </w:r>
-        <w:r>
-          <w:rPr>
-            <w:rFonts w:asciiTheme="minorHAnsi" w:eastAsiaTheme="minorEastAsia" w:hAnsiTheme="minorHAnsi" w:cstheme="minorBidi"/>
-            <w:sz w:val="22"/>
-            <w:szCs w:val="22"/>
-          </w:rPr>
-          <w:tab/>
-        </w:r>
-        <w:r>
-          <w:rPr>
-            <w:rStyle w:val="Hyperlink"/>
-          </w:rPr>
-          <w:t>Constraints</w:t>
-        </w:r>
-        <w:r>
-          <w:rPr>
-            <w:webHidden/>
-          </w:rPr>
-          <w:tab/>
-        </w:r>
-        <w:r>
-          <w:rPr>
-            <w:webHidden/>
-          </w:rPr>
-          <w:fldChar w:fldCharType="begin"/>
-        </w:r>
-        <w:r>
-          <w:rPr>
-            <w:webHidden/>
-          </w:rPr>
-          <w:instrText xml:space="preserve"> PAGEREF _Toc443978585 \h </w:instrText>
-        </w:r>
-        <w:r>
-          <w:rPr>
-            <w:webHidden/>
-          </w:rPr>
-        </w:r>
-        <w:r>
-          <w:rPr>
-            <w:webHidden/>
-          </w:rPr>
-          <w:fldChar w:fldCharType="separate"/>
-        </w:r>
-        <w:r>
-          <w:rPr>
-            <w:webHidden/>
-          </w:rPr>
-          <w:t>4</w:t>
-        </w:r>
-        <w:r>
-          <w:rPr>
-            <w:webHidden/>
-          </w:rPr>
-          <w:fldChar w:fldCharType="end"/>
-        </w:r>
-      </w:hyperlink>
-    </w:p>
-    <w:p>
-      <w:pPr>
-        <w:pStyle w:val="TOC2"/>
-        <w:rPr>
-          <w:rFonts w:asciiTheme="minorHAnsi" w:eastAsiaTheme="minorEastAsia" w:hAnsiTheme="minorHAnsi" w:cstheme="minorBidi"/>
-          <w:sz w:val="22"/>
-          <w:szCs w:val="22"/>
-        </w:rPr>
-      </w:pPr>
-      <w:hyperlink w:anchor="_Toc443978586" w:history="1">
-        <w:r>
-          <w:rPr>
-            <w:rStyle w:val="Hyperlink"/>
-          </w:rPr>
-          <w:t>4.3</w:t>
-        </w:r>
-        <w:r>
-          <w:rPr>
-            <w:rFonts w:asciiTheme="minorHAnsi" w:eastAsiaTheme="minorEastAsia" w:hAnsiTheme="minorHAnsi" w:cstheme="minorBidi"/>
-            <w:sz w:val="22"/>
-            <w:szCs w:val="22"/>
-          </w:rPr>
-          <w:tab/>
-        </w:r>
-        <w:r>
-          <w:rPr>
-            <w:rStyle w:val="Hyperlink"/>
-          </w:rPr>
-          <w:t>Risks</w:t>
-        </w:r>
-        <w:r>
-          <w:rPr>
-            <w:webHidden/>
-          </w:rPr>
-          <w:tab/>
-        </w:r>
-        <w:r>
-          <w:rPr>
-            <w:webHidden/>
-          </w:rPr>
-          <w:fldChar w:fldCharType="begin"/>
-        </w:r>
-        <w:r>
-          <w:rPr>
-            <w:webHidden/>
-          </w:rPr>
-          <w:instrText xml:space="preserve"> PAGEREF _Toc443978586 \h </w:instrText>
-        </w:r>
-        <w:r>
-          <w:rPr>
-            <w:webHidden/>
-          </w:rPr>
-        </w:r>
-        <w:r>
-          <w:rPr>
-            <w:webHidden/>
-          </w:rPr>
-          <w:fldChar w:fldCharType="separate"/>
-        </w:r>
-        <w:r>
-          <w:rPr>
-            <w:webHidden/>
-          </w:rPr>
-          <w:t>4</w:t>
-        </w:r>
-        <w:r>
-          <w:rPr>
-            <w:webHidden/>
-          </w:rPr>
-          <w:fldChar w:fldCharType="end"/>
-        </w:r>
-      </w:hyperlink>
+      <w:r>
+        <w:t>Appendix C: Acronyms</w:t>
+      </w:r>
+      <w:r>
+        <w:tab/>
+      </w:r>
+      <w:r>
+        <w:fldChar w:fldCharType="begin"/>
+      </w:r>
+      <w:r>
+        <w:instrText xml:space="preserve"> PAGEREF _Toc347687290 \h </w:instrText>
+      </w:r>
+      <w:r>
+        <w:fldChar w:fldCharType="separate"/>
+      </w:r>
+      <w:r>
+        <w:t>15</w:t>
+      </w:r>
+      <w:r>
+        <w:fldChar w:fldCharType="end"/>
+      </w:r>
     </w:p>
     <w:p>
       <w:pPr>
@@ -789,439 +1463,31 @@
         <w:rPr>
           <w:rFonts w:asciiTheme="minorHAnsi" w:eastAsiaTheme="minorEastAsia" w:hAnsiTheme="minorHAnsi" w:cstheme="minorBidi"/>
           <w:b w:val="0"/>
-          <w:sz w:val="22"/>
-          <w:szCs w:val="22"/>
+          <w:szCs w:val="24"/>
+          <w:lang w:eastAsia="ja-JP"/>
         </w:rPr>
       </w:pPr>
-      <w:hyperlink w:anchor="_Toc443978587" w:history="1">
-        <w:r>
-          <w:rPr>
-            <w:rStyle w:val="Hyperlink"/>
-          </w:rPr>
-          <w:t>5.</w:t>
-        </w:r>
-        <w:r>
-          <w:rPr>
-            <w:rFonts w:asciiTheme="minorHAnsi" w:eastAsiaTheme="minorEastAsia" w:hAnsiTheme="minorHAnsi" w:cstheme="minorBidi"/>
-            <w:b w:val="0"/>
-            <w:sz w:val="22"/>
-            <w:szCs w:val="22"/>
-          </w:rPr>
-          <w:tab/>
-        </w:r>
-        <w:r>
-          <w:rPr>
-            <w:rStyle w:val="Hyperlink"/>
-          </w:rPr>
-          <w:t>General Interface Requirements</w:t>
-        </w:r>
-        <w:r>
-          <w:rPr>
-            <w:webHidden/>
-          </w:rPr>
-          <w:tab/>
-        </w:r>
-        <w:r>
-          <w:rPr>
-            <w:webHidden/>
-          </w:rPr>
-          <w:fldChar w:fldCharType="begin"/>
-        </w:r>
-        <w:r>
-          <w:rPr>
-            <w:webHidden/>
-          </w:rPr>
-          <w:instrText xml:space="preserve"> PAGEREF _Toc443978587 \h </w:instrText>
-        </w:r>
-        <w:r>
-          <w:rPr>
-            <w:webHidden/>
-          </w:rPr>
-        </w:r>
-        <w:r>
-          <w:rPr>
-            <w:webHidden/>
-          </w:rPr>
-          <w:fldChar w:fldCharType="separate"/>
-        </w:r>
-        <w:r>
-          <w:rPr>
-            <w:webHidden/>
-          </w:rPr>
-          <w:t>5</w:t>
-        </w:r>
-        <w:r>
-          <w:rPr>
-            <w:webHidden/>
-          </w:rPr>
-          <w:fldChar w:fldCharType="end"/>
-        </w:r>
-      </w:hyperlink>
-    </w:p>
-    <w:p>
-      <w:pPr>
-        <w:pStyle w:val="TOC2"/>
-        <w:rPr>
-          <w:rFonts w:asciiTheme="minorHAnsi" w:eastAsiaTheme="minorEastAsia" w:hAnsiTheme="minorHAnsi" w:cstheme="minorBidi"/>
-          <w:sz w:val="22"/>
-          <w:szCs w:val="22"/>
-        </w:rPr>
-      </w:pPr>
-      <w:hyperlink w:anchor="_Toc443978588" w:history="1">
-        <w:r>
-          <w:rPr>
-            <w:rStyle w:val="Hyperlink"/>
-          </w:rPr>
-          <w:t>5.1</w:t>
-        </w:r>
-        <w:r>
-          <w:rPr>
-            <w:rFonts w:asciiTheme="minorHAnsi" w:eastAsiaTheme="minorEastAsia" w:hAnsiTheme="minorHAnsi" w:cstheme="minorBidi"/>
-            <w:sz w:val="22"/>
-            <w:szCs w:val="22"/>
-          </w:rPr>
-          <w:tab/>
-        </w:r>
-        <w:r>
-          <w:rPr>
-            <w:rStyle w:val="Hyperlink"/>
-          </w:rPr>
-          <w:t>Interface Overview</w:t>
-        </w:r>
-        <w:r>
-          <w:rPr>
-            <w:webHidden/>
-          </w:rPr>
-          <w:tab/>
-        </w:r>
-        <w:r>
-          <w:rPr>
-            <w:webHidden/>
-          </w:rPr>
-          <w:fldChar w:fldCharType="begin"/>
-        </w:r>
-        <w:r>
-          <w:rPr>
-            <w:webHidden/>
-          </w:rPr>
-          <w:instrText xml:space="preserve"> PAGEREF _Toc443978588 \h </w:instrText>
-        </w:r>
-        <w:r>
-          <w:rPr>
-            <w:webHidden/>
-          </w:rPr>
-        </w:r>
-        <w:r>
-          <w:rPr>
-            <w:webHidden/>
-          </w:rPr>
-          <w:fldChar w:fldCharType="separate"/>
-        </w:r>
-        <w:r>
-          <w:rPr>
-            <w:webHidden/>
-          </w:rPr>
-          <w:t>5</w:t>
-        </w:r>
-        <w:r>
-          <w:rPr>
-            <w:webHidden/>
-          </w:rPr>
-          <w:fldChar w:fldCharType="end"/>
-        </w:r>
-      </w:hyperlink>
-    </w:p>
-    <w:p>
-      <w:pPr>
-        <w:pStyle w:val="TOC2"/>
-        <w:rPr>
-          <w:rFonts w:asciiTheme="minorHAnsi" w:eastAsiaTheme="minorEastAsia" w:hAnsiTheme="minorHAnsi" w:cstheme="minorBidi"/>
-          <w:sz w:val="22"/>
-          <w:szCs w:val="22"/>
-        </w:rPr>
-      </w:pPr>
-      <w:hyperlink w:anchor="_Toc443978589" w:history="1">
-        <w:r>
-          <w:rPr>
-            <w:rStyle w:val="Hyperlink"/>
-          </w:rPr>
-          <w:t>5.2</w:t>
-        </w:r>
-        <w:r>
-          <w:rPr>
-            <w:rFonts w:asciiTheme="minorHAnsi" w:eastAsiaTheme="minorEastAsia" w:hAnsiTheme="minorHAnsi" w:cstheme="minorBidi"/>
-            <w:sz w:val="22"/>
-            <w:szCs w:val="22"/>
-          </w:rPr>
-          <w:tab/>
-        </w:r>
-        <w:r>
-          <w:rPr>
-            <w:rStyle w:val="Hyperlink"/>
-          </w:rPr>
-          <w:t>Functional Allocation</w:t>
-        </w:r>
-        <w:r>
-          <w:rPr>
-            <w:webHidden/>
-          </w:rPr>
-          <w:tab/>
-        </w:r>
-        <w:r>
-          <w:rPr>
-            <w:webHidden/>
-          </w:rPr>
-          <w:fldChar w:fldCharType="begin"/>
-        </w:r>
-        <w:r>
-          <w:rPr>
-            <w:webHidden/>
-          </w:rPr>
-          <w:instrText xml:space="preserve"> PAGEREF _Toc443978589 \h </w:instrText>
-        </w:r>
-        <w:r>
-          <w:rPr>
-            <w:webHidden/>
-          </w:rPr>
-        </w:r>
-        <w:r>
-          <w:rPr>
-            <w:webHidden/>
-          </w:rPr>
-          <w:fldChar w:fldCharType="separate"/>
-        </w:r>
-        <w:r>
-          <w:rPr>
-            <w:webHidden/>
-          </w:rPr>
-          <w:t>5</w:t>
-        </w:r>
-        <w:r>
-          <w:rPr>
-            <w:webHidden/>
-          </w:rPr>
-          <w:fldChar w:fldCharType="end"/>
-        </w:r>
-      </w:hyperlink>
-    </w:p>
-    <w:p>
-      <w:pPr>
-        <w:pStyle w:val="TOC2"/>
-        <w:rPr>
-          <w:rFonts w:asciiTheme="minorHAnsi" w:eastAsiaTheme="minorEastAsia" w:hAnsiTheme="minorHAnsi" w:cstheme="minorBidi"/>
-          <w:sz w:val="22"/>
-          <w:szCs w:val="22"/>
-        </w:rPr>
-      </w:pPr>
-      <w:hyperlink w:anchor="_Toc443978590" w:history="1">
-        <w:r>
-          <w:rPr>
-            <w:rStyle w:val="Hyperlink"/>
-          </w:rPr>
-          <w:t>5.3</w:t>
-        </w:r>
-        <w:r>
-          <w:rPr>
-            <w:rFonts w:asciiTheme="minorHAnsi" w:eastAsiaTheme="minorEastAsia" w:hAnsiTheme="minorHAnsi" w:cstheme="minorBidi"/>
-            <w:sz w:val="22"/>
-            <w:szCs w:val="22"/>
-          </w:rPr>
-          <w:tab/>
-        </w:r>
-        <w:r>
-          <w:rPr>
-            <w:rStyle w:val="Hyperlink"/>
-          </w:rPr>
-          <w:t>Data Transfer</w:t>
-        </w:r>
-        <w:r>
-          <w:rPr>
-            <w:webHidden/>
-          </w:rPr>
-          <w:tab/>
-        </w:r>
-        <w:r>
-          <w:rPr>
-            <w:webHidden/>
-          </w:rPr>
-          <w:fldChar w:fldCharType="begin"/>
-        </w:r>
-        <w:r>
-          <w:rPr>
-            <w:webHidden/>
-          </w:rPr>
-          <w:instrText xml:space="preserve"> PAGEREF _Toc443978590 \h </w:instrText>
-        </w:r>
-        <w:r>
-          <w:rPr>
-            <w:webHidden/>
-          </w:rPr>
-        </w:r>
-        <w:r>
-          <w:rPr>
-            <w:webHidden/>
-          </w:rPr>
-          <w:fldChar w:fldCharType="separate"/>
-        </w:r>
-        <w:r>
-          <w:rPr>
-            <w:webHidden/>
-          </w:rPr>
-          <w:t>5</w:t>
-        </w:r>
-        <w:r>
-          <w:rPr>
-            <w:webHidden/>
-          </w:rPr>
-          <w:fldChar w:fldCharType="end"/>
-        </w:r>
-      </w:hyperlink>
-    </w:p>
-    <w:p>
-      <w:pPr>
-        <w:pStyle w:val="TOC2"/>
-        <w:rPr>
-          <w:rFonts w:asciiTheme="minorHAnsi" w:eastAsiaTheme="minorEastAsia" w:hAnsiTheme="minorHAnsi" w:cstheme="minorBidi"/>
-          <w:sz w:val="22"/>
-          <w:szCs w:val="22"/>
-        </w:rPr>
-      </w:pPr>
-      <w:hyperlink w:anchor="_Toc443978591" w:history="1">
-        <w:r>
-          <w:rPr>
-            <w:rStyle w:val="Hyperlink"/>
-          </w:rPr>
-          <w:t>5.4</w:t>
-        </w:r>
-        <w:r>
-          <w:rPr>
-            <w:rFonts w:asciiTheme="minorHAnsi" w:eastAsiaTheme="minorEastAsia" w:hAnsiTheme="minorHAnsi" w:cstheme="minorBidi"/>
-            <w:sz w:val="22"/>
-            <w:szCs w:val="22"/>
-          </w:rPr>
-          <w:tab/>
-        </w:r>
-        <w:r>
-          <w:rPr>
-            <w:rStyle w:val="Hyperlink"/>
-          </w:rPr>
-          <w:t>Transactions</w:t>
-        </w:r>
-        <w:r>
-          <w:rPr>
-            <w:webHidden/>
-          </w:rPr>
-          <w:tab/>
-        </w:r>
-        <w:r>
-          <w:rPr>
-            <w:webHidden/>
-          </w:rPr>
-          <w:fldChar w:fldCharType="begin"/>
-        </w:r>
-        <w:r>
-          <w:rPr>
-            <w:webHidden/>
-          </w:rPr>
-          <w:instrText xml:space="preserve"> PAGEREF _Toc443978591 \h </w:instrText>
-        </w:r>
-        <w:r>
-          <w:rPr>
-            <w:webHidden/>
-          </w:rPr>
-        </w:r>
-        <w:r>
-          <w:rPr>
-            <w:webHidden/>
-          </w:rPr>
-          <w:fldChar w:fldCharType="separate"/>
-        </w:r>
-        <w:r>
-          <w:rPr>
-            <w:webHidden/>
-          </w:rPr>
-          <w:t>5</w:t>
-        </w:r>
-        <w:r>
-          <w:rPr>
-            <w:webHidden/>
-          </w:rPr>
-          <w:fldChar w:fldCharType="end"/>
-        </w:r>
-      </w:hyperlink>
-    </w:p>
-    <w:p>
-      <w:pPr>
-        <w:pStyle w:val="TOC2"/>
-        <w:rPr>
-          <w:rFonts w:asciiTheme="minorHAnsi" w:eastAsiaTheme="minorEastAsia" w:hAnsiTheme="minorHAnsi" w:cstheme="minorBidi"/>
-          <w:sz w:val="22"/>
-          <w:szCs w:val="22"/>
-        </w:rPr>
-      </w:pPr>
-      <w:hyperlink w:anchor="_Toc443978592" w:history="1">
-        <w:r>
-          <w:rPr>
-            <w:rStyle w:val="Hyperlink"/>
-          </w:rPr>
-          <w:t>5.5</w:t>
-        </w:r>
-        <w:r>
-          <w:rPr>
-            <w:rFonts w:asciiTheme="minorHAnsi" w:eastAsiaTheme="minorEastAsia" w:hAnsiTheme="minorHAnsi" w:cstheme="minorBidi"/>
-            <w:sz w:val="22"/>
-            <w:szCs w:val="22"/>
-          </w:rPr>
-          <w:tab/>
-        </w:r>
-        <w:r>
-          <w:rPr>
-            <w:rStyle w:val="Hyperlink"/>
-          </w:rPr>
-          <w:t>Security and Integrity</w:t>
-        </w:r>
-        <w:r>
-          <w:rPr>
-            <w:webHidden/>
-          </w:rPr>
-          <w:tab/>
-        </w:r>
-        <w:r>
-          <w:rPr>
-            <w:webHidden/>
-          </w:rPr>
-          <w:fldChar w:fldCharType="begin"/>
-        </w:r>
-        <w:r>
-          <w:rPr>
-            <w:webHidden/>
-          </w:rPr>
-          <w:instrText xml:space="preserve"> PAGEREF _Toc443978592 \h </w:instrText>
-        </w:r>
-        <w:r>
-          <w:rPr>
-            <w:webHidden/>
-          </w:rPr>
-        </w:r>
-        <w:r>
-          <w:rPr>
-            <w:webHidden/>
-          </w:rPr>
-          <w:fldChar w:fldCharType="separate"/>
-        </w:r>
-        <w:r>
-          <w:rPr>
-            <w:webHidden/>
-          </w:rPr>
-          <w:t>5</w:t>
-        </w:r>
-        <w:r>
-          <w:rPr>
-            <w:webHidden/>
-          </w:rPr>
-          <w:fldChar w:fldCharType="end"/>
-        </w:r>
-      </w:hyperlink>
+      <w:r>
+        <w:t>Appendix D: Glossary</w:t>
+      </w:r>
+      <w:r>
+        <w:tab/>
+      </w:r>
+      <w:r>
+        <w:fldChar w:fldCharType="begin"/>
+      </w:r>
+      <w:r>
+        <w:instrText xml:space="preserve"> PAGEREF _Toc347687291 \h </w:instrText>
+      </w:r>
+      <w:r>
+        <w:fldChar w:fldCharType="separate"/>
+      </w:r>
+      <w:r>
+        <w:t>16</w:t>
+      </w:r>
+      <w:r>
+        <w:fldChar w:fldCharType="end"/>
+      </w:r>
     </w:p>
     <w:p>
       <w:pPr>
@@ -1229,724 +1495,31 @@
         <w:rPr>
           <w:rFonts w:asciiTheme="minorHAnsi" w:eastAsiaTheme="minorEastAsia" w:hAnsiTheme="minorHAnsi" w:cstheme="minorBidi"/>
           <w:b w:val="0"/>
-          <w:sz w:val="22"/>
-          <w:szCs w:val="22"/>
+          <w:szCs w:val="24"/>
+          <w:lang w:eastAsia="ja-JP"/>
         </w:rPr>
       </w:pPr>
-      <w:hyperlink w:anchor="_Toc443978593" w:history="1">
-        <w:r>
-          <w:rPr>
-            <w:rStyle w:val="Hyperlink"/>
-          </w:rPr>
-          <w:t>6.</w:t>
-        </w:r>
-        <w:r>
-          <w:rPr>
-            <w:rFonts w:asciiTheme="minorHAnsi" w:eastAsiaTheme="minorEastAsia" w:hAnsiTheme="minorHAnsi" w:cstheme="minorBidi"/>
-            <w:b w:val="0"/>
-            <w:sz w:val="22"/>
-            <w:szCs w:val="22"/>
-          </w:rPr>
-          <w:tab/>
-        </w:r>
-        <w:r>
-          <w:rPr>
-            <w:rStyle w:val="Hyperlink"/>
-          </w:rPr>
-          <w:t>Detailed Interface Requirements</w:t>
-        </w:r>
-        <w:r>
-          <w:rPr>
-            <w:webHidden/>
-          </w:rPr>
-          <w:tab/>
-        </w:r>
-        <w:r>
-          <w:rPr>
-            <w:webHidden/>
-          </w:rPr>
-          <w:fldChar w:fldCharType="begin"/>
-        </w:r>
-        <w:r>
-          <w:rPr>
-            <w:webHidden/>
-          </w:rPr>
-          <w:instrText xml:space="preserve"> PAGEREF _Toc443978593 \h </w:instrText>
-        </w:r>
-        <w:r>
-          <w:rPr>
-            <w:webHidden/>
-          </w:rPr>
-        </w:r>
-        <w:r>
-          <w:rPr>
-            <w:webHidden/>
-          </w:rPr>
-          <w:fldChar w:fldCharType="separate"/>
-        </w:r>
-        <w:r>
-          <w:rPr>
-            <w:webHidden/>
-          </w:rPr>
-          <w:t>7</w:t>
-        </w:r>
-        <w:r>
-          <w:rPr>
-            <w:webHidden/>
-          </w:rPr>
-          <w:fldChar w:fldCharType="end"/>
-        </w:r>
-      </w:hyperlink>
-    </w:p>
-    <w:p>
-      <w:pPr>
-        <w:pStyle w:val="TOC2"/>
-        <w:rPr>
-          <w:rFonts w:asciiTheme="minorHAnsi" w:eastAsiaTheme="minorEastAsia" w:hAnsiTheme="minorHAnsi" w:cstheme="minorBidi"/>
-          <w:sz w:val="22"/>
-          <w:szCs w:val="22"/>
-        </w:rPr>
-      </w:pPr>
-      <w:hyperlink w:anchor="_Toc443978594" w:history="1">
-        <w:r>
-          <w:rPr>
-            <w:rStyle w:val="Hyperlink"/>
-          </w:rPr>
-          <w:t>6.1</w:t>
-        </w:r>
-        <w:r>
-          <w:rPr>
-            <w:rFonts w:asciiTheme="minorHAnsi" w:eastAsiaTheme="minorEastAsia" w:hAnsiTheme="minorHAnsi" w:cstheme="minorBidi"/>
-            <w:sz w:val="22"/>
-            <w:szCs w:val="22"/>
-          </w:rPr>
-          <w:tab/>
-        </w:r>
-        <w:r>
-          <w:rPr>
-            <w:rStyle w:val="Hyperlink"/>
-          </w:rPr>
-          <w:t>Requirements for &lt;Given Interface Name&gt;</w:t>
-        </w:r>
-        <w:r>
-          <w:rPr>
-            <w:webHidden/>
-          </w:rPr>
-          <w:tab/>
-        </w:r>
-        <w:r>
-          <w:rPr>
-            <w:webHidden/>
-          </w:rPr>
-          <w:fldChar w:fldCharType="begin"/>
-        </w:r>
-        <w:r>
-          <w:rPr>
-            <w:webHidden/>
-          </w:rPr>
-          <w:instrText xml:space="preserve"> PAGEREF _Toc443978594 \h </w:instrText>
-        </w:r>
-        <w:r>
-          <w:rPr>
-            <w:webHidden/>
-          </w:rPr>
-        </w:r>
-        <w:r>
-          <w:rPr>
-            <w:webHidden/>
-          </w:rPr>
-          <w:fldChar w:fldCharType="separate"/>
-        </w:r>
-        <w:r>
-          <w:rPr>
-            <w:webHidden/>
-          </w:rPr>
-          <w:t>7</w:t>
-        </w:r>
-        <w:r>
-          <w:rPr>
-            <w:webHidden/>
-          </w:rPr>
-          <w:fldChar w:fldCharType="end"/>
-        </w:r>
-      </w:hyperlink>
-    </w:p>
-    <w:p>
-      <w:pPr>
-        <w:pStyle w:val="TOC3"/>
-        <w:rPr>
-          <w:rFonts w:asciiTheme="minorHAnsi" w:eastAsiaTheme="minorEastAsia" w:hAnsiTheme="minorHAnsi" w:cstheme="minorBidi"/>
-          <w:noProof/>
-          <w:sz w:val="22"/>
-          <w:szCs w:val="22"/>
-        </w:rPr>
-      </w:pPr>
-      <w:hyperlink w:anchor="_Toc443978595" w:history="1">
-        <w:r>
-          <w:rPr>
-            <w:rStyle w:val="Hyperlink"/>
-            <w:noProof/>
-          </w:rPr>
-          <w:t>6.1.1</w:t>
-        </w:r>
-        <w:r>
-          <w:rPr>
-            <w:rFonts w:asciiTheme="minorHAnsi" w:eastAsiaTheme="minorEastAsia" w:hAnsiTheme="minorHAnsi" w:cstheme="minorBidi"/>
-            <w:noProof/>
-            <w:sz w:val="22"/>
-            <w:szCs w:val="22"/>
-          </w:rPr>
-          <w:tab/>
-        </w:r>
-        <w:r>
-          <w:rPr>
-            <w:rStyle w:val="Hyperlink"/>
-            <w:noProof/>
-          </w:rPr>
-          <w:t>Assumptions</w:t>
-        </w:r>
-        <w:r>
-          <w:rPr>
-            <w:noProof/>
-            <w:webHidden/>
-          </w:rPr>
-          <w:tab/>
-        </w:r>
-        <w:r>
-          <w:rPr>
-            <w:noProof/>
-            <w:webHidden/>
-          </w:rPr>
-          <w:fldChar w:fldCharType="begin"/>
-        </w:r>
-        <w:r>
-          <w:rPr>
-            <w:noProof/>
-            <w:webHidden/>
-          </w:rPr>
-          <w:instrText xml:space="preserve"> PAGEREF _Toc443978595 \h </w:instrText>
-        </w:r>
-        <w:r>
-          <w:rPr>
-            <w:noProof/>
-            <w:webHidden/>
-          </w:rPr>
-        </w:r>
-        <w:r>
-          <w:rPr>
-            <w:noProof/>
-            <w:webHidden/>
-          </w:rPr>
-          <w:fldChar w:fldCharType="separate"/>
-        </w:r>
-        <w:r>
-          <w:rPr>
-            <w:noProof/>
-            <w:webHidden/>
-          </w:rPr>
-          <w:t>7</w:t>
-        </w:r>
-        <w:r>
-          <w:rPr>
-            <w:noProof/>
-            <w:webHidden/>
-          </w:rPr>
-          <w:fldChar w:fldCharType="end"/>
-        </w:r>
-      </w:hyperlink>
-    </w:p>
-    <w:p>
-      <w:pPr>
-        <w:pStyle w:val="TOC3"/>
-        <w:rPr>
-          <w:rFonts w:asciiTheme="minorHAnsi" w:eastAsiaTheme="minorEastAsia" w:hAnsiTheme="minorHAnsi" w:cstheme="minorBidi"/>
-          <w:noProof/>
-          <w:sz w:val="22"/>
-          <w:szCs w:val="22"/>
-        </w:rPr>
-      </w:pPr>
-      <w:hyperlink w:anchor="_Toc443978596" w:history="1">
-        <w:r>
-          <w:rPr>
-            <w:rStyle w:val="Hyperlink"/>
-            <w:noProof/>
-          </w:rPr>
-          <w:t>6.1.2</w:t>
-        </w:r>
-        <w:r>
-          <w:rPr>
-            <w:rFonts w:asciiTheme="minorHAnsi" w:eastAsiaTheme="minorEastAsia" w:hAnsiTheme="minorHAnsi" w:cstheme="minorBidi"/>
-            <w:noProof/>
-            <w:sz w:val="22"/>
-            <w:szCs w:val="22"/>
-          </w:rPr>
-          <w:tab/>
-        </w:r>
-        <w:r>
-          <w:rPr>
-            <w:rStyle w:val="Hyperlink"/>
-            <w:noProof/>
-          </w:rPr>
-          <w:t>General Processing Steps</w:t>
-        </w:r>
-        <w:r>
-          <w:rPr>
-            <w:noProof/>
-            <w:webHidden/>
-          </w:rPr>
-          <w:tab/>
-        </w:r>
-        <w:r>
-          <w:rPr>
-            <w:noProof/>
-            <w:webHidden/>
-          </w:rPr>
-          <w:fldChar w:fldCharType="begin"/>
-        </w:r>
-        <w:r>
-          <w:rPr>
-            <w:noProof/>
-            <w:webHidden/>
-          </w:rPr>
-          <w:instrText xml:space="preserve"> PAGEREF _Toc443978596 \h </w:instrText>
-        </w:r>
-        <w:r>
-          <w:rPr>
-            <w:noProof/>
-            <w:webHidden/>
-          </w:rPr>
-        </w:r>
-        <w:r>
-          <w:rPr>
-            <w:noProof/>
-            <w:webHidden/>
-          </w:rPr>
-          <w:fldChar w:fldCharType="separate"/>
-        </w:r>
-        <w:r>
-          <w:rPr>
-            <w:noProof/>
-            <w:webHidden/>
-          </w:rPr>
-          <w:t>8</w:t>
-        </w:r>
-        <w:r>
-          <w:rPr>
-            <w:noProof/>
-            <w:webHidden/>
-          </w:rPr>
-          <w:fldChar w:fldCharType="end"/>
-        </w:r>
-      </w:hyperlink>
-    </w:p>
-    <w:p>
-      <w:pPr>
-        <w:pStyle w:val="TOC3"/>
-        <w:rPr>
-          <w:rFonts w:asciiTheme="minorHAnsi" w:eastAsiaTheme="minorEastAsia" w:hAnsiTheme="minorHAnsi" w:cstheme="minorBidi"/>
-          <w:noProof/>
-          <w:sz w:val="22"/>
-          <w:szCs w:val="22"/>
-        </w:rPr>
-      </w:pPr>
-      <w:hyperlink w:anchor="_Toc443978597" w:history="1">
-        <w:r>
-          <w:rPr>
-            <w:rStyle w:val="Hyperlink"/>
-            <w:noProof/>
-          </w:rPr>
-          <w:t>6.1.3</w:t>
-        </w:r>
-        <w:r>
-          <w:rPr>
-            <w:rFonts w:asciiTheme="minorHAnsi" w:eastAsiaTheme="minorEastAsia" w:hAnsiTheme="minorHAnsi" w:cstheme="minorBidi"/>
-            <w:noProof/>
-            <w:sz w:val="22"/>
-            <w:szCs w:val="22"/>
-          </w:rPr>
-          <w:tab/>
-        </w:r>
-        <w:r>
-          <w:rPr>
-            <w:rStyle w:val="Hyperlink"/>
-            <w:noProof/>
-          </w:rPr>
-          <w:t>Interface Processing Time Requirements</w:t>
-        </w:r>
-        <w:r>
-          <w:rPr>
-            <w:noProof/>
-            <w:webHidden/>
-          </w:rPr>
-          <w:tab/>
-        </w:r>
-        <w:r>
-          <w:rPr>
-            <w:noProof/>
-            <w:webHidden/>
-          </w:rPr>
-          <w:fldChar w:fldCharType="begin"/>
-        </w:r>
-        <w:r>
-          <w:rPr>
-            <w:noProof/>
-            <w:webHidden/>
-          </w:rPr>
-          <w:instrText xml:space="preserve"> PAGEREF _Toc443978597 \h </w:instrText>
-        </w:r>
-        <w:r>
-          <w:rPr>
-            <w:noProof/>
-            <w:webHidden/>
-          </w:rPr>
-        </w:r>
-        <w:r>
-          <w:rPr>
-            <w:noProof/>
-            <w:webHidden/>
-          </w:rPr>
-          <w:fldChar w:fldCharType="separate"/>
-        </w:r>
-        <w:r>
-          <w:rPr>
-            <w:noProof/>
-            <w:webHidden/>
-          </w:rPr>
-          <w:t>8</w:t>
-        </w:r>
-        <w:r>
-          <w:rPr>
-            <w:noProof/>
-            <w:webHidden/>
-          </w:rPr>
-          <w:fldChar w:fldCharType="end"/>
-        </w:r>
-      </w:hyperlink>
-    </w:p>
-    <w:p>
-      <w:pPr>
-        <w:pStyle w:val="TOC3"/>
-        <w:rPr>
-          <w:rFonts w:asciiTheme="minorHAnsi" w:eastAsiaTheme="minorEastAsia" w:hAnsiTheme="minorHAnsi" w:cstheme="minorBidi"/>
-          <w:noProof/>
-          <w:sz w:val="22"/>
-          <w:szCs w:val="22"/>
-        </w:rPr>
-      </w:pPr>
-      <w:hyperlink w:anchor="_Toc443978598" w:history="1">
-        <w:r>
-          <w:rPr>
-            <w:rStyle w:val="Hyperlink"/>
-            <w:noProof/>
-          </w:rPr>
-          <w:t>6.1.4</w:t>
-        </w:r>
-        <w:r>
-          <w:rPr>
-            <w:rFonts w:asciiTheme="minorHAnsi" w:eastAsiaTheme="minorEastAsia" w:hAnsiTheme="minorHAnsi" w:cstheme="minorBidi"/>
-            <w:noProof/>
-            <w:sz w:val="22"/>
-            <w:szCs w:val="22"/>
-          </w:rPr>
-          <w:tab/>
-        </w:r>
-        <w:r>
-          <w:rPr>
-            <w:rStyle w:val="Hyperlink"/>
-            <w:noProof/>
-          </w:rPr>
-          <w:t>Message Format (or Record Layout) and Required Protocols</w:t>
-        </w:r>
-        <w:r>
-          <w:rPr>
-            <w:noProof/>
-            <w:webHidden/>
-          </w:rPr>
-          <w:tab/>
-        </w:r>
-        <w:r>
-          <w:rPr>
-            <w:noProof/>
-            <w:webHidden/>
-          </w:rPr>
-          <w:fldChar w:fldCharType="begin"/>
-        </w:r>
-        <w:r>
-          <w:rPr>
-            <w:noProof/>
-            <w:webHidden/>
-          </w:rPr>
-          <w:instrText xml:space="preserve"> PAGEREF _Toc443978598 \h </w:instrText>
-        </w:r>
-        <w:r>
-          <w:rPr>
-            <w:noProof/>
-            <w:webHidden/>
-          </w:rPr>
-        </w:r>
-        <w:r>
-          <w:rPr>
-            <w:noProof/>
-            <w:webHidden/>
-          </w:rPr>
-          <w:fldChar w:fldCharType="separate"/>
-        </w:r>
-        <w:r>
-          <w:rPr>
-            <w:noProof/>
-            <w:webHidden/>
-          </w:rPr>
-          <w:t>8</w:t>
-        </w:r>
-        <w:r>
-          <w:rPr>
-            <w:noProof/>
-            <w:webHidden/>
-          </w:rPr>
-          <w:fldChar w:fldCharType="end"/>
-        </w:r>
-      </w:hyperlink>
-    </w:p>
-    <w:p>
-      <w:pPr>
-        <w:pStyle w:val="TOC3"/>
-        <w:rPr>
-          <w:rFonts w:asciiTheme="minorHAnsi" w:eastAsiaTheme="minorEastAsia" w:hAnsiTheme="minorHAnsi" w:cstheme="minorBidi"/>
-          <w:noProof/>
-          <w:sz w:val="22"/>
-          <w:szCs w:val="22"/>
-        </w:rPr>
-      </w:pPr>
-      <w:hyperlink w:anchor="_Toc443978599" w:history="1">
-        <w:r>
-          <w:rPr>
-            <w:rStyle w:val="Hyperlink"/>
-            <w:noProof/>
-          </w:rPr>
-          <w:t>6.1.5</w:t>
-        </w:r>
-        <w:r>
-          <w:rPr>
-            <w:rFonts w:asciiTheme="minorHAnsi" w:eastAsiaTheme="minorEastAsia" w:hAnsiTheme="minorHAnsi" w:cstheme="minorBidi"/>
-            <w:noProof/>
-            <w:sz w:val="22"/>
-            <w:szCs w:val="22"/>
-          </w:rPr>
-          <w:tab/>
-        </w:r>
-        <w:r>
-          <w:rPr>
-            <w:rStyle w:val="Hyperlink"/>
-            <w:noProof/>
-          </w:rPr>
-          <w:t>Communication Methods</w:t>
-        </w:r>
-        <w:r>
-          <w:rPr>
-            <w:noProof/>
-            <w:webHidden/>
-          </w:rPr>
-          <w:tab/>
-        </w:r>
-        <w:r>
-          <w:rPr>
-            <w:noProof/>
-            <w:webHidden/>
-          </w:rPr>
-          <w:fldChar w:fldCharType="begin"/>
-        </w:r>
-        <w:r>
-          <w:rPr>
-            <w:noProof/>
-            <w:webHidden/>
-          </w:rPr>
-          <w:instrText xml:space="preserve"> PAGEREF _Toc443978599 \h </w:instrText>
-        </w:r>
-        <w:r>
-          <w:rPr>
-            <w:noProof/>
-            <w:webHidden/>
-          </w:rPr>
-        </w:r>
-        <w:r>
-          <w:rPr>
-            <w:noProof/>
-            <w:webHidden/>
-          </w:rPr>
-          <w:fldChar w:fldCharType="separate"/>
-        </w:r>
-        <w:r>
-          <w:rPr>
-            <w:noProof/>
-            <w:webHidden/>
-          </w:rPr>
-          <w:t>10</w:t>
-        </w:r>
-        <w:r>
-          <w:rPr>
-            <w:noProof/>
-            <w:webHidden/>
-          </w:rPr>
-          <w:fldChar w:fldCharType="end"/>
-        </w:r>
-      </w:hyperlink>
-    </w:p>
-    <w:p>
-      <w:pPr>
-        <w:pStyle w:val="TOC3"/>
-        <w:rPr>
-          <w:rFonts w:asciiTheme="minorHAnsi" w:eastAsiaTheme="minorEastAsia" w:hAnsiTheme="minorHAnsi" w:cstheme="minorBidi"/>
-          <w:noProof/>
-          <w:sz w:val="22"/>
-          <w:szCs w:val="22"/>
-        </w:rPr>
-      </w:pPr>
-      <w:hyperlink w:anchor="_Toc443978600" w:history="1">
-        <w:r>
-          <w:rPr>
-            <w:rStyle w:val="Hyperlink"/>
-            <w:noProof/>
-          </w:rPr>
-          <w:t>6.1.6</w:t>
-        </w:r>
-        <w:r>
-          <w:rPr>
-            <w:rFonts w:asciiTheme="minorHAnsi" w:eastAsiaTheme="minorEastAsia" w:hAnsiTheme="minorHAnsi" w:cstheme="minorBidi"/>
-            <w:noProof/>
-            <w:sz w:val="22"/>
-            <w:szCs w:val="22"/>
-          </w:rPr>
-          <w:tab/>
-        </w:r>
-        <w:r>
-          <w:rPr>
-            <w:rStyle w:val="Hyperlink"/>
-            <w:noProof/>
-          </w:rPr>
-          <w:t>Security Requirements</w:t>
-        </w:r>
-        <w:r>
-          <w:rPr>
-            <w:noProof/>
-            <w:webHidden/>
-          </w:rPr>
-          <w:tab/>
-        </w:r>
-        <w:r>
-          <w:rPr>
-            <w:noProof/>
-            <w:webHidden/>
-          </w:rPr>
-          <w:fldChar w:fldCharType="begin"/>
-        </w:r>
-        <w:r>
-          <w:rPr>
-            <w:noProof/>
-            <w:webHidden/>
-          </w:rPr>
-          <w:instrText xml:space="preserve"> PAGEREF _Toc443978600 \h </w:instrText>
-        </w:r>
-        <w:r>
-          <w:rPr>
-            <w:noProof/>
-            <w:webHidden/>
-          </w:rPr>
-        </w:r>
-        <w:r>
-          <w:rPr>
-            <w:noProof/>
-            <w:webHidden/>
-          </w:rPr>
-          <w:fldChar w:fldCharType="separate"/>
-        </w:r>
-        <w:r>
-          <w:rPr>
-            <w:noProof/>
-            <w:webHidden/>
-          </w:rPr>
-          <w:t>10</w:t>
-        </w:r>
-        <w:r>
-          <w:rPr>
-            <w:noProof/>
-            <w:webHidden/>
-          </w:rPr>
-          <w:fldChar w:fldCharType="end"/>
-        </w:r>
-      </w:hyperlink>
-    </w:p>
-    <w:p>
-      <w:pPr>
-        <w:pStyle w:val="TOC2"/>
-        <w:rPr>
-          <w:rFonts w:asciiTheme="minorHAnsi" w:eastAsiaTheme="minorEastAsia" w:hAnsiTheme="minorHAnsi" w:cstheme="minorBidi"/>
-          <w:sz w:val="22"/>
-          <w:szCs w:val="22"/>
-        </w:rPr>
-      </w:pPr>
-      <w:hyperlink w:anchor="_Toc443978601" w:history="1">
-        <w:r>
-          <w:rPr>
-            <w:rStyle w:val="Hyperlink"/>
-          </w:rPr>
-          <w:t>6.2</w:t>
-        </w:r>
-        <w:r>
-          <w:rPr>
-            <w:rFonts w:asciiTheme="minorHAnsi" w:eastAsiaTheme="minorEastAsia" w:hAnsiTheme="minorHAnsi" w:cstheme="minorBidi"/>
-            <w:sz w:val="22"/>
-            <w:szCs w:val="22"/>
-          </w:rPr>
-          <w:tab/>
-        </w:r>
-        <w:r>
-          <w:rPr>
-            <w:rStyle w:val="Hyperlink"/>
-          </w:rPr>
-          <w:t>Requirements for &lt;Given Interface Name&gt;</w:t>
-        </w:r>
-        <w:r>
-          <w:rPr>
-            <w:webHidden/>
-          </w:rPr>
-          <w:tab/>
-        </w:r>
-        <w:r>
-          <w:rPr>
-            <w:webHidden/>
-          </w:rPr>
-          <w:fldChar w:fldCharType="begin"/>
-        </w:r>
-        <w:r>
-          <w:rPr>
-            <w:webHidden/>
-          </w:rPr>
-          <w:instrText xml:space="preserve"> PAGEREF _Toc443978601 \h </w:instrText>
-        </w:r>
-        <w:r>
-          <w:rPr>
-            <w:webHidden/>
-          </w:rPr>
-        </w:r>
-        <w:r>
-          <w:rPr>
-            <w:webHidden/>
-          </w:rPr>
-          <w:fldChar w:fldCharType="separate"/>
-        </w:r>
-        <w:r>
-          <w:rPr>
-            <w:webHidden/>
-          </w:rPr>
-          <w:t>11</w:t>
-        </w:r>
-        <w:r>
-          <w:rPr>
-            <w:webHidden/>
-          </w:rPr>
-          <w:fldChar w:fldCharType="end"/>
-        </w:r>
-      </w:hyperlink>
+      <w:r>
+        <w:t>Appendix E: Referenced Documents</w:t>
+      </w:r>
+      <w:r>
+        <w:tab/>
+      </w:r>
+      <w:r>
+        <w:fldChar w:fldCharType="begin"/>
+      </w:r>
+      <w:r>
+        <w:instrText xml:space="preserve"> PAGEREF _Toc347687292 \h </w:instrText>
+      </w:r>
+      <w:r>
+        <w:fldChar w:fldCharType="separate"/>
+      </w:r>
+      <w:r>
+        <w:t>17</w:t>
+      </w:r>
+      <w:r>
+        <w:fldChar w:fldCharType="end"/>
+      </w:r>
     </w:p>
     <w:p>
       <w:pPr>
@@ -1954,74 +1527,31 @@
         <w:rPr>
           <w:rFonts w:asciiTheme="minorHAnsi" w:eastAsiaTheme="minorEastAsia" w:hAnsiTheme="minorHAnsi" w:cstheme="minorBidi"/>
           <w:b w:val="0"/>
-          <w:sz w:val="22"/>
-          <w:szCs w:val="22"/>
+          <w:szCs w:val="24"/>
+          <w:lang w:eastAsia="ja-JP"/>
         </w:rPr>
       </w:pPr>
-      <w:hyperlink w:anchor="_Toc443978602" w:history="1">
-        <w:r>
-          <w:rPr>
-            <w:rStyle w:val="Hyperlink"/>
-          </w:rPr>
-          <w:t>7.</w:t>
-        </w:r>
-        <w:r>
-          <w:rPr>
-            <w:rFonts w:asciiTheme="minorHAnsi" w:eastAsiaTheme="minorEastAsia" w:hAnsiTheme="minorHAnsi" w:cstheme="minorBidi"/>
-            <w:b w:val="0"/>
-            <w:sz w:val="22"/>
-            <w:szCs w:val="22"/>
-          </w:rPr>
-          <w:tab/>
-        </w:r>
-        <w:r>
-          <w:rPr>
-            <w:rStyle w:val="Hyperlink"/>
-          </w:rPr>
-          <w:t>Qualification Methods</w:t>
-        </w:r>
-        <w:r>
-          <w:rPr>
-            <w:webHidden/>
-          </w:rPr>
-          <w:tab/>
-        </w:r>
-        <w:r>
-          <w:rPr>
-            <w:webHidden/>
-          </w:rPr>
-          <w:fldChar w:fldCharType="begin"/>
-        </w:r>
-        <w:r>
-          <w:rPr>
-            <w:webHidden/>
-          </w:rPr>
-          <w:instrText xml:space="preserve"> PAGEREF _Toc443978602 \h </w:instrText>
-        </w:r>
-        <w:r>
-          <w:rPr>
-            <w:webHidden/>
-          </w:rPr>
-        </w:r>
-        <w:r>
-          <w:rPr>
-            <w:webHidden/>
-          </w:rPr>
-          <w:fldChar w:fldCharType="separate"/>
-        </w:r>
-        <w:r>
-          <w:rPr>
-            <w:webHidden/>
-          </w:rPr>
-          <w:t>12</w:t>
-        </w:r>
-        <w:r>
-          <w:rPr>
-            <w:webHidden/>
-          </w:rPr>
-          <w:fldChar w:fldCharType="end"/>
-        </w:r>
-      </w:hyperlink>
+      <w:r>
+        <w:t>Appendix F: Approvals</w:t>
+      </w:r>
+      <w:r>
+        <w:tab/>
+      </w:r>
+      <w:r>
+        <w:fldChar w:fldCharType="begin"/>
+      </w:r>
+      <w:r>
+        <w:instrText xml:space="preserve"> PAGEREF _Toc347687293 \h </w:instrText>
+      </w:r>
+      <w:r>
+        <w:fldChar w:fldCharType="separate"/>
+      </w:r>
+      <w:r>
+        <w:t>18</w:t>
+      </w:r>
+      <w:r>
+        <w:fldChar w:fldCharType="end"/>
+      </w:r>
     </w:p>
     <w:p>
       <w:pPr>
@@ -2029,59 +1559,31 @@
         <w:rPr>
           <w:rFonts w:asciiTheme="minorHAnsi" w:eastAsiaTheme="minorEastAsia" w:hAnsiTheme="minorHAnsi" w:cstheme="minorBidi"/>
           <w:b w:val="0"/>
-          <w:sz w:val="22"/>
-          <w:szCs w:val="22"/>
+          <w:szCs w:val="24"/>
+          <w:lang w:eastAsia="ja-JP"/>
         </w:rPr>
       </w:pPr>
-      <w:hyperlink w:anchor="_Toc443978603" w:history="1">
-        <w:r>
-          <w:rPr>
-            <w:rStyle w:val="Hyperlink"/>
-          </w:rPr>
-          <w:t>Appendix A: Interface Controls</w:t>
-        </w:r>
-        <w:r>
-          <w:rPr>
-            <w:webHidden/>
-          </w:rPr>
-          <w:tab/>
-        </w:r>
-        <w:r>
-          <w:rPr>
-            <w:webHidden/>
-          </w:rPr>
-          <w:fldChar w:fldCharType="begin"/>
-        </w:r>
-        <w:r>
-          <w:rPr>
-            <w:webHidden/>
-          </w:rPr>
-          <w:instrText xml:space="preserve"> PAGEREF _Toc443978603 \h </w:instrText>
-        </w:r>
-        <w:r>
-          <w:rPr>
-            <w:webHidden/>
-          </w:rPr>
-        </w:r>
-        <w:r>
-          <w:rPr>
-            <w:webHidden/>
-          </w:rPr>
-          <w:fldChar w:fldCharType="separate"/>
-        </w:r>
-        <w:r>
-          <w:rPr>
-            <w:webHidden/>
-          </w:rPr>
-          <w:t>13</w:t>
-        </w:r>
-        <w:r>
-          <w:rPr>
-            <w:webHidden/>
-          </w:rPr>
-          <w:fldChar w:fldCharType="end"/>
-        </w:r>
-      </w:hyperlink>
+      <w:r>
+        <w:t>Appendix G: Notes to the Author/Template Instructions</w:t>
+      </w:r>
+      <w:r>
+        <w:tab/>
+      </w:r>
+      <w:r>
+        <w:fldChar w:fldCharType="begin"/>
+      </w:r>
+      <w:r>
+        <w:instrText xml:space="preserve"> PAGEREF _Toc347687294 \h </w:instrText>
+      </w:r>
+      <w:r>
+        <w:fldChar w:fldCharType="separate"/>
+      </w:r>
+      <w:r>
+        <w:t>19</w:t>
+      </w:r>
+      <w:r>
+        <w:fldChar w:fldCharType="end"/>
+      </w:r>
     </w:p>
     <w:p>
       <w:pPr>
@@ -2089,479 +1591,31 @@
         <w:rPr>
           <w:rFonts w:asciiTheme="minorHAnsi" w:eastAsiaTheme="minorEastAsia" w:hAnsiTheme="minorHAnsi" w:cstheme="minorBidi"/>
           <w:b w:val="0"/>
-          <w:sz w:val="22"/>
-          <w:szCs w:val="22"/>
+          <w:szCs w:val="24"/>
+          <w:lang w:eastAsia="ja-JP"/>
         </w:rPr>
       </w:pPr>
-      <w:hyperlink w:anchor="_Toc443978604" w:history="1">
-        <w:r>
-          <w:rPr>
-            <w:rStyle w:val="Hyperlink"/>
-          </w:rPr>
-          <w:t>Appendix B: Record of Changes</w:t>
-        </w:r>
-        <w:r>
-          <w:rPr>
-            <w:webHidden/>
-          </w:rPr>
-          <w:tab/>
-        </w:r>
-        <w:r>
-          <w:rPr>
-            <w:webHidden/>
-          </w:rPr>
-          <w:fldChar w:fldCharType="begin"/>
-        </w:r>
-        <w:r>
-          <w:rPr>
-            <w:webHidden/>
-          </w:rPr>
-          <w:instrText xml:space="preserve"> PAGEREF _Toc443978604 \h </w:instrText>
-        </w:r>
-        <w:r>
-          <w:rPr>
-            <w:webHidden/>
-          </w:rPr>
-        </w:r>
-        <w:r>
-          <w:rPr>
-            <w:webHidden/>
-          </w:rPr>
-          <w:fldChar w:fldCharType="separate"/>
-        </w:r>
-        <w:r>
-          <w:rPr>
-            <w:webHidden/>
-          </w:rPr>
-          <w:t>14</w:t>
-        </w:r>
-        <w:r>
-          <w:rPr>
-            <w:webHidden/>
-          </w:rPr>
-          <w:fldChar w:fldCharType="end"/>
-        </w:r>
-      </w:hyperlink>
-    </w:p>
-    <w:p>
-      <w:pPr>
-        <w:pStyle w:val="TOC1"/>
-        <w:rPr>
-          <w:rFonts w:asciiTheme="minorHAnsi" w:eastAsiaTheme="minorEastAsia" w:hAnsiTheme="minorHAnsi" w:cstheme="minorBidi"/>
-          <w:b w:val="0"/>
-          <w:sz w:val="22"/>
-          <w:szCs w:val="22"/>
-        </w:rPr>
-      </w:pPr>
-      <w:hyperlink w:anchor="_Toc443978605" w:history="1">
-        <w:r>
-          <w:rPr>
-            <w:rStyle w:val="Hyperlink"/>
-          </w:rPr>
-          <w:t>Appendix C: Acronyms</w:t>
-        </w:r>
-        <w:r>
-          <w:rPr>
-            <w:webHidden/>
-          </w:rPr>
-          <w:tab/>
-        </w:r>
-        <w:r>
-          <w:rPr>
-            <w:webHidden/>
-          </w:rPr>
-          <w:fldChar w:fldCharType="begin"/>
-        </w:r>
-        <w:r>
-          <w:rPr>
-            <w:webHidden/>
-          </w:rPr>
-          <w:instrText xml:space="preserve"> PAGEREF _Toc443978605 \h </w:instrText>
-        </w:r>
-        <w:r>
-          <w:rPr>
-            <w:webHidden/>
-          </w:rPr>
-        </w:r>
-        <w:r>
-          <w:rPr>
-            <w:webHidden/>
-          </w:rPr>
-          <w:fldChar w:fldCharType="separate"/>
-        </w:r>
-        <w:r>
-          <w:rPr>
-            <w:webHidden/>
-          </w:rPr>
-          <w:t>15</w:t>
-        </w:r>
-        <w:r>
-          <w:rPr>
-            <w:webHidden/>
-          </w:rPr>
-          <w:fldChar w:fldCharType="end"/>
-        </w:r>
-      </w:hyperlink>
-    </w:p>
-    <w:p>
-      <w:pPr>
-        <w:pStyle w:val="TOC1"/>
-        <w:rPr>
-          <w:rFonts w:asciiTheme="minorHAnsi" w:eastAsiaTheme="minorEastAsia" w:hAnsiTheme="minorHAnsi" w:cstheme="minorBidi"/>
-          <w:b w:val="0"/>
-          <w:sz w:val="22"/>
-          <w:szCs w:val="22"/>
-        </w:rPr>
-      </w:pPr>
-      <w:hyperlink w:anchor="_Toc443978606" w:history="1">
-        <w:r>
-          <w:rPr>
-            <w:rStyle w:val="Hyperlink"/>
-          </w:rPr>
-          <w:t>Appendix D: Glossary</w:t>
-        </w:r>
-        <w:r>
-          <w:rPr>
-            <w:webHidden/>
-          </w:rPr>
-          <w:tab/>
-        </w:r>
-        <w:r>
-          <w:rPr>
-            <w:webHidden/>
-          </w:rPr>
-          <w:fldChar w:fldCharType="begin"/>
-        </w:r>
-        <w:r>
-          <w:rPr>
-            <w:webHidden/>
-          </w:rPr>
-          <w:instrText xml:space="preserve"> PAGEREF _Toc443978606 \h </w:instrText>
-        </w:r>
-        <w:r>
-          <w:rPr>
-            <w:webHidden/>
-          </w:rPr>
-        </w:r>
-        <w:r>
-          <w:rPr>
-            <w:webHidden/>
-          </w:rPr>
-          <w:fldChar w:fldCharType="separate"/>
-        </w:r>
-        <w:r>
-          <w:rPr>
-            <w:webHidden/>
-          </w:rPr>
-          <w:t>16</w:t>
-        </w:r>
-        <w:r>
-          <w:rPr>
-            <w:webHidden/>
-          </w:rPr>
-          <w:fldChar w:fldCharType="end"/>
-        </w:r>
-      </w:hyperlink>
-    </w:p>
-    <w:p>
-      <w:pPr>
-        <w:pStyle w:val="TOC1"/>
-        <w:rPr>
-          <w:rFonts w:asciiTheme="minorHAnsi" w:eastAsiaTheme="minorEastAsia" w:hAnsiTheme="minorHAnsi" w:cstheme="minorBidi"/>
-          <w:b w:val="0"/>
-          <w:sz w:val="22"/>
-          <w:szCs w:val="22"/>
-        </w:rPr>
-      </w:pPr>
-      <w:hyperlink w:anchor="_Toc443978607" w:history="1">
-        <w:r>
-          <w:rPr>
-            <w:rStyle w:val="Hyperlink"/>
-          </w:rPr>
-          <w:t>Appendix E: Referenced Documents</w:t>
-        </w:r>
-        <w:r>
-          <w:rPr>
-            <w:webHidden/>
-          </w:rPr>
-          <w:tab/>
-        </w:r>
-        <w:r>
-          <w:rPr>
-            <w:webHidden/>
-          </w:rPr>
-          <w:fldChar w:fldCharType="begin"/>
-        </w:r>
-        <w:r>
-          <w:rPr>
-            <w:webHidden/>
-          </w:rPr>
-          <w:instrText xml:space="preserve"> PAGEREF _Toc443978607 \h </w:instrText>
-        </w:r>
-        <w:r>
-          <w:rPr>
-            <w:webHidden/>
-          </w:rPr>
-        </w:r>
-        <w:r>
-          <w:rPr>
-            <w:webHidden/>
-          </w:rPr>
-          <w:fldChar w:fldCharType="separate"/>
-        </w:r>
-        <w:r>
-          <w:rPr>
-            <w:webHidden/>
-          </w:rPr>
-          <w:t>17</w:t>
-        </w:r>
-        <w:r>
-          <w:rPr>
-            <w:webHidden/>
-          </w:rPr>
-          <w:fldChar w:fldCharType="end"/>
-        </w:r>
-      </w:hyperlink>
-    </w:p>
-    <w:p>
-      <w:pPr>
-        <w:pStyle w:val="TOC1"/>
-        <w:rPr>
-          <w:rFonts w:asciiTheme="minorHAnsi" w:eastAsiaTheme="minorEastAsia" w:hAnsiTheme="minorHAnsi" w:cstheme="minorBidi"/>
-          <w:b w:val="0"/>
-          <w:sz w:val="22"/>
-          <w:szCs w:val="22"/>
-        </w:rPr>
-      </w:pPr>
-      <w:hyperlink w:anchor="_Toc443978608" w:history="1">
-        <w:r>
-          <w:rPr>
-            <w:rStyle w:val="Hyperlink"/>
-          </w:rPr>
-          <w:t>Appendix F: Approvals</w:t>
-        </w:r>
-        <w:r>
-          <w:rPr>
-            <w:webHidden/>
-          </w:rPr>
-          <w:tab/>
-        </w:r>
-        <w:r>
-          <w:rPr>
-            <w:webHidden/>
-          </w:rPr>
-          <w:fldChar w:fldCharType="begin"/>
-        </w:r>
-        <w:r>
-          <w:rPr>
-            <w:webHidden/>
-          </w:rPr>
-          <w:instrText xml:space="preserve"> PAGEREF _Toc443978608 \h </w:instrText>
-        </w:r>
-        <w:r>
-          <w:rPr>
-            <w:webHidden/>
-          </w:rPr>
-        </w:r>
-        <w:r>
-          <w:rPr>
-            <w:webHidden/>
-          </w:rPr>
-          <w:fldChar w:fldCharType="separate"/>
-        </w:r>
-        <w:r>
-          <w:rPr>
-            <w:webHidden/>
-          </w:rPr>
-          <w:t>18</w:t>
-        </w:r>
-        <w:r>
-          <w:rPr>
-            <w:webHidden/>
-          </w:rPr>
-          <w:fldChar w:fldCharType="end"/>
-        </w:r>
-      </w:hyperlink>
-    </w:p>
-    <w:p>
-      <w:pPr>
-        <w:pStyle w:val="TOC1"/>
-        <w:rPr>
-          <w:rFonts w:asciiTheme="minorHAnsi" w:eastAsiaTheme="minorEastAsia" w:hAnsiTheme="minorHAnsi" w:cstheme="minorBidi"/>
-          <w:b w:val="0"/>
-          <w:sz w:val="22"/>
-          <w:szCs w:val="22"/>
-        </w:rPr>
-      </w:pPr>
-      <w:hyperlink w:anchor="_Toc443978609" w:history="1">
-        <w:r>
-          <w:rPr>
-            <w:rStyle w:val="Hyperlink"/>
-          </w:rPr>
-          <w:t>Appendix G: Notes to the Author/Template Instructions</w:t>
-        </w:r>
-        <w:r>
-          <w:rPr>
-            <w:webHidden/>
-          </w:rPr>
-          <w:tab/>
-        </w:r>
-        <w:r>
-          <w:rPr>
-            <w:webHidden/>
-          </w:rPr>
-          <w:fldChar w:fldCharType="begin"/>
-        </w:r>
-        <w:r>
-          <w:rPr>
-            <w:webHidden/>
-          </w:rPr>
-          <w:instrText xml:space="preserve"> PAGEREF _Toc443978609 \h </w:instrText>
-        </w:r>
-        <w:r>
-          <w:rPr>
-            <w:webHidden/>
-          </w:rPr>
-        </w:r>
-        <w:r>
-          <w:rPr>
-            <w:webHidden/>
-          </w:rPr>
-          <w:fldChar w:fldCharType="separate"/>
-        </w:r>
-        <w:r>
-          <w:rPr>
-            <w:webHidden/>
-          </w:rPr>
-          <w:t>19</w:t>
-        </w:r>
-        <w:r>
-          <w:rPr>
-            <w:webHidden/>
-          </w:rPr>
-          <w:fldChar w:fldCharType="end"/>
-        </w:r>
-      </w:hyperlink>
-    </w:p>
-    <w:p>
-      <w:pPr>
-        <w:pStyle w:val="TOC1"/>
-        <w:rPr>
-          <w:rFonts w:asciiTheme="minorHAnsi" w:eastAsiaTheme="minorEastAsia" w:hAnsiTheme="minorHAnsi" w:cstheme="minorBidi"/>
-          <w:b w:val="0"/>
-          <w:sz w:val="22"/>
-          <w:szCs w:val="22"/>
-        </w:rPr>
-      </w:pPr>
-      <w:hyperlink w:anchor="_Toc443978610" w:history="1">
-        <w:r>
-          <w:rPr>
-            <w:rStyle w:val="Hyperlink"/>
-          </w:rPr>
-          <w:t>Appendix H: XLC Template Revision History</w:t>
-        </w:r>
-        <w:r>
-          <w:rPr>
-            <w:webHidden/>
-          </w:rPr>
-          <w:tab/>
-        </w:r>
-        <w:r>
-          <w:rPr>
-            <w:webHidden/>
-          </w:rPr>
-          <w:fldChar w:fldCharType="begin"/>
-        </w:r>
-        <w:r>
-          <w:rPr>
-            <w:webHidden/>
-          </w:rPr>
-          <w:instrText xml:space="preserve"> PAGEREF _Toc443978610 \h </w:instrText>
-        </w:r>
-        <w:r>
-          <w:rPr>
-            <w:webHidden/>
-          </w:rPr>
-        </w:r>
-        <w:r>
-          <w:rPr>
-            <w:webHidden/>
-          </w:rPr>
-          <w:fldChar w:fldCharType="separate"/>
-        </w:r>
-        <w:r>
-          <w:rPr>
-            <w:webHidden/>
-          </w:rPr>
-          <w:t>20</w:t>
-        </w:r>
-        <w:r>
-          <w:rPr>
-            <w:webHidden/>
-          </w:rPr>
-          <w:fldChar w:fldCharType="end"/>
-        </w:r>
-      </w:hyperlink>
-    </w:p>
-    <w:p>
-      <w:pPr>
-        <w:pStyle w:val="TOC1"/>
-        <w:rPr>
-          <w:rFonts w:asciiTheme="minorHAnsi" w:eastAsiaTheme="minorEastAsia" w:hAnsiTheme="minorHAnsi" w:cstheme="minorBidi"/>
-          <w:b w:val="0"/>
-          <w:sz w:val="22"/>
-          <w:szCs w:val="22"/>
-        </w:rPr>
-      </w:pPr>
-      <w:hyperlink w:anchor="_Toc443978611" w:history="1">
-        <w:r>
-          <w:rPr>
-            <w:rStyle w:val="Hyperlink"/>
-          </w:rPr>
-          <w:t>Appendix I: Additional Appendices</w:t>
-        </w:r>
-        <w:r>
-          <w:rPr>
-            <w:webHidden/>
-          </w:rPr>
-          <w:tab/>
-        </w:r>
-        <w:r>
-          <w:rPr>
-            <w:webHidden/>
-          </w:rPr>
-          <w:fldChar w:fldCharType="begin"/>
-        </w:r>
-        <w:r>
-          <w:rPr>
-            <w:webHidden/>
-          </w:rPr>
-          <w:instrText xml:space="preserve"> PAGEREF _Toc443978611 \h </w:instrText>
-        </w:r>
-        <w:r>
-          <w:rPr>
-            <w:webHidden/>
-          </w:rPr>
-        </w:r>
-        <w:r>
-          <w:rPr>
-            <w:webHidden/>
-          </w:rPr>
-          <w:fldChar w:fldCharType="separate"/>
-        </w:r>
-        <w:r>
-          <w:rPr>
-            <w:webHidden/>
-          </w:rPr>
-          <w:t>21</w:t>
-        </w:r>
-        <w:r>
-          <w:rPr>
-            <w:webHidden/>
-          </w:rPr>
-          <w:fldChar w:fldCharType="end"/>
-        </w:r>
-      </w:hyperlink>
+      <w:r>
+        <w:t>Appendix H: Additional Appendices</w:t>
+      </w:r>
+      <w:r>
+        <w:tab/>
+      </w:r>
+      <w:r>
+        <w:fldChar w:fldCharType="begin"/>
+      </w:r>
+      <w:r>
+        <w:instrText xml:space="preserve"> PAGEREF _Toc347687295 \h </w:instrText>
+      </w:r>
+      <w:r>
+        <w:fldChar w:fldCharType="separate"/>
+      </w:r>
+      <w:r>
+        <w:t>20</w:t>
+      </w:r>
+      <w:r>
+        <w:fldChar w:fldCharType="end"/>
+      </w:r>
     </w:p>
     <w:p>
       <w:pPr>
@@ -2586,6 +1640,7 @@
       <w:bookmarkStart w:id="7" w:name="_Toc278187083"/>
       <w:bookmarkStart w:id="8" w:name="_Toc278189219"/>
       <w:r>
+        <w:lastRenderedPageBreak/>
         <w:t>List of Figures</w:t>
       </w:r>
       <w:bookmarkEnd w:id="7"/>
@@ -2609,7 +1664,16 @@
           <w:b/>
           <w:bCs/>
         </w:rPr>
-        <w:t>No table of figures entries found.</w:t>
+        <w:t>No table of figures entries f</w:t>
+      </w:r>
+      <w:bookmarkStart w:id="9" w:name="_GoBack"/>
+      <w:bookmarkEnd w:id="9"/>
+      <w:r>
+        <w:rPr>
+          <w:b/>
+          <w:bCs/>
+        </w:rPr>
+        <w:t>ound.</w:t>
       </w:r>
       <w:r>
         <w:fldChar w:fldCharType="end"/>
@@ -2624,13 +1688,13 @@
       <w:pPr>
         <w:pStyle w:val="FrontMatterHeader"/>
       </w:pPr>
-      <w:bookmarkStart w:id="9" w:name="_Toc278187084"/>
-      <w:bookmarkStart w:id="10" w:name="_Toc278189220"/>
+      <w:bookmarkStart w:id="10" w:name="_Toc278187084"/>
+      <w:bookmarkStart w:id="11" w:name="_Toc278189220"/>
       <w:r>
         <w:t>List of Tables</w:t>
       </w:r>
-      <w:bookmarkEnd w:id="9"/>
       <w:bookmarkEnd w:id="10"/>
+      <w:bookmarkEnd w:id="11"/>
     </w:p>
     <w:p>
       <w:pPr>
@@ -3437,8 +2501,8 @@
       <w:pPr>
         <w:pStyle w:val="BodyText"/>
         <w:sectPr>
-          <w:headerReference w:type="default" r:id="rId18"/>
-          <w:footerReference w:type="default" r:id="rId19"/>
+          <w:headerReference w:type="default" r:id="rId13"/>
+          <w:footerReference w:type="default" r:id="rId14"/>
           <w:pgSz w:w="12240" w:h="15840" w:code="1"/>
           <w:pgMar w:top="1440" w:right="1440" w:bottom="1440" w:left="1440" w:header="504" w:footer="504" w:gutter="0"/>
           <w:pgNumType w:fmt="lowerRoman"/>
@@ -3447,38 +2511,38 @@
           <w:docGrid w:linePitch="299"/>
         </w:sectPr>
       </w:pPr>
-      <w:bookmarkStart w:id="11" w:name="_Toc278187080"/>
-      <w:bookmarkStart w:id="12" w:name="_Toc278189216"/>
+      <w:bookmarkStart w:id="12" w:name="_Toc278187080"/>
+      <w:bookmarkStart w:id="13" w:name="_Toc278189216"/>
     </w:p>
     <w:p>
       <w:pPr>
         <w:pStyle w:val="Heading2"/>
       </w:pPr>
-      <w:bookmarkStart w:id="13" w:name="_Ref320599733"/>
-      <w:bookmarkStart w:id="14" w:name="_Ref320599786"/>
-      <w:bookmarkStart w:id="15" w:name="_Toc323289937"/>
-      <w:bookmarkStart w:id="16" w:name="_Toc443636079"/>
-      <w:bookmarkStart w:id="17" w:name="_Toc443978580"/>
+      <w:bookmarkStart w:id="14" w:name="_Ref320599733"/>
+      <w:bookmarkStart w:id="15" w:name="_Ref320599786"/>
+      <w:bookmarkStart w:id="16" w:name="_Toc323289937"/>
+      <w:bookmarkStart w:id="17" w:name="_Toc443636079"/>
       <w:bookmarkStart w:id="18" w:name="_Toc497871702"/>
       <w:bookmarkStart w:id="19" w:name="_Toc497872046"/>
       <w:bookmarkStart w:id="20" w:name="_Toc497872814"/>
       <w:bookmarkStart w:id="21" w:name="_Toc497872969"/>
       <w:bookmarkStart w:id="22" w:name="_Toc497873017"/>
+      <w:bookmarkStart w:id="23" w:name="_Toc347687265"/>
       <w:bookmarkEnd w:id="3"/>
       <w:bookmarkEnd w:id="4"/>
       <w:bookmarkEnd w:id="5"/>
       <w:bookmarkEnd w:id="6"/>
-      <w:bookmarkEnd w:id="11"/>
       <w:bookmarkEnd w:id="12"/>
+      <w:bookmarkEnd w:id="13"/>
       <w:r>
         <w:lastRenderedPageBreak/>
         <w:t>Purpose of Interface Control</w:t>
       </w:r>
-      <w:bookmarkEnd w:id="13"/>
       <w:bookmarkEnd w:id="14"/>
       <w:bookmarkEnd w:id="15"/>
       <w:bookmarkEnd w:id="16"/>
       <w:bookmarkEnd w:id="17"/>
+      <w:bookmarkEnd w:id="23"/>
     </w:p>
     <w:p>
       <w:pPr>
@@ -3530,16 +2594,16 @@
       <w:pPr>
         <w:pStyle w:val="Heading2"/>
       </w:pPr>
-      <w:bookmarkStart w:id="23" w:name="_Toc323289938"/>
-      <w:bookmarkStart w:id="24" w:name="_Toc443636080"/>
-      <w:bookmarkStart w:id="25" w:name="_Toc443978581"/>
+      <w:bookmarkStart w:id="24" w:name="_Toc323289938"/>
+      <w:bookmarkStart w:id="25" w:name="_Toc443636080"/>
+      <w:bookmarkStart w:id="26" w:name="_Toc347687266"/>
       <w:r>
         <w:lastRenderedPageBreak/>
         <w:t>Introduction</w:t>
       </w:r>
-      <w:bookmarkEnd w:id="23"/>
       <w:bookmarkEnd w:id="24"/>
       <w:bookmarkEnd w:id="25"/>
+      <w:bookmarkEnd w:id="26"/>
     </w:p>
     <w:p>
       <w:pPr>
@@ -3666,16 +2730,16 @@
       <w:pPr>
         <w:pStyle w:val="Heading2"/>
       </w:pPr>
-      <w:bookmarkStart w:id="26" w:name="_Toc323289939"/>
-      <w:bookmarkStart w:id="27" w:name="_Toc443636081"/>
-      <w:bookmarkStart w:id="28" w:name="_Toc443978582"/>
+      <w:bookmarkStart w:id="27" w:name="_Toc323289939"/>
+      <w:bookmarkStart w:id="28" w:name="_Toc443636081"/>
+      <w:bookmarkStart w:id="29" w:name="_Toc347687267"/>
       <w:r>
         <w:lastRenderedPageBreak/>
         <w:t>Overview</w:t>
       </w:r>
-      <w:bookmarkEnd w:id="26"/>
       <w:bookmarkEnd w:id="27"/>
       <w:bookmarkEnd w:id="28"/>
+      <w:bookmarkEnd w:id="29"/>
     </w:p>
     <w:p>
       <w:pPr>
@@ -3692,48 +2756,48 @@
       <w:pPr>
         <w:pStyle w:val="Heading2"/>
       </w:pPr>
-      <w:bookmarkStart w:id="29" w:name="_Toc288057811"/>
-      <w:bookmarkStart w:id="30" w:name="_Toc288057812"/>
-      <w:bookmarkStart w:id="31" w:name="_Toc288057813"/>
-      <w:bookmarkStart w:id="32" w:name="_Toc288057814"/>
-      <w:bookmarkStart w:id="33" w:name="_Toc288057839"/>
-      <w:bookmarkStart w:id="34" w:name="_Toc288057840"/>
-      <w:bookmarkStart w:id="35" w:name="_Toc323289940"/>
-      <w:bookmarkStart w:id="36" w:name="_Toc443636082"/>
-      <w:bookmarkStart w:id="37" w:name="_Toc443978583"/>
+      <w:bookmarkStart w:id="30" w:name="_Toc288057811"/>
+      <w:bookmarkStart w:id="31" w:name="_Toc288057812"/>
+      <w:bookmarkStart w:id="32" w:name="_Toc288057813"/>
+      <w:bookmarkStart w:id="33" w:name="_Toc288057814"/>
+      <w:bookmarkStart w:id="34" w:name="_Toc288057839"/>
+      <w:bookmarkStart w:id="35" w:name="_Toc288057840"/>
+      <w:bookmarkStart w:id="36" w:name="_Toc323289940"/>
+      <w:bookmarkStart w:id="37" w:name="_Toc443636082"/>
       <w:bookmarkStart w:id="38" w:name="_Toc490026795"/>
+      <w:bookmarkStart w:id="39" w:name="_Toc347687268"/>
       <w:bookmarkEnd w:id="18"/>
       <w:bookmarkEnd w:id="19"/>
       <w:bookmarkEnd w:id="20"/>
       <w:bookmarkEnd w:id="21"/>
       <w:bookmarkEnd w:id="22"/>
-      <w:bookmarkEnd w:id="29"/>
       <w:bookmarkEnd w:id="30"/>
       <w:bookmarkEnd w:id="31"/>
       <w:bookmarkEnd w:id="32"/>
       <w:bookmarkEnd w:id="33"/>
       <w:bookmarkEnd w:id="34"/>
+      <w:bookmarkEnd w:id="35"/>
       <w:r>
         <w:lastRenderedPageBreak/>
         <w:t>Assumptions/Constraints/Risks</w:t>
       </w:r>
-      <w:bookmarkEnd w:id="35"/>
       <w:bookmarkEnd w:id="36"/>
       <w:bookmarkEnd w:id="37"/>
+      <w:bookmarkEnd w:id="39"/>
     </w:p>
     <w:p>
       <w:pPr>
         <w:pStyle w:val="Heading3"/>
       </w:pPr>
-      <w:bookmarkStart w:id="39" w:name="_Toc323289941"/>
-      <w:bookmarkStart w:id="40" w:name="_Toc443636083"/>
-      <w:bookmarkStart w:id="41" w:name="_Toc443978584"/>
+      <w:bookmarkStart w:id="40" w:name="_Toc323289941"/>
+      <w:bookmarkStart w:id="41" w:name="_Toc443636083"/>
+      <w:bookmarkStart w:id="42" w:name="_Toc347687269"/>
       <w:r>
         <w:t>Assumptions</w:t>
       </w:r>
-      <w:bookmarkEnd w:id="39"/>
       <w:bookmarkEnd w:id="40"/>
       <w:bookmarkEnd w:id="41"/>
+      <w:bookmarkEnd w:id="42"/>
     </w:p>
     <w:p>
       <w:pPr>
@@ -3753,15 +2817,15 @@
       <w:pPr>
         <w:pStyle w:val="Heading3"/>
       </w:pPr>
-      <w:bookmarkStart w:id="42" w:name="_Toc323289942"/>
-      <w:bookmarkStart w:id="43" w:name="_Toc443636084"/>
-      <w:bookmarkStart w:id="44" w:name="_Toc443978585"/>
+      <w:bookmarkStart w:id="43" w:name="_Toc323289942"/>
+      <w:bookmarkStart w:id="44" w:name="_Toc443636084"/>
+      <w:bookmarkStart w:id="45" w:name="_Toc347687270"/>
       <w:r>
         <w:t>Constraints</w:t>
       </w:r>
-      <w:bookmarkEnd w:id="42"/>
       <w:bookmarkEnd w:id="43"/>
       <w:bookmarkEnd w:id="44"/>
+      <w:bookmarkEnd w:id="45"/>
     </w:p>
     <w:p>
       <w:pPr>
@@ -3835,15 +2899,15 @@
       <w:pPr>
         <w:pStyle w:val="Heading3"/>
       </w:pPr>
-      <w:bookmarkStart w:id="45" w:name="_Toc323289943"/>
-      <w:bookmarkStart w:id="46" w:name="_Toc443636085"/>
-      <w:bookmarkStart w:id="47" w:name="_Toc443978586"/>
+      <w:bookmarkStart w:id="46" w:name="_Toc323289943"/>
+      <w:bookmarkStart w:id="47" w:name="_Toc443636085"/>
+      <w:bookmarkStart w:id="48" w:name="_Toc347687271"/>
       <w:r>
         <w:t>Risks</w:t>
       </w:r>
-      <w:bookmarkEnd w:id="45"/>
       <w:bookmarkEnd w:id="46"/>
       <w:bookmarkEnd w:id="47"/>
+      <w:bookmarkEnd w:id="48"/>
     </w:p>
     <w:p>
       <w:pPr>
@@ -3860,30 +2924,30 @@
       <w:pPr>
         <w:pStyle w:val="Heading2"/>
       </w:pPr>
-      <w:bookmarkStart w:id="48" w:name="_Toc323289944"/>
-      <w:bookmarkStart w:id="49" w:name="_Toc443636086"/>
-      <w:bookmarkStart w:id="50" w:name="_Toc443978587"/>
+      <w:bookmarkStart w:id="49" w:name="_Toc323289944"/>
+      <w:bookmarkStart w:id="50" w:name="_Toc443636086"/>
+      <w:bookmarkStart w:id="51" w:name="_Toc347687272"/>
       <w:r>
         <w:lastRenderedPageBreak/>
         <w:t>General Interface Requirements</w:t>
       </w:r>
-      <w:bookmarkEnd w:id="48"/>
       <w:bookmarkEnd w:id="49"/>
       <w:bookmarkEnd w:id="50"/>
+      <w:bookmarkEnd w:id="51"/>
     </w:p>
     <w:p>
       <w:pPr>
         <w:pStyle w:val="Heading3"/>
       </w:pPr>
-      <w:bookmarkStart w:id="51" w:name="_Toc323289945"/>
-      <w:bookmarkStart w:id="52" w:name="_Toc443636087"/>
-      <w:bookmarkStart w:id="53" w:name="_Toc443978588"/>
+      <w:bookmarkStart w:id="52" w:name="_Toc323289945"/>
+      <w:bookmarkStart w:id="53" w:name="_Toc443636087"/>
+      <w:bookmarkStart w:id="54" w:name="_Toc347687273"/>
       <w:r>
         <w:t>Interface Overview</w:t>
       </w:r>
-      <w:bookmarkEnd w:id="51"/>
       <w:bookmarkEnd w:id="52"/>
       <w:bookmarkEnd w:id="53"/>
+      <w:bookmarkEnd w:id="54"/>
     </w:p>
     <w:p>
       <w:pPr>
@@ -3900,21 +2964,21 @@
       <w:pPr>
         <w:pStyle w:val="Heading3"/>
       </w:pPr>
-      <w:bookmarkStart w:id="54" w:name="_Toc323289946"/>
-      <w:bookmarkStart w:id="55" w:name="_Toc443636088"/>
-      <w:bookmarkStart w:id="56" w:name="_Toc443978589"/>
+      <w:bookmarkStart w:id="55" w:name="_Toc323289946"/>
+      <w:bookmarkStart w:id="56" w:name="_Toc443636088"/>
+      <w:bookmarkStart w:id="57" w:name="_Toc347687274"/>
       <w:r>
         <w:t>Functional Allocation</w:t>
       </w:r>
-      <w:bookmarkEnd w:id="54"/>
       <w:bookmarkEnd w:id="55"/>
       <w:bookmarkEnd w:id="56"/>
+      <w:bookmarkEnd w:id="57"/>
     </w:p>
     <w:p>
       <w:pPr>
         <w:pStyle w:val="InstructionalText"/>
       </w:pPr>
-      <w:bookmarkStart w:id="57" w:name="_Toc294191293"/>
+      <w:bookmarkStart w:id="58" w:name="_Toc294191293"/>
       <w:r>
         <w:t xml:space="preserve">Instructions: </w:t>
       </w:r>
@@ -3926,16 +2990,16 @@
       <w:pPr>
         <w:pStyle w:val="Heading3"/>
       </w:pPr>
-      <w:bookmarkStart w:id="58" w:name="_Toc323289947"/>
-      <w:bookmarkStart w:id="59" w:name="_Toc443636089"/>
-      <w:bookmarkStart w:id="60" w:name="_Toc443978590"/>
-      <w:bookmarkEnd w:id="57"/>
+      <w:bookmarkStart w:id="59" w:name="_Toc323289947"/>
+      <w:bookmarkStart w:id="60" w:name="_Toc443636089"/>
+      <w:bookmarkStart w:id="61" w:name="_Toc347687275"/>
+      <w:bookmarkEnd w:id="58"/>
       <w:r>
         <w:t>Data Transfer</w:t>
       </w:r>
-      <w:bookmarkEnd w:id="58"/>
       <w:bookmarkEnd w:id="59"/>
       <w:bookmarkEnd w:id="60"/>
+      <w:bookmarkEnd w:id="61"/>
     </w:p>
     <w:p>
       <w:pPr>
@@ -3955,15 +3019,15 @@
       <w:pPr>
         <w:pStyle w:val="Heading3"/>
       </w:pPr>
-      <w:bookmarkStart w:id="61" w:name="_Toc323289948"/>
-      <w:bookmarkStart w:id="62" w:name="_Toc443636090"/>
-      <w:bookmarkStart w:id="63" w:name="_Toc443978591"/>
+      <w:bookmarkStart w:id="62" w:name="_Toc323289948"/>
+      <w:bookmarkStart w:id="63" w:name="_Toc443636090"/>
+      <w:bookmarkStart w:id="64" w:name="_Toc347687276"/>
       <w:r>
         <w:t>Transactions</w:t>
       </w:r>
-      <w:bookmarkEnd w:id="61"/>
       <w:bookmarkEnd w:id="62"/>
       <w:bookmarkEnd w:id="63"/>
+      <w:bookmarkEnd w:id="64"/>
     </w:p>
     <w:p>
       <w:pPr>
@@ -3983,15 +3047,15 @@
       <w:pPr>
         <w:pStyle w:val="Heading3"/>
       </w:pPr>
-      <w:bookmarkStart w:id="64" w:name="_Toc323289949"/>
-      <w:bookmarkStart w:id="65" w:name="_Toc443636091"/>
-      <w:bookmarkStart w:id="66" w:name="_Toc443978592"/>
+      <w:bookmarkStart w:id="65" w:name="_Toc323289949"/>
+      <w:bookmarkStart w:id="66" w:name="_Toc443636091"/>
+      <w:bookmarkStart w:id="67" w:name="_Toc347687277"/>
       <w:r>
         <w:t>Security and Integrity</w:t>
       </w:r>
-      <w:bookmarkEnd w:id="64"/>
       <w:bookmarkEnd w:id="65"/>
       <w:bookmarkEnd w:id="66"/>
+      <w:bookmarkEnd w:id="67"/>
     </w:p>
     <w:p>
       <w:pPr>
@@ -4017,16 +3081,16 @@
       <w:pPr>
         <w:pStyle w:val="Heading2"/>
       </w:pPr>
-      <w:bookmarkStart w:id="67" w:name="_Toc323289950"/>
-      <w:bookmarkStart w:id="68" w:name="_Toc443636092"/>
-      <w:bookmarkStart w:id="69" w:name="_Toc443978593"/>
+      <w:bookmarkStart w:id="68" w:name="_Toc323289950"/>
+      <w:bookmarkStart w:id="69" w:name="_Toc443636092"/>
+      <w:bookmarkStart w:id="70" w:name="_Toc347687278"/>
       <w:r>
         <w:lastRenderedPageBreak/>
         <w:t>Detailed Interface Requirements</w:t>
       </w:r>
-      <w:bookmarkEnd w:id="67"/>
       <w:bookmarkEnd w:id="68"/>
       <w:bookmarkEnd w:id="69"/>
+      <w:bookmarkEnd w:id="70"/>
     </w:p>
     <w:p>
       <w:pPr>
@@ -4090,15 +3154,15 @@
       <w:pPr>
         <w:pStyle w:val="Heading3"/>
       </w:pPr>
-      <w:bookmarkStart w:id="70" w:name="_Toc323289951"/>
-      <w:bookmarkStart w:id="71" w:name="_Toc443636093"/>
-      <w:bookmarkStart w:id="72" w:name="_Toc443978594"/>
+      <w:bookmarkStart w:id="71" w:name="_Toc323289951"/>
+      <w:bookmarkStart w:id="72" w:name="_Toc443636093"/>
+      <w:bookmarkStart w:id="73" w:name="_Toc347687279"/>
       <w:r>
         <w:t>Requirements for &lt;Given Interface Name&gt;</w:t>
       </w:r>
-      <w:bookmarkEnd w:id="70"/>
       <w:bookmarkEnd w:id="71"/>
       <w:bookmarkEnd w:id="72"/>
+      <w:bookmarkEnd w:id="73"/>
     </w:p>
     <w:p>
       <w:pPr>
@@ -4139,13 +3203,13 @@
       <w:pPr>
         <w:pStyle w:val="Heading4"/>
       </w:pPr>
-      <w:bookmarkStart w:id="73" w:name="_Toc323289952"/>
-      <w:bookmarkStart w:id="74" w:name="_Toc443978595"/>
+      <w:bookmarkStart w:id="74" w:name="_Toc323289952"/>
+      <w:bookmarkStart w:id="75" w:name="_Toc347687280"/>
       <w:r>
         <w:t>Assumptions</w:t>
       </w:r>
-      <w:bookmarkEnd w:id="73"/>
       <w:bookmarkEnd w:id="74"/>
+      <w:bookmarkEnd w:id="75"/>
     </w:p>
     <w:p>
       <w:pPr>
@@ -4202,14 +3266,14 @@
       <w:pPr>
         <w:pStyle w:val="Heading4"/>
       </w:pPr>
-      <w:bookmarkStart w:id="75" w:name="_Toc323289953"/>
-      <w:bookmarkStart w:id="76" w:name="_Toc443978596"/>
+      <w:bookmarkStart w:id="76" w:name="_Toc323289953"/>
+      <w:bookmarkStart w:id="77" w:name="_Toc347687281"/>
       <w:r>
         <w:lastRenderedPageBreak/>
         <w:t>General Processing Steps</w:t>
       </w:r>
-      <w:bookmarkEnd w:id="75"/>
       <w:bookmarkEnd w:id="76"/>
+      <w:bookmarkEnd w:id="77"/>
     </w:p>
     <w:p>
       <w:pPr>
@@ -4229,13 +3293,13 @@
       <w:pPr>
         <w:pStyle w:val="Heading4"/>
       </w:pPr>
-      <w:bookmarkStart w:id="77" w:name="_Toc323289954"/>
-      <w:bookmarkStart w:id="78" w:name="_Toc443978597"/>
+      <w:bookmarkStart w:id="78" w:name="_Toc323289954"/>
+      <w:bookmarkStart w:id="79" w:name="_Toc347687282"/>
       <w:r>
         <w:t>Interface Processing Time Requirements</w:t>
       </w:r>
-      <w:bookmarkEnd w:id="77"/>
       <w:bookmarkEnd w:id="78"/>
+      <w:bookmarkEnd w:id="79"/>
     </w:p>
     <w:p>
       <w:pPr>
@@ -4261,13 +3325,13 @@
       <w:pPr>
         <w:pStyle w:val="Heading4"/>
       </w:pPr>
-      <w:bookmarkStart w:id="79" w:name="_Toc323289955"/>
-      <w:bookmarkStart w:id="80" w:name="_Toc443978598"/>
+      <w:bookmarkStart w:id="80" w:name="_Toc323289955"/>
+      <w:bookmarkStart w:id="81" w:name="_Toc347687283"/>
       <w:r>
         <w:t>Message Format (or Record Layout) and Required Protocols</w:t>
       </w:r>
-      <w:bookmarkEnd w:id="79"/>
       <w:bookmarkEnd w:id="80"/>
+      <w:bookmarkEnd w:id="81"/>
     </w:p>
     <w:p>
       <w:pPr>
@@ -4620,14 +3684,14 @@
       <w:pPr>
         <w:pStyle w:val="Heading4"/>
       </w:pPr>
-      <w:bookmarkStart w:id="81" w:name="_Toc323289956"/>
-      <w:bookmarkStart w:id="82" w:name="_Toc443978599"/>
+      <w:bookmarkStart w:id="82" w:name="_Toc323289956"/>
+      <w:bookmarkStart w:id="83" w:name="_Toc347687284"/>
       <w:r>
         <w:lastRenderedPageBreak/>
         <w:t>Communication Methods</w:t>
       </w:r>
-      <w:bookmarkEnd w:id="81"/>
       <w:bookmarkEnd w:id="82"/>
+      <w:bookmarkEnd w:id="83"/>
     </w:p>
     <w:p>
       <w:pPr>
@@ -4703,13 +3767,13 @@
       <w:pPr>
         <w:pStyle w:val="Heading4"/>
       </w:pPr>
-      <w:bookmarkStart w:id="83" w:name="_Toc323289957"/>
-      <w:bookmarkStart w:id="84" w:name="_Toc443978600"/>
+      <w:bookmarkStart w:id="84" w:name="_Toc323289957"/>
+      <w:bookmarkStart w:id="85" w:name="_Toc347687285"/>
       <w:r>
         <w:t>Security Requirements</w:t>
       </w:r>
-      <w:bookmarkEnd w:id="83"/>
       <w:bookmarkEnd w:id="84"/>
+      <w:bookmarkEnd w:id="85"/>
     </w:p>
     <w:p>
       <w:pPr>
@@ -4726,16 +3790,16 @@
       <w:pPr>
         <w:pStyle w:val="Heading3"/>
       </w:pPr>
-      <w:bookmarkStart w:id="85" w:name="_Toc323289958"/>
-      <w:bookmarkStart w:id="86" w:name="_Toc443636094"/>
-      <w:bookmarkStart w:id="87" w:name="_Toc443978601"/>
+      <w:bookmarkStart w:id="86" w:name="_Toc323289958"/>
+      <w:bookmarkStart w:id="87" w:name="_Toc443636094"/>
+      <w:bookmarkStart w:id="88" w:name="_Toc347687286"/>
       <w:r>
         <w:lastRenderedPageBreak/>
         <w:t>Requirements for &lt;Given Interface Name&gt;</w:t>
       </w:r>
-      <w:bookmarkEnd w:id="85"/>
       <w:bookmarkEnd w:id="86"/>
       <w:bookmarkEnd w:id="87"/>
+      <w:bookmarkEnd w:id="88"/>
     </w:p>
     <w:p>
       <w:pPr>
@@ -4769,8 +3833,6 @@
       <w:r>
         <w:t>.</w:t>
       </w:r>
-      <w:bookmarkStart w:id="88" w:name="_GoBack"/>
-      <w:bookmarkEnd w:id="88"/>
     </w:p>
     <w:p>
       <w:pPr>
@@ -4786,7 +3848,7 @@
       </w:pPr>
       <w:bookmarkStart w:id="89" w:name="_Toc323289959"/>
       <w:bookmarkStart w:id="90" w:name="_Toc443636095"/>
-      <w:bookmarkStart w:id="91" w:name="_Toc443978602"/>
+      <w:bookmarkStart w:id="91" w:name="_Toc347687287"/>
       <w:r>
         <w:lastRenderedPageBreak/>
         <w:t>Qualification Methods</w:t>
@@ -4909,7 +3971,7 @@
       <w:pPr>
         <w:pStyle w:val="BodyText"/>
         <w:sectPr>
-          <w:headerReference w:type="default" r:id="rId20"/>
+          <w:headerReference w:type="default" r:id="rId15"/>
           <w:type w:val="continuous"/>
           <w:pgSz w:w="12240" w:h="15840" w:code="1"/>
           <w:pgMar w:top="1440" w:right="1440" w:bottom="1440" w:left="1440" w:header="504" w:footer="504" w:gutter="0"/>
@@ -4926,7 +3988,7 @@
       <w:bookmarkStart w:id="92" w:name="_Toc323289960"/>
       <w:bookmarkStart w:id="93" w:name="AppA"/>
       <w:bookmarkStart w:id="94" w:name="_Toc443636096"/>
-      <w:bookmarkStart w:id="95" w:name="_Toc443978603"/>
+      <w:bookmarkStart w:id="95" w:name="_Toc347687288"/>
       <w:r>
         <w:lastRenderedPageBreak/>
         <w:t xml:space="preserve">Appendix A: </w:t>
@@ -4978,14 +4040,27 @@
       <w:r>
         <w:t xml:space="preserve">Table </w:t>
       </w:r>
-      <w:fldSimple w:instr=" SEQ Table \* ARABIC ">
-        <w:r>
-          <w:rPr>
-            <w:noProof/>
-          </w:rPr>
-          <w:t>1</w:t>
-        </w:r>
-      </w:fldSimple>
+      <w:r>
+        <w:fldChar w:fldCharType="begin"/>
+      </w:r>
+      <w:r>
+        <w:instrText xml:space="preserve"> SEQ Table \* ARABIC </w:instrText>
+      </w:r>
+      <w:r>
+        <w:fldChar w:fldCharType="separate"/>
+      </w:r>
+      <w:r>
+        <w:rPr>
+          <w:noProof/>
+        </w:rPr>
+        <w:t>1</w:t>
+      </w:r>
+      <w:r>
+        <w:rPr>
+          <w:noProof/>
+        </w:rPr>
+        <w:fldChar w:fldCharType="end"/>
+      </w:r>
       <w:r>
         <w:t xml:space="preserve"> -</w:t>
       </w:r>
@@ -5007,10 +4082,10 @@
       </w:tblPr>
       <w:tblGrid>
         <w:gridCol w:w="1729"/>
-        <w:gridCol w:w="1750"/>
+        <w:gridCol w:w="1751"/>
         <w:gridCol w:w="1517"/>
         <w:gridCol w:w="2450"/>
-        <w:gridCol w:w="2006"/>
+        <w:gridCol w:w="2007"/>
       </w:tblGrid>
       <w:tr>
         <w:trPr>
@@ -5177,14 +4252,27 @@
       <w:r>
         <w:t xml:space="preserve">Table </w:t>
       </w:r>
-      <w:fldSimple w:instr=" SEQ Table \* ARABIC ">
-        <w:r>
-          <w:rPr>
-            <w:noProof/>
-          </w:rPr>
-          <w:t>2</w:t>
-        </w:r>
-      </w:fldSimple>
+      <w:r>
+        <w:fldChar w:fldCharType="begin"/>
+      </w:r>
+      <w:r>
+        <w:instrText xml:space="preserve"> SEQ Table \* ARABIC </w:instrText>
+      </w:r>
+      <w:r>
+        <w:fldChar w:fldCharType="separate"/>
+      </w:r>
+      <w:r>
+        <w:rPr>
+          <w:noProof/>
+        </w:rPr>
+        <w:t>2</w:t>
+      </w:r>
+      <w:r>
+        <w:rPr>
+          <w:noProof/>
+        </w:rPr>
+        <w:fldChar w:fldCharType="end"/>
+      </w:r>
       <w:r>
         <w:t xml:space="preserve"> -</w:t>
       </w:r>
@@ -5206,10 +4294,10 @@
       </w:tblPr>
       <w:tblGrid>
         <w:gridCol w:w="1729"/>
-        <w:gridCol w:w="1750"/>
+        <w:gridCol w:w="1751"/>
         <w:gridCol w:w="1517"/>
         <w:gridCol w:w="2450"/>
-        <w:gridCol w:w="2006"/>
+        <w:gridCol w:w="2007"/>
       </w:tblGrid>
       <w:tr>
         <w:trPr>
@@ -5376,14 +4464,27 @@
       <w:r>
         <w:t xml:space="preserve">Table </w:t>
       </w:r>
-      <w:fldSimple w:instr=" SEQ Table \* ARABIC ">
-        <w:r>
-          <w:rPr>
-            <w:noProof/>
-          </w:rPr>
-          <w:t>3</w:t>
-        </w:r>
-      </w:fldSimple>
+      <w:r>
+        <w:fldChar w:fldCharType="begin"/>
+      </w:r>
+      <w:r>
+        <w:instrText xml:space="preserve"> SEQ Table \* ARABIC </w:instrText>
+      </w:r>
+      <w:r>
+        <w:fldChar w:fldCharType="separate"/>
+      </w:r>
+      <w:r>
+        <w:rPr>
+          <w:noProof/>
+        </w:rPr>
+        <w:t>3</w:t>
+      </w:r>
+      <w:r>
+        <w:rPr>
+          <w:noProof/>
+        </w:rPr>
+        <w:fldChar w:fldCharType="end"/>
+      </w:r>
       <w:r>
         <w:t xml:space="preserve"> -</w:t>
       </w:r>
@@ -5405,10 +4506,10 @@
       </w:tblPr>
       <w:tblGrid>
         <w:gridCol w:w="1729"/>
-        <w:gridCol w:w="1750"/>
+        <w:gridCol w:w="1751"/>
         <w:gridCol w:w="1517"/>
         <w:gridCol w:w="2450"/>
-        <w:gridCol w:w="2006"/>
+        <w:gridCol w:w="2007"/>
       </w:tblGrid>
       <w:tr>
         <w:trPr>
@@ -5575,14 +4676,27 @@
       <w:r>
         <w:t xml:space="preserve">Table </w:t>
       </w:r>
-      <w:fldSimple w:instr=" SEQ Table \* ARABIC ">
-        <w:r>
-          <w:rPr>
-            <w:noProof/>
-          </w:rPr>
-          <w:t>4</w:t>
-        </w:r>
-      </w:fldSimple>
+      <w:r>
+        <w:fldChar w:fldCharType="begin"/>
+      </w:r>
+      <w:r>
+        <w:instrText xml:space="preserve"> SEQ Table \* ARABIC </w:instrText>
+      </w:r>
+      <w:r>
+        <w:fldChar w:fldCharType="separate"/>
+      </w:r>
+      <w:r>
+        <w:rPr>
+          <w:noProof/>
+        </w:rPr>
+        <w:t>4</w:t>
+      </w:r>
+      <w:r>
+        <w:rPr>
+          <w:noProof/>
+        </w:rPr>
+        <w:fldChar w:fldCharType="end"/>
+      </w:r>
       <w:r>
         <w:t xml:space="preserve"> -</w:t>
       </w:r>
@@ -5604,10 +4718,10 @@
       </w:tblPr>
       <w:tblGrid>
         <w:gridCol w:w="1729"/>
-        <w:gridCol w:w="1750"/>
+        <w:gridCol w:w="1751"/>
         <w:gridCol w:w="1517"/>
         <w:gridCol w:w="2450"/>
-        <w:gridCol w:w="2006"/>
+        <w:gridCol w:w="2007"/>
       </w:tblGrid>
       <w:tr>
         <w:trPr>
@@ -5774,14 +4888,27 @@
       <w:r>
         <w:t xml:space="preserve">Table </w:t>
       </w:r>
-      <w:fldSimple w:instr=" SEQ Table \* ARABIC ">
-        <w:r>
-          <w:rPr>
-            <w:noProof/>
-          </w:rPr>
-          <w:t>5</w:t>
-        </w:r>
-      </w:fldSimple>
+      <w:r>
+        <w:fldChar w:fldCharType="begin"/>
+      </w:r>
+      <w:r>
+        <w:instrText xml:space="preserve"> SEQ Table \* ARABIC </w:instrText>
+      </w:r>
+      <w:r>
+        <w:fldChar w:fldCharType="separate"/>
+      </w:r>
+      <w:r>
+        <w:rPr>
+          <w:noProof/>
+        </w:rPr>
+        <w:t>5</w:t>
+      </w:r>
+      <w:r>
+        <w:rPr>
+          <w:noProof/>
+        </w:rPr>
+        <w:fldChar w:fldCharType="end"/>
+      </w:r>
       <w:r>
         <w:rPr>
           <w:noProof/>
@@ -5806,10 +4933,10 @@
       </w:tblPr>
       <w:tblGrid>
         <w:gridCol w:w="1729"/>
-        <w:gridCol w:w="1750"/>
+        <w:gridCol w:w="1751"/>
         <w:gridCol w:w="1517"/>
         <w:gridCol w:w="2450"/>
-        <w:gridCol w:w="2006"/>
+        <w:gridCol w:w="2007"/>
       </w:tblGrid>
       <w:tr>
         <w:trPr>
@@ -5976,14 +5103,27 @@
       <w:r>
         <w:t xml:space="preserve">Table </w:t>
       </w:r>
-      <w:fldSimple w:instr=" SEQ Table \* ARABIC ">
-        <w:r>
-          <w:rPr>
-            <w:noProof/>
-          </w:rPr>
-          <w:t>6</w:t>
-        </w:r>
-      </w:fldSimple>
+      <w:r>
+        <w:fldChar w:fldCharType="begin"/>
+      </w:r>
+      <w:r>
+        <w:instrText xml:space="preserve"> SEQ Table \* ARABIC </w:instrText>
+      </w:r>
+      <w:r>
+        <w:fldChar w:fldCharType="separate"/>
+      </w:r>
+      <w:r>
+        <w:rPr>
+          <w:noProof/>
+        </w:rPr>
+        <w:t>6</w:t>
+      </w:r>
+      <w:r>
+        <w:rPr>
+          <w:noProof/>
+        </w:rPr>
+        <w:fldChar w:fldCharType="end"/>
+      </w:r>
       <w:r>
         <w:t xml:space="preserve"> -</w:t>
       </w:r>
@@ -6005,10 +5145,10 @@
       </w:tblPr>
       <w:tblGrid>
         <w:gridCol w:w="1729"/>
-        <w:gridCol w:w="1750"/>
+        <w:gridCol w:w="1751"/>
         <w:gridCol w:w="1517"/>
         <w:gridCol w:w="2450"/>
-        <w:gridCol w:w="2006"/>
+        <w:gridCol w:w="2007"/>
       </w:tblGrid>
       <w:tr>
         <w:trPr>
@@ -6175,14 +5315,27 @@
       <w:r>
         <w:t xml:space="preserve">Table </w:t>
       </w:r>
-      <w:fldSimple w:instr=" SEQ Table \* ARABIC ">
-        <w:r>
-          <w:rPr>
-            <w:noProof/>
-          </w:rPr>
-          <w:t>7</w:t>
-        </w:r>
-      </w:fldSimple>
+      <w:r>
+        <w:fldChar w:fldCharType="begin"/>
+      </w:r>
+      <w:r>
+        <w:instrText xml:space="preserve"> SEQ Table \* ARABIC </w:instrText>
+      </w:r>
+      <w:r>
+        <w:fldChar w:fldCharType="separate"/>
+      </w:r>
+      <w:r>
+        <w:rPr>
+          <w:noProof/>
+        </w:rPr>
+        <w:t>7</w:t>
+      </w:r>
+      <w:r>
+        <w:rPr>
+          <w:noProof/>
+        </w:rPr>
+        <w:fldChar w:fldCharType="end"/>
+      </w:r>
       <w:r>
         <w:t xml:space="preserve"> -</w:t>
       </w:r>
@@ -6204,10 +5357,10 @@
       </w:tblPr>
       <w:tblGrid>
         <w:gridCol w:w="1729"/>
-        <w:gridCol w:w="1750"/>
+        <w:gridCol w:w="1751"/>
         <w:gridCol w:w="1517"/>
         <w:gridCol w:w="2450"/>
-        <w:gridCol w:w="2006"/>
+        <w:gridCol w:w="2007"/>
       </w:tblGrid>
       <w:tr>
         <w:trPr>
@@ -6375,7 +5528,7 @@
       </w:pPr>
       <w:bookmarkStart w:id="111" w:name="AppB"/>
       <w:bookmarkStart w:id="112" w:name="_Toc443636097"/>
-      <w:bookmarkStart w:id="113" w:name="_Toc443978604"/>
+      <w:bookmarkStart w:id="113" w:name="_Toc347687289"/>
       <w:r>
         <w:lastRenderedPageBreak/>
         <w:t>A</w:t>
@@ -6433,14 +5586,27 @@
       <w:r>
         <w:t xml:space="preserve">Table </w:t>
       </w:r>
-      <w:fldSimple w:instr=" SEQ Table \* ARABIC ">
-        <w:r>
-          <w:rPr>
-            <w:noProof/>
-          </w:rPr>
-          <w:t>8</w:t>
-        </w:r>
-      </w:fldSimple>
+      <w:r>
+        <w:fldChar w:fldCharType="begin"/>
+      </w:r>
+      <w:r>
+        <w:instrText xml:space="preserve"> SEQ Table \* ARABIC </w:instrText>
+      </w:r>
+      <w:r>
+        <w:fldChar w:fldCharType="separate"/>
+      </w:r>
+      <w:r>
+        <w:rPr>
+          <w:noProof/>
+        </w:rPr>
+        <w:t>8</w:t>
+      </w:r>
+      <w:r>
+        <w:rPr>
+          <w:noProof/>
+        </w:rPr>
+        <w:fldChar w:fldCharType="end"/>
+      </w:r>
       <w:r>
         <w:rPr>
           <w:noProof/>
@@ -6463,9 +5629,9 @@
       </w:tblPr>
       <w:tblGrid>
         <w:gridCol w:w="1761"/>
-        <w:gridCol w:w="1717"/>
+        <w:gridCol w:w="1796"/>
         <w:gridCol w:w="1550"/>
-        <w:gridCol w:w="2429"/>
+        <w:gridCol w:w="2440"/>
       </w:tblGrid>
       <w:tr>
         <w:trPr>
@@ -6558,6 +5724,63 @@
               <w:pStyle w:val="InstructionalTextTableText10"/>
             </w:pPr>
             <w:r>
+              <w:t>0.1</w:t>
+            </w:r>
+          </w:p>
+        </w:tc>
+        <w:tc>
+          <w:tcPr>
+            <w:tcW w:w="0" w:type="auto"/>
+          </w:tcPr>
+          <w:p>
+            <w:pPr>
+              <w:pStyle w:val="InstructionalTextTableText10"/>
+            </w:pPr>
+            <w:r>
+              <w:t>2017-02-02</w:t>
+            </w:r>
+          </w:p>
+        </w:tc>
+        <w:tc>
+          <w:tcPr>
+            <w:tcW w:w="0" w:type="auto"/>
+          </w:tcPr>
+          <w:p>
+            <w:pPr>
+              <w:pStyle w:val="InstructionalTextTableText10"/>
+            </w:pPr>
+            <w:r>
+              <w:t>Greg Flynn</w:t>
+            </w:r>
+          </w:p>
+        </w:tc>
+        <w:tc>
+          <w:tcPr>
+            <w:tcW w:w="0" w:type="auto"/>
+          </w:tcPr>
+          <w:p>
+            <w:pPr>
+              <w:pStyle w:val="InstructionalTextTableText10"/>
+            </w:pPr>
+            <w:r>
+              <w:t>Created template for ICD</w:t>
+            </w:r>
+          </w:p>
+        </w:tc>
+      </w:tr>
+      <w:tr>
+        <w:trPr>
+          <w:cantSplit/>
+        </w:trPr>
+        <w:tc>
+          <w:tcPr>
+            <w:tcW w:w="0" w:type="auto"/>
+          </w:tcPr>
+          <w:p>
+            <w:pPr>
+              <w:pStyle w:val="InstructionalTextTableText10"/>
+            </w:pPr>
+            <w:r>
               <w:t>&lt;X.X&gt;</w:t>
             </w:r>
           </w:p>
@@ -6571,7 +5794,10 @@
               <w:pStyle w:val="InstructionalTextTableText10"/>
             </w:pPr>
             <w:r>
-              <w:t>&lt;MM/DD/YYYY&gt;</w:t>
+              <w:t>&lt;YYYY-MM-DD</w:t>
+            </w:r>
+            <w:r>
+              <w:t>&gt;</w:t>
             </w:r>
           </w:p>
         </w:tc>
@@ -6584,7 +5810,7 @@
               <w:pStyle w:val="InstructionalTextTableText10"/>
             </w:pPr>
             <w:r>
-              <w:t>CMS</w:t>
+              <w:t>TBA</w:t>
             </w:r>
           </w:p>
         </w:tc>
@@ -6628,7 +5854,13 @@
               <w:pStyle w:val="InstructionalTextTableText10"/>
             </w:pPr>
             <w:r>
-              <w:t>&lt;MM/DD/YYYY&gt;</w:t>
+              <w:t>&lt;YYYY-MM-DD</w:t>
+            </w:r>
+            <w:r>
+              <w:t xml:space="preserve"> </w:t>
+            </w:r>
+            <w:r>
+              <w:t>&gt;</w:t>
             </w:r>
           </w:p>
         </w:tc>
@@ -6641,7 +5873,7 @@
               <w:pStyle w:val="InstructionalTextTableText10"/>
             </w:pPr>
             <w:r>
-              <w:t>CMS</w:t>
+              <w:t>TBA</w:t>
             </w:r>
           </w:p>
         </w:tc>
@@ -6685,7 +5917,13 @@
               <w:pStyle w:val="InstructionalTextTableText10"/>
             </w:pPr>
             <w:r>
-              <w:t>&lt;MM/DD/YYYY&gt;</w:t>
+              <w:t>&lt;YYYY-MM-DD</w:t>
+            </w:r>
+            <w:r>
+              <w:t xml:space="preserve"> </w:t>
+            </w:r>
+            <w:r>
+              <w:t>&gt;</w:t>
             </w:r>
           </w:p>
         </w:tc>
@@ -6698,7 +5936,7 @@
               <w:pStyle w:val="InstructionalTextTableText10"/>
             </w:pPr>
             <w:r>
-              <w:t>CMS</w:t>
+              <w:t>TBA</w:t>
             </w:r>
           </w:p>
         </w:tc>
@@ -6742,7 +5980,13 @@
               <w:pStyle w:val="InstructionalTextTableText10"/>
             </w:pPr>
             <w:r>
-              <w:t>&lt;MM/DD/YYYY&gt;</w:t>
+              <w:t>&lt;YYYY-MM-DD</w:t>
+            </w:r>
+            <w:r>
+              <w:t xml:space="preserve"> </w:t>
+            </w:r>
+            <w:r>
+              <w:t>&gt;</w:t>
             </w:r>
           </w:p>
         </w:tc>
@@ -6755,64 +5999,7 @@
               <w:pStyle w:val="InstructionalTextTableText10"/>
             </w:pPr>
             <w:r>
-              <w:t>CMS</w:t>
-            </w:r>
-          </w:p>
-        </w:tc>
-        <w:tc>
-          <w:tcPr>
-            <w:tcW w:w="0" w:type="auto"/>
-          </w:tcPr>
-          <w:p>
-            <w:pPr>
-              <w:pStyle w:val="InstructionalTextTableText10"/>
-            </w:pPr>
-            <w:r>
-              <w:t>&lt;Description of Change&gt;</w:t>
-            </w:r>
-          </w:p>
-        </w:tc>
-      </w:tr>
-      <w:tr>
-        <w:trPr>
-          <w:cantSplit/>
-        </w:trPr>
-        <w:tc>
-          <w:tcPr>
-            <w:tcW w:w="0" w:type="auto"/>
-          </w:tcPr>
-          <w:p>
-            <w:pPr>
-              <w:pStyle w:val="InstructionalTextTableText10"/>
-            </w:pPr>
-            <w:r>
-              <w:t>&lt;X.X&gt;</w:t>
-            </w:r>
-          </w:p>
-        </w:tc>
-        <w:tc>
-          <w:tcPr>
-            <w:tcW w:w="0" w:type="auto"/>
-          </w:tcPr>
-          <w:p>
-            <w:pPr>
-              <w:pStyle w:val="InstructionalTextTableText10"/>
-            </w:pPr>
-            <w:r>
-              <w:t>&lt;MM/DD/YYYY&gt;</w:t>
-            </w:r>
-          </w:p>
-        </w:tc>
-        <w:tc>
-          <w:tcPr>
-            <w:tcW w:w="0" w:type="auto"/>
-          </w:tcPr>
-          <w:p>
-            <w:pPr>
-              <w:pStyle w:val="InstructionalTextTableText10"/>
-            </w:pPr>
-            <w:r>
-              <w:t>CMS</w:t>
+              <w:t>TBA</w:t>
             </w:r>
           </w:p>
         </w:tc>
@@ -6850,7 +6037,7 @@
       <w:bookmarkStart w:id="123" w:name="_Toc395166939"/>
       <w:bookmarkStart w:id="124" w:name="AppC"/>
       <w:bookmarkStart w:id="125" w:name="_Toc443636098"/>
-      <w:bookmarkStart w:id="126" w:name="_Toc443978605"/>
+      <w:bookmarkStart w:id="126" w:name="_Toc347687290"/>
       <w:r>
         <w:lastRenderedPageBreak/>
         <w:t xml:space="preserve">Appendix C: </w:t>
@@ -6891,14 +6078,27 @@
       <w:r>
         <w:t xml:space="preserve">Table </w:t>
       </w:r>
-      <w:fldSimple w:instr=" SEQ Table \* ARABIC ">
-        <w:r>
-          <w:rPr>
-            <w:noProof/>
-          </w:rPr>
-          <w:t>9</w:t>
-        </w:r>
-      </w:fldSimple>
+      <w:r>
+        <w:fldChar w:fldCharType="begin"/>
+      </w:r>
+      <w:r>
+        <w:instrText xml:space="preserve"> SEQ Table \* ARABIC </w:instrText>
+      </w:r>
+      <w:r>
+        <w:fldChar w:fldCharType="separate"/>
+      </w:r>
+      <w:r>
+        <w:rPr>
+          <w:noProof/>
+        </w:rPr>
+        <w:t>9</w:t>
+      </w:r>
+      <w:r>
+        <w:rPr>
+          <w:noProof/>
+        </w:rPr>
+        <w:fldChar w:fldCharType="end"/>
+      </w:r>
       <w:r>
         <w:t xml:space="preserve"> - Acronyms</w:t>
       </w:r>
@@ -6919,7 +6119,7 @@
       </w:tblPr>
       <w:tblGrid>
         <w:gridCol w:w="1239"/>
-        <w:gridCol w:w="2040"/>
+        <w:gridCol w:w="3251"/>
       </w:tblGrid>
       <w:tr>
         <w:trPr>
@@ -6970,7 +6170,7 @@
               <w:pStyle w:val="InstructionalTextTableText10"/>
             </w:pPr>
             <w:r>
-              <w:t>&lt;Acronym&gt;</w:t>
+              <w:t>LFEV</w:t>
             </w:r>
           </w:p>
         </w:tc>
@@ -6983,7 +6183,7 @@
               <w:pStyle w:val="InstructionalTextTableText10"/>
             </w:pPr>
             <w:r>
-              <w:t>&lt;Literal Translation&gt;</w:t>
+              <w:t>Lafayette Formula Electric Vehicle</w:t>
             </w:r>
           </w:p>
         </w:tc>
@@ -7133,7 +6333,7 @@
       <w:bookmarkStart w:id="141" w:name="_Toc395166940"/>
       <w:bookmarkStart w:id="142" w:name="AppD"/>
       <w:bookmarkStart w:id="143" w:name="_Toc443636099"/>
-      <w:bookmarkStart w:id="144" w:name="_Toc443978606"/>
+      <w:bookmarkStart w:id="144" w:name="_Toc347687291"/>
       <w:r>
         <w:lastRenderedPageBreak/>
         <w:t xml:space="preserve">Appendix D: </w:t>
@@ -7180,14 +6380,27 @@
       <w:r>
         <w:t xml:space="preserve">Table </w:t>
       </w:r>
-      <w:fldSimple w:instr=" SEQ Table \* ARABIC ">
-        <w:r>
-          <w:rPr>
-            <w:noProof/>
-          </w:rPr>
-          <w:t>10</w:t>
-        </w:r>
-      </w:fldSimple>
+      <w:r>
+        <w:fldChar w:fldCharType="begin"/>
+      </w:r>
+      <w:r>
+        <w:instrText xml:space="preserve"> SEQ Table \* ARABIC </w:instrText>
+      </w:r>
+      <w:r>
+        <w:fldChar w:fldCharType="separate"/>
+      </w:r>
+      <w:r>
+        <w:rPr>
+          <w:noProof/>
+        </w:rPr>
+        <w:t>10</w:t>
+      </w:r>
+      <w:r>
+        <w:rPr>
+          <w:noProof/>
+        </w:rPr>
+        <w:fldChar w:fldCharType="end"/>
+      </w:r>
       <w:r>
         <w:t xml:space="preserve"> - Glossary</w:t>
       </w:r>
@@ -7500,7 +6713,7 @@
       <w:bookmarkStart w:id="164" w:name="_Toc395166941"/>
       <w:bookmarkStart w:id="165" w:name="AppE"/>
       <w:bookmarkStart w:id="166" w:name="_Toc443636100"/>
-      <w:bookmarkStart w:id="167" w:name="_Toc443978607"/>
+      <w:bookmarkStart w:id="167" w:name="_Toc347687292"/>
       <w:bookmarkEnd w:id="145"/>
       <w:bookmarkEnd w:id="146"/>
       <w:bookmarkEnd w:id="147"/>
@@ -7557,14 +6770,27 @@
       <w:r>
         <w:t xml:space="preserve">Table </w:t>
       </w:r>
-      <w:fldSimple w:instr=" SEQ Table \* ARABIC ">
-        <w:r>
-          <w:rPr>
-            <w:noProof/>
-          </w:rPr>
-          <w:t>11</w:t>
-        </w:r>
-      </w:fldSimple>
+      <w:r>
+        <w:fldChar w:fldCharType="begin"/>
+      </w:r>
+      <w:r>
+        <w:instrText xml:space="preserve"> SEQ Table \* ARABIC </w:instrText>
+      </w:r>
+      <w:r>
+        <w:fldChar w:fldCharType="separate"/>
+      </w:r>
+      <w:r>
+        <w:rPr>
+          <w:noProof/>
+        </w:rPr>
+        <w:t>11</w:t>
+      </w:r>
+      <w:r>
+        <w:rPr>
+          <w:noProof/>
+        </w:rPr>
+        <w:fldChar w:fldCharType="end"/>
+      </w:r>
       <w:r>
         <w:t xml:space="preserve"> - Referenced Documents</w:t>
       </w:r>
@@ -7582,7 +6808,7 @@
       <w:tblGrid>
         <w:gridCol w:w="1951"/>
         <w:gridCol w:w="3252"/>
-        <w:gridCol w:w="1717"/>
+        <w:gridCol w:w="1719"/>
       </w:tblGrid>
       <w:tr>
         <w:trPr>
@@ -7882,7 +7108,7 @@
       <w:bookmarkStart w:id="186" w:name="_Toc395166942"/>
       <w:bookmarkStart w:id="187" w:name="AppF"/>
       <w:bookmarkStart w:id="188" w:name="_Toc443636101"/>
-      <w:bookmarkStart w:id="189" w:name="_Toc443978608"/>
+      <w:bookmarkStart w:id="189" w:name="_Toc347687293"/>
       <w:bookmarkEnd w:id="168"/>
       <w:bookmarkEnd w:id="169"/>
       <w:bookmarkEnd w:id="170"/>
@@ -7942,7 +7168,13 @@
         <w:t xml:space="preserve"> whose signatures are desired. </w:t>
       </w:r>
       <w:r>
-        <w:t>Examples of such individuals are Business Owner, Project Manager (if identified), and any appropriate stakeholders</w:t>
+        <w:t xml:space="preserve">Examples of such individuals are </w:t>
+      </w:r>
+      <w:r>
+        <w:t>Systems Engineer, Team Leader, Project Leader</w:t>
+      </w:r>
+      <w:r>
+        <w:t xml:space="preserve"> (if identified), and any appropriate stakeholders</w:t>
       </w:r>
       <w:r>
         <w:t xml:space="preserve">. </w:t>
@@ -7962,14 +7194,27 @@
       <w:r>
         <w:t xml:space="preserve">Table </w:t>
       </w:r>
-      <w:fldSimple w:instr=" SEQ Table \* ARABIC ">
-        <w:r>
-          <w:rPr>
-            <w:noProof/>
-          </w:rPr>
-          <w:t>12</w:t>
-        </w:r>
-      </w:fldSimple>
+      <w:r>
+        <w:fldChar w:fldCharType="begin"/>
+      </w:r>
+      <w:r>
+        <w:instrText xml:space="preserve"> SEQ Table \* ARABIC </w:instrText>
+      </w:r>
+      <w:r>
+        <w:fldChar w:fldCharType="separate"/>
+      </w:r>
+      <w:r>
+        <w:rPr>
+          <w:noProof/>
+        </w:rPr>
+        <w:t>12</w:t>
+      </w:r>
+      <w:r>
+        <w:rPr>
+          <w:noProof/>
+        </w:rPr>
+        <w:fldChar w:fldCharType="end"/>
+      </w:r>
       <w:r>
         <w:t xml:space="preserve"> - Approvals</w:t>
       </w:r>
@@ -8039,7 +7284,10 @@
               <w:pStyle w:val="SignatureText"/>
             </w:pPr>
             <w:r>
-              <w:t>Name: &lt;Name&gt;, &lt;Job Title&gt; - &lt;Company&gt;</w:t>
+              <w:t>Name</w:t>
+            </w:r>
+            <w:r>
+              <w:t>: &lt;Name&gt;, &lt;Job Title&gt;</w:t>
             </w:r>
           </w:p>
         </w:tc>
@@ -8070,7 +7318,7 @@
               <w:pStyle w:val="SignatureText"/>
             </w:pPr>
             <w:r>
-              <w:t>Name: &lt;Name&gt;, &lt;Job Title&gt; - &lt;Company&gt;</w:t>
+              <w:t>Name: &lt;Name&gt;, &lt;Job Title&gt;</w:t>
             </w:r>
           </w:p>
         </w:tc>
@@ -8101,7 +7349,7 @@
               <w:pStyle w:val="SignatureText"/>
             </w:pPr>
             <w:r>
-              <w:t>Name: &lt;Name&gt;, &lt;Job Title&gt; - &lt;Company&gt;</w:t>
+              <w:t>Name: &lt;Name&gt;, &lt;Job Title&gt;</w:t>
             </w:r>
           </w:p>
         </w:tc>
@@ -8132,7 +7380,7 @@
               <w:pStyle w:val="SignatureText"/>
             </w:pPr>
             <w:r>
-              <w:t>Name: &lt;Name&gt;, &lt;Job Title&gt; - &lt;Company&gt;</w:t>
+              <w:t>Name: &lt;Name&gt;, &lt;Job Title&gt;</w:t>
             </w:r>
           </w:p>
         </w:tc>
@@ -8171,7 +7419,7 @@
       <w:bookmarkStart w:id="202" w:name="_Toc395166943"/>
       <w:bookmarkStart w:id="203" w:name="AppG"/>
       <w:bookmarkStart w:id="204" w:name="_Toc443636102"/>
-      <w:bookmarkStart w:id="205" w:name="_Toc443978609"/>
+      <w:bookmarkStart w:id="205" w:name="_Toc347687294"/>
       <w:r>
         <w:lastRenderedPageBreak/>
         <w:t xml:space="preserve">Appendix G: </w:t>
@@ -8221,7 +7469,19 @@
         <w:t>Interface Control Document</w:t>
       </w:r>
       <w:r>
-        <w:t xml:space="preserve"> should stand on its own with all elements explained and acronyms spelled out for reader/reviewers, including reviewers outside CMS who may not be familiar with CMS projects and investments.</w:t>
+        <w:t xml:space="preserve"> should stand on its own with all elements explained and acronyms spelled out for reader/reviewers, including reviewers outside </w:t>
+      </w:r>
+      <w:r>
+        <w:t>of LFEV-Y5</w:t>
+      </w:r>
+      <w:r>
+        <w:t xml:space="preserve"> who may not be familiar with </w:t>
+      </w:r>
+      <w:r>
+        <w:t>the project</w:t>
+      </w:r>
+      <w:r>
+        <w:t>.</w:t>
       </w:r>
     </w:p>
     <w:p>
@@ -8299,34 +7559,6 @@
         <w:pStyle w:val="InstructionalTextNumber"/>
       </w:pPr>
       <w:r>
-        <w:t>All documents must be compliant with Section 508 requirements.</w:t>
-      </w:r>
-    </w:p>
-    <w:p>
-      <w:pPr>
-        <w:pStyle w:val="InstructionalTextNumber"/>
-      </w:pPr>
-      <w:r>
-        <w:t xml:space="preserve">Figure captions and descriptions are to be placed </w:t>
-      </w:r>
-      <w:r>
-        <w:t>left-aligned</w:t>
-      </w:r>
-      <w:r>
-        <w:t xml:space="preserve">, </w:t>
-      </w:r>
-      <w:r>
-        <w:t>below</w:t>
-      </w:r>
-      <w:r>
-        <w:t xml:space="preserve"> the figure. All figures must have an associated tag providing appropriate alternative text for Section 508 compliance.</w:t>
-      </w:r>
-    </w:p>
-    <w:p>
-      <w:pPr>
-        <w:pStyle w:val="InstructionalTextNumber"/>
-      </w:pPr>
-      <w:r>
         <w:t>Del</w:t>
       </w:r>
       <w:r>
@@ -8340,24 +7572,26 @@
       <w:pPr>
         <w:pStyle w:val="BackMatterHeading"/>
       </w:pPr>
-      <w:bookmarkStart w:id="206" w:name="_Toc395081368"/>
-      <w:bookmarkStart w:id="207" w:name="_Toc395092006"/>
-      <w:bookmarkStart w:id="208" w:name="_Toc395093015"/>
-      <w:bookmarkStart w:id="209" w:name="_Toc395095152"/>
-      <w:bookmarkStart w:id="210" w:name="_Toc395107351"/>
-      <w:bookmarkStart w:id="211" w:name="_Toc395163191"/>
-      <w:bookmarkStart w:id="212" w:name="_Toc395165909"/>
-      <w:bookmarkStart w:id="213" w:name="_Toc395166944"/>
-      <w:bookmarkStart w:id="214" w:name="AppH"/>
-      <w:bookmarkStart w:id="215" w:name="_Toc443636103"/>
-      <w:bookmarkStart w:id="216" w:name="_Toc443978610"/>
-      <w:bookmarkStart w:id="217" w:name="_Toc363205563"/>
+      <w:bookmarkStart w:id="206" w:name="_Toc395081369"/>
+      <w:bookmarkStart w:id="207" w:name="_Toc395092007"/>
+      <w:bookmarkStart w:id="208" w:name="_Toc395093016"/>
+      <w:bookmarkStart w:id="209" w:name="_Toc395095153"/>
+      <w:bookmarkStart w:id="210" w:name="_Toc395107352"/>
+      <w:bookmarkStart w:id="211" w:name="_Toc395163192"/>
+      <w:bookmarkStart w:id="212" w:name="_Toc395165910"/>
+      <w:bookmarkStart w:id="213" w:name="_Toc395166945"/>
+      <w:bookmarkStart w:id="214" w:name="AppI"/>
+      <w:bookmarkStart w:id="215" w:name="_Toc443636104"/>
+      <w:bookmarkStart w:id="216" w:name="_Toc347687295"/>
       <w:r>
         <w:lastRenderedPageBreak/>
-        <w:t xml:space="preserve">Appendix H: </w:t>
-      </w:r>
-      <w:r>
-        <w:t>XLC Template Revision History</w:t>
+        <w:t>Appendix H</w:t>
+      </w:r>
+      <w:r>
+        <w:t xml:space="preserve">: </w:t>
+      </w:r>
+      <w:r>
+        <w:t>Additional Appendices</w:t>
       </w:r>
       <w:bookmarkEnd w:id="206"/>
       <w:bookmarkEnd w:id="207"/>
@@ -8374,577 +7608,6 @@
     <w:p>
       <w:pPr>
         <w:pStyle w:val="InstructionalText"/>
-      </w:pPr>
-      <w:r>
-        <w:t>The following table records information regarding changes made to the XLC template over time. This table is for use by the XLC Steering Committee only. To provide information about the controlling and tracking of this artifact, please refer to the Record of Changes section of this document.</w:t>
-      </w:r>
-    </w:p>
-    <w:p>
-      <w:pPr>
-        <w:pStyle w:val="Caption"/>
-      </w:pPr>
-      <w:bookmarkStart w:id="218" w:name="_Toc391640586"/>
-      <w:bookmarkStart w:id="219" w:name="_Toc395092489"/>
-      <w:bookmarkStart w:id="220" w:name="_Toc395104120"/>
-      <w:bookmarkStart w:id="221" w:name="_Toc395104376"/>
-      <w:bookmarkStart w:id="222" w:name="_Toc395107357"/>
-      <w:bookmarkStart w:id="223" w:name="_Toc395163199"/>
-      <w:bookmarkStart w:id="224" w:name="_Toc395165917"/>
-      <w:bookmarkStart w:id="225" w:name="_Toc395166956"/>
-      <w:bookmarkStart w:id="226" w:name="_Toc443978624"/>
-      <w:r>
-        <w:t xml:space="preserve">Table </w:t>
-      </w:r>
-      <w:fldSimple w:instr=" SEQ Table \* ARABIC ">
-        <w:r>
-          <w:rPr>
-            <w:noProof/>
-          </w:rPr>
-          <w:t>13</w:t>
-        </w:r>
-      </w:fldSimple>
-      <w:r>
-        <w:t xml:space="preserve"> -</w:t>
-      </w:r>
-      <w:r>
-        <w:t xml:space="preserve"> XLC Template Revision History</w:t>
-      </w:r>
-      <w:bookmarkEnd w:id="218"/>
-      <w:bookmarkEnd w:id="219"/>
-      <w:bookmarkEnd w:id="220"/>
-      <w:bookmarkEnd w:id="221"/>
-      <w:bookmarkEnd w:id="222"/>
-      <w:bookmarkEnd w:id="223"/>
-      <w:bookmarkEnd w:id="224"/>
-      <w:bookmarkEnd w:id="225"/>
-      <w:bookmarkEnd w:id="226"/>
-    </w:p>
-    <w:tbl>
-      <w:tblPr>
-        <w:tblStyle w:val="TableGrid"/>
-        <w:tblW w:w="0" w:type="auto"/>
-        <w:tblLook w:val="0000" w:firstRow="0" w:lastRow="0" w:firstColumn="0" w:lastColumn="0" w:noHBand="0" w:noVBand="0"/>
-        <w:tblCaption w:val="XLC Template Revision History"/>
-        <w:tblDescription w:val="This table presents the following revision history information for this template:&#10;&#10;Version Number&#10;Date&#10;Author/Owner&#10;Description of Change"/>
-      </w:tblPr>
-      <w:tblGrid>
-        <w:gridCol w:w="1098"/>
-        <w:gridCol w:w="1260"/>
-        <w:gridCol w:w="4140"/>
-        <w:gridCol w:w="3078"/>
-      </w:tblGrid>
-      <w:tr>
-        <w:trPr>
-          <w:cantSplit/>
-          <w:tblHeader/>
-        </w:trPr>
-        <w:tc>
-          <w:tcPr>
-            <w:tcW w:w="1098" w:type="dxa"/>
-            <w:shd w:val="clear" w:color="auto" w:fill="1F497D"/>
-            <w:vAlign w:val="center"/>
-          </w:tcPr>
-          <w:p>
-            <w:pPr>
-              <w:pStyle w:val="TableText10HeaderCenter"/>
-            </w:pPr>
-            <w:r>
-              <w:t>Version</w:t>
-            </w:r>
-            <w:r>
-              <w:t xml:space="preserve"> </w:t>
-            </w:r>
-            <w:r>
-              <w:t>Number</w:t>
-            </w:r>
-          </w:p>
-        </w:tc>
-        <w:tc>
-          <w:tcPr>
-            <w:tcW w:w="1260" w:type="dxa"/>
-            <w:shd w:val="clear" w:color="auto" w:fill="1F497D"/>
-            <w:vAlign w:val="center"/>
-          </w:tcPr>
-          <w:p>
-            <w:pPr>
-              <w:pStyle w:val="TableText10HeaderCenter"/>
-            </w:pPr>
-            <w:r>
-              <w:t>Date</w:t>
-            </w:r>
-          </w:p>
-        </w:tc>
-        <w:tc>
-          <w:tcPr>
-            <w:tcW w:w="4140" w:type="dxa"/>
-            <w:shd w:val="clear" w:color="auto" w:fill="1F497D"/>
-            <w:vAlign w:val="center"/>
-          </w:tcPr>
-          <w:p>
-            <w:pPr>
-              <w:pStyle w:val="TableText10HeaderCenter"/>
-            </w:pPr>
-            <w:r>
-              <w:t>Author/Owner</w:t>
-            </w:r>
-          </w:p>
-        </w:tc>
-        <w:tc>
-          <w:tcPr>
-            <w:tcW w:w="3078" w:type="dxa"/>
-            <w:shd w:val="clear" w:color="auto" w:fill="1F497D"/>
-            <w:vAlign w:val="center"/>
-          </w:tcPr>
-          <w:p>
-            <w:pPr>
-              <w:pStyle w:val="TableText10HeaderCenter"/>
-            </w:pPr>
-            <w:r>
-              <w:t>Description of Change</w:t>
-            </w:r>
-          </w:p>
-        </w:tc>
-      </w:tr>
-      <w:tr>
-        <w:trPr>
-          <w:cantSplit/>
-        </w:trPr>
-        <w:tc>
-          <w:tcPr>
-            <w:tcW w:w="1098" w:type="dxa"/>
-          </w:tcPr>
-          <w:p>
-            <w:pPr>
-              <w:pStyle w:val="TableText10"/>
-            </w:pPr>
-            <w:r>
-              <w:t>1.0</w:t>
-            </w:r>
-          </w:p>
-        </w:tc>
-        <w:tc>
-          <w:tcPr>
-            <w:tcW w:w="1260" w:type="dxa"/>
-          </w:tcPr>
-          <w:p>
-            <w:pPr>
-              <w:pStyle w:val="TableText10"/>
-            </w:pPr>
-            <w:r>
-              <w:t>08</w:t>
-            </w:r>
-            <w:r>
-              <w:t>/</w:t>
-            </w:r>
-            <w:r>
-              <w:t>05</w:t>
-            </w:r>
-            <w:r>
-              <w:t>/2008</w:t>
-            </w:r>
-          </w:p>
-        </w:tc>
-        <w:tc>
-          <w:tcPr>
-            <w:tcW w:w="4140" w:type="dxa"/>
-          </w:tcPr>
-          <w:p>
-            <w:pPr>
-              <w:pStyle w:val="TableText10"/>
-            </w:pPr>
-            <w:r>
-              <w:t>ESD Deliverables Workgroup</w:t>
-            </w:r>
-          </w:p>
-        </w:tc>
-        <w:tc>
-          <w:tcPr>
-            <w:tcW w:w="3078" w:type="dxa"/>
-          </w:tcPr>
-          <w:p>
-            <w:pPr>
-              <w:pStyle w:val="TableText10"/>
-            </w:pPr>
-            <w:r>
-              <w:t>Baseline document</w:t>
-            </w:r>
-          </w:p>
-        </w:tc>
-      </w:tr>
-      <w:tr>
-        <w:trPr>
-          <w:cantSplit/>
-        </w:trPr>
-        <w:tc>
-          <w:tcPr>
-            <w:tcW w:w="1098" w:type="dxa"/>
-          </w:tcPr>
-          <w:p>
-            <w:pPr>
-              <w:pStyle w:val="TableText10"/>
-            </w:pPr>
-            <w:r>
-              <w:t>2.0</w:t>
-            </w:r>
-          </w:p>
-        </w:tc>
-        <w:tc>
-          <w:tcPr>
-            <w:tcW w:w="1260" w:type="dxa"/>
-          </w:tcPr>
-          <w:p>
-            <w:pPr>
-              <w:pStyle w:val="TableText10"/>
-            </w:pPr>
-            <w:r>
-              <w:t>08/07/2014</w:t>
-            </w:r>
-          </w:p>
-        </w:tc>
-        <w:tc>
-          <w:tcPr>
-            <w:tcW w:w="4140" w:type="dxa"/>
-          </w:tcPr>
-          <w:p>
-            <w:pPr>
-              <w:pStyle w:val="TableText10"/>
-            </w:pPr>
-            <w:r>
-              <w:t>Celia Shaunessy, XLC Steering Committee</w:t>
-            </w:r>
-          </w:p>
-        </w:tc>
-        <w:tc>
-          <w:tcPr>
-            <w:tcW w:w="3078" w:type="dxa"/>
-          </w:tcPr>
-          <w:p>
-            <w:pPr>
-              <w:pStyle w:val="TableText10"/>
-            </w:pPr>
-            <w:r>
-              <w:t>Changes made per</w:t>
-            </w:r>
-            <w:r>
-              <w:t xml:space="preserve"> CR 14-012</w:t>
-            </w:r>
-          </w:p>
-        </w:tc>
-      </w:tr>
-      <w:tr>
-        <w:trPr>
-          <w:cantSplit/>
-        </w:trPr>
-        <w:tc>
-          <w:tcPr>
-            <w:tcW w:w="1098" w:type="dxa"/>
-          </w:tcPr>
-          <w:p>
-            <w:pPr>
-              <w:pStyle w:val="TableText10"/>
-            </w:pPr>
-            <w:r>
-              <w:t>2.1</w:t>
-            </w:r>
-          </w:p>
-        </w:tc>
-        <w:tc>
-          <w:tcPr>
-            <w:tcW w:w="1260" w:type="dxa"/>
-          </w:tcPr>
-          <w:p>
-            <w:pPr>
-              <w:pStyle w:val="TableText10"/>
-            </w:pPr>
-            <w:r>
-              <w:t>02/02/2015</w:t>
-            </w:r>
-          </w:p>
-        </w:tc>
-        <w:tc>
-          <w:tcPr>
-            <w:tcW w:w="4140" w:type="dxa"/>
-          </w:tcPr>
-          <w:p>
-            <w:pPr>
-              <w:pStyle w:val="TableText10"/>
-            </w:pPr>
-            <w:r>
-              <w:t xml:space="preserve">Surya Potu, </w:t>
-            </w:r>
-            <w:r>
-              <w:t>CMS/OEI/DPPIG</w:t>
-            </w:r>
-          </w:p>
-        </w:tc>
-        <w:tc>
-          <w:tcPr>
-            <w:tcW w:w="3078" w:type="dxa"/>
-          </w:tcPr>
-          <w:p>
-            <w:pPr>
-              <w:pStyle w:val="TableText10"/>
-            </w:pPr>
-            <w:r>
-              <w:t>Updated CMS logo</w:t>
-            </w:r>
-          </w:p>
-        </w:tc>
-      </w:tr>
-      <w:tr>
-        <w:trPr>
-          <w:cantSplit/>
-        </w:trPr>
-        <w:tc>
-          <w:tcPr>
-            <w:tcW w:w="1098" w:type="dxa"/>
-          </w:tcPr>
-          <w:p>
-            <w:pPr>
-              <w:pStyle w:val="TableText10"/>
-            </w:pPr>
-            <w:r>
-              <w:t>3.0</w:t>
-            </w:r>
-          </w:p>
-        </w:tc>
-        <w:tc>
-          <w:tcPr>
-            <w:tcW w:w="1260" w:type="dxa"/>
-          </w:tcPr>
-          <w:p>
-            <w:pPr>
-              <w:pStyle w:val="TableText10"/>
-            </w:pPr>
-            <w:r>
-              <w:t>02/</w:t>
-            </w:r>
-            <w:r>
-              <w:t>23</w:t>
-            </w:r>
-            <w:r>
-              <w:t>/2016</w:t>
-            </w:r>
-          </w:p>
-        </w:tc>
-        <w:tc>
-          <w:tcPr>
-            <w:tcW w:w="4140" w:type="dxa"/>
-          </w:tcPr>
-          <w:p>
-            <w:pPr>
-              <w:pStyle w:val="TableText10"/>
-            </w:pPr>
-            <w:r>
-              <w:t>CMS</w:t>
-            </w:r>
-          </w:p>
-        </w:tc>
-        <w:tc>
-          <w:tcPr>
-            <w:tcW w:w="3078" w:type="dxa"/>
-          </w:tcPr>
-          <w:p>
-            <w:pPr>
-              <w:pStyle w:val="TableText10Bullet"/>
-            </w:pPr>
-            <w:r>
-              <w:t>Updated template style sheet for Section 508 compliance</w:t>
-            </w:r>
-          </w:p>
-          <w:p>
-            <w:pPr>
-              <w:pStyle w:val="TableText10Bullet"/>
-            </w:pPr>
-            <w:r>
-              <w:t>Added instructional text to all blank cells in tables</w:t>
-            </w:r>
-          </w:p>
-          <w:p>
-            <w:pPr>
-              <w:pStyle w:val="TableText10Bullet"/>
-            </w:pPr>
-            <w:r>
-              <w:t xml:space="preserve">Added Acronym column to </w:t>
-            </w:r>
-            <w:r>
-              <w:rPr>
-                <w:rStyle w:val="TableText10ItalicChar"/>
-              </w:rPr>
-              <w:fldChar w:fldCharType="begin"/>
-            </w:r>
-            <w:r>
-              <w:rPr>
-                <w:rStyle w:val="TableText10ItalicChar"/>
-              </w:rPr>
-              <w:instrText xml:space="preserve"> REF _Ref432499257 \h </w:instrText>
-            </w:r>
-            <w:r>
-              <w:rPr>
-                <w:rStyle w:val="TableText10ItalicChar"/>
-              </w:rPr>
-              <w:instrText xml:space="preserve"> \* MERGEFORMAT </w:instrText>
-            </w:r>
-            <w:r>
-              <w:rPr>
-                <w:rStyle w:val="TableText10ItalicChar"/>
-              </w:rPr>
-            </w:r>
-            <w:r>
-              <w:rPr>
-                <w:rStyle w:val="TableText10ItalicChar"/>
-              </w:rPr>
-              <w:fldChar w:fldCharType="separate"/>
-            </w:r>
-            <w:r>
-              <w:rPr>
-                <w:rStyle w:val="TableText10ItalicChar"/>
-              </w:rPr>
-              <w:t>Table 10 - Glossary</w:t>
-            </w:r>
-            <w:r>
-              <w:rPr>
-                <w:rStyle w:val="TableText10ItalicChar"/>
-              </w:rPr>
-              <w:fldChar w:fldCharType="end"/>
-            </w:r>
-          </w:p>
-          <w:p>
-            <w:pPr>
-              <w:pStyle w:val="TableText10Bullet"/>
-            </w:pPr>
-            <w:r>
-              <w:t xml:space="preserve">Reformatted </w:t>
-            </w:r>
-            <w:r>
-              <w:rPr>
-                <w:rStyle w:val="TableText10ItalicChar"/>
-              </w:rPr>
-              <w:fldChar w:fldCharType="begin"/>
-            </w:r>
-            <w:r>
-              <w:rPr>
-                <w:rStyle w:val="TableText10ItalicChar"/>
-              </w:rPr>
-              <w:instrText xml:space="preserve"> REF _Ref430942566 \h  \* MERGEFORMAT </w:instrText>
-            </w:r>
-            <w:r>
-              <w:rPr>
-                <w:rStyle w:val="TableText10ItalicChar"/>
-              </w:rPr>
-            </w:r>
-            <w:r>
-              <w:rPr>
-                <w:rStyle w:val="TableText10ItalicChar"/>
-              </w:rPr>
-              <w:fldChar w:fldCharType="separate"/>
-            </w:r>
-            <w:r>
-              <w:rPr>
-                <w:rStyle w:val="TableText10ItalicChar"/>
-              </w:rPr>
-              <w:t>Table 12 - Approvals</w:t>
-            </w:r>
-            <w:r>
-              <w:rPr>
-                <w:rStyle w:val="TableText10ItalicChar"/>
-              </w:rPr>
-              <w:fldChar w:fldCharType="end"/>
-            </w:r>
-            <w:r>
-              <w:t xml:space="preserve"> in </w:t>
-            </w:r>
-            <w:r>
-              <w:rPr>
-                <w:rStyle w:val="TableText10ItalicChar"/>
-              </w:rPr>
-              <w:fldChar w:fldCharType="begin"/>
-            </w:r>
-            <w:r>
-              <w:rPr>
-                <w:rStyle w:val="TableText10ItalicChar"/>
-              </w:rPr>
-              <w:instrText xml:space="preserve"> REF AppF \h </w:instrText>
-            </w:r>
-            <w:r>
-              <w:rPr>
-                <w:rStyle w:val="TableText10ItalicChar"/>
-              </w:rPr>
-              <w:instrText xml:space="preserve"> \* MERGEFORMAT </w:instrText>
-            </w:r>
-            <w:r>
-              <w:rPr>
-                <w:rStyle w:val="TableText10ItalicChar"/>
-              </w:rPr>
-            </w:r>
-            <w:r>
-              <w:rPr>
-                <w:rStyle w:val="TableText10ItalicChar"/>
-              </w:rPr>
-              <w:fldChar w:fldCharType="separate"/>
-            </w:r>
-            <w:r>
-              <w:rPr>
-                <w:rStyle w:val="TableText10ItalicChar"/>
-              </w:rPr>
-              <w:t>Appendix F: Approvals</w:t>
-            </w:r>
-            <w:r>
-              <w:rPr>
-                <w:rStyle w:val="TableText10ItalicChar"/>
-              </w:rPr>
-              <w:fldChar w:fldCharType="end"/>
-            </w:r>
-            <w:r>
-              <w:t xml:space="preserve"> for Section 508 compliance</w:t>
-            </w:r>
-          </w:p>
-        </w:tc>
-      </w:tr>
-    </w:tbl>
-    <w:p>
-      <w:pPr>
-        <w:pStyle w:val="BodyText"/>
-      </w:pPr>
-    </w:p>
-    <w:p>
-      <w:pPr>
-        <w:pStyle w:val="BackMatterHeading"/>
-      </w:pPr>
-      <w:bookmarkStart w:id="227" w:name="_Toc395081369"/>
-      <w:bookmarkStart w:id="228" w:name="_Toc395092007"/>
-      <w:bookmarkStart w:id="229" w:name="_Toc395093016"/>
-      <w:bookmarkStart w:id="230" w:name="_Toc395095153"/>
-      <w:bookmarkStart w:id="231" w:name="_Toc395107352"/>
-      <w:bookmarkStart w:id="232" w:name="_Toc395163192"/>
-      <w:bookmarkStart w:id="233" w:name="_Toc395165910"/>
-      <w:bookmarkStart w:id="234" w:name="_Toc395166945"/>
-      <w:bookmarkStart w:id="235" w:name="AppI"/>
-      <w:bookmarkStart w:id="236" w:name="_Toc443636104"/>
-      <w:bookmarkStart w:id="237" w:name="_Toc443978611"/>
-      <w:bookmarkEnd w:id="217"/>
-      <w:r>
-        <w:lastRenderedPageBreak/>
-        <w:t xml:space="preserve">Appendix I: </w:t>
-      </w:r>
-      <w:r>
-        <w:t>Additional Appendices</w:t>
-      </w:r>
-      <w:bookmarkEnd w:id="227"/>
-      <w:bookmarkEnd w:id="228"/>
-      <w:bookmarkEnd w:id="229"/>
-      <w:bookmarkEnd w:id="230"/>
-      <w:bookmarkEnd w:id="231"/>
-      <w:bookmarkEnd w:id="232"/>
-      <w:bookmarkEnd w:id="233"/>
-      <w:bookmarkEnd w:id="234"/>
-      <w:bookmarkEnd w:id="235"/>
-      <w:bookmarkEnd w:id="236"/>
-      <w:bookmarkEnd w:id="237"/>
-    </w:p>
-    <w:p>
-      <w:pPr>
-        <w:pStyle w:val="InstructionalText"/>
         <w:rPr>
           <w:szCs w:val="22"/>
         </w:rPr>
@@ -8970,8 +7633,8 @@
       <w:bookmarkEnd w:id="38"/>
     </w:p>
     <w:sectPr>
-      <w:headerReference w:type="default" r:id="rId21"/>
-      <w:footerReference w:type="default" r:id="rId22"/>
+      <w:headerReference w:type="default" r:id="rId16"/>
+      <w:footerReference w:type="default" r:id="rId17"/>
       <w:pgSz w:w="12240" w:h="15840" w:code="1"/>
       <w:pgMar w:top="1440" w:right="1440" w:bottom="1440" w:left="1440" w:header="504" w:footer="504" w:gutter="0"/>
       <w:cols w:space="720"/>
@@ -8982,7 +7645,7 @@
 </file>
 
 <file path=word/endnotes.xml><?xml version="1.0" encoding="utf-8"?>
-<w:endnotes xmlns:wpc="http://schemas.microsoft.com/office/word/2010/wordprocessingCanvas" xmlns:mc="http://schemas.openxmlformats.org/markup-compatibility/2006" xmlns:o="urn:schemas-microsoft-com:office:office" xmlns:r="http://schemas.openxmlformats.org/officeDocument/2006/relationships" xmlns:m="http://schemas.openxmlformats.org/officeDocument/2006/math" xmlns:v="urn:schemas-microsoft-com:vml" xmlns:wp14="http://schemas.microsoft.com/office/word/2010/wordprocessingDrawing" xmlns:wp="http://schemas.openxmlformats.org/drawingml/2006/wordprocessingDrawing" xmlns:w10="urn:schemas-microsoft-com:office:word" xmlns:w="http://schemas.openxmlformats.org/wordprocessingml/2006/main" xmlns:w14="http://schemas.microsoft.com/office/word/2010/wordml" xmlns:wpg="http://schemas.microsoft.com/office/word/2010/wordprocessingGroup" xmlns:wpi="http://schemas.microsoft.com/office/word/2010/wordprocessingInk" xmlns:wne="http://schemas.microsoft.com/office/word/2006/wordml" xmlns:wps="http://schemas.microsoft.com/office/word/2010/wordprocessingShape" mc:Ignorable="w14 wp14">
+<w:endnotes xmlns:wpc="http://schemas.microsoft.com/office/word/2010/wordprocessingCanvas" xmlns:mo="http://schemas.microsoft.com/office/mac/office/2008/main" xmlns:mc="http://schemas.openxmlformats.org/markup-compatibility/2006" xmlns:mv="urn:schemas-microsoft-com:mac:vml" xmlns:o="urn:schemas-microsoft-com:office:office" xmlns:r="http://schemas.openxmlformats.org/officeDocument/2006/relationships" xmlns:m="http://schemas.openxmlformats.org/officeDocument/2006/math" xmlns:v="urn:schemas-microsoft-com:vml" xmlns:wp14="http://schemas.microsoft.com/office/word/2010/wordprocessingDrawing" xmlns:wp="http://schemas.openxmlformats.org/drawingml/2006/wordprocessingDrawing" xmlns:w10="urn:schemas-microsoft-com:office:word" xmlns:w="http://schemas.openxmlformats.org/wordprocessingml/2006/main" xmlns:w14="http://schemas.microsoft.com/office/word/2010/wordml" xmlns:wpg="http://schemas.microsoft.com/office/word/2010/wordprocessingGroup" xmlns:wpi="http://schemas.microsoft.com/office/word/2010/wordprocessingInk" xmlns:wne="http://schemas.microsoft.com/office/word/2006/wordml" xmlns:wps="http://schemas.microsoft.com/office/word/2010/wordprocessingShape" mc:Ignorable="w14 wp14">
   <w:endnote w:type="separator" w:id="-1">
     <w:p>
       <w:r>
@@ -9005,14 +7668,17 @@
 </file>
 
 <file path=word/footer1.xml><?xml version="1.0" encoding="utf-8"?>
-<w:ftr xmlns:wpc="http://schemas.microsoft.com/office/word/2010/wordprocessingCanvas" xmlns:mc="http://schemas.openxmlformats.org/markup-compatibility/2006" xmlns:o="urn:schemas-microsoft-com:office:office" xmlns:r="http://schemas.openxmlformats.org/officeDocument/2006/relationships" xmlns:m="http://schemas.openxmlformats.org/officeDocument/2006/math" xmlns:v="urn:schemas-microsoft-com:vml" xmlns:wp14="http://schemas.microsoft.com/office/word/2010/wordprocessingDrawing" xmlns:wp="http://schemas.openxmlformats.org/drawingml/2006/wordprocessingDrawing" xmlns:w10="urn:schemas-microsoft-com:office:word" xmlns:w="http://schemas.openxmlformats.org/wordprocessingml/2006/main" xmlns:w14="http://schemas.microsoft.com/office/word/2010/wordml" xmlns:wpg="http://schemas.microsoft.com/office/word/2010/wordprocessingGroup" xmlns:wpi="http://schemas.microsoft.com/office/word/2010/wordprocessingInk" xmlns:wne="http://schemas.microsoft.com/office/word/2006/wordml" xmlns:wps="http://schemas.microsoft.com/office/word/2010/wordprocessingShape" mc:Ignorable="w14 wp14">
+<w:ftr xmlns:wpc="http://schemas.microsoft.com/office/word/2010/wordprocessingCanvas" xmlns:mo="http://schemas.microsoft.com/office/mac/office/2008/main" xmlns:mc="http://schemas.openxmlformats.org/markup-compatibility/2006" xmlns:mv="urn:schemas-microsoft-com:mac:vml" xmlns:o="urn:schemas-microsoft-com:office:office" xmlns:r="http://schemas.openxmlformats.org/officeDocument/2006/relationships" xmlns:m="http://schemas.openxmlformats.org/officeDocument/2006/math" xmlns:v="urn:schemas-microsoft-com:vml" xmlns:wp14="http://schemas.microsoft.com/office/word/2010/wordprocessingDrawing" xmlns:wp="http://schemas.openxmlformats.org/drawingml/2006/wordprocessingDrawing" xmlns:w10="urn:schemas-microsoft-com:office:word" xmlns:w="http://schemas.openxmlformats.org/wordprocessingml/2006/main" xmlns:w14="http://schemas.microsoft.com/office/word/2010/wordml" xmlns:wpg="http://schemas.microsoft.com/office/word/2010/wordprocessingGroup" xmlns:wpi="http://schemas.microsoft.com/office/word/2010/wordprocessingInk" xmlns:wne="http://schemas.microsoft.com/office/word/2006/wordml" xmlns:wps="http://schemas.microsoft.com/office/word/2010/wordprocessingShape" mc:Ignorable="w14 wp14">
   <w:p>
     <w:pPr>
       <w:pStyle w:val="Footer"/>
       <w:spacing w:before="120"/>
     </w:pPr>
     <w:r>
-      <w:t>ICD Version X.X</w:t>
+      <w:t>I</w:t>
+    </w:r>
+    <w:r>
+      <w:t>CD Version 0.1</w:t>
     </w:r>
     <w:r>
       <w:tab/>
@@ -9030,7 +7696,7 @@
       <w:rPr>
         <w:noProof/>
       </w:rPr>
-      <w:t>ii</w:t>
+      <w:t>iii</w:t>
     </w:r>
     <w:r>
       <w:rPr>
@@ -9040,21 +7706,24 @@
     </w:r>
     <w:r>
       <w:tab/>
-      <w:t>&lt;Project and release name&gt;</w:t>
+      <w:t>LFEV-Y5</w:t>
     </w:r>
   </w:p>
 </w:ftr>
 </file>
 
 <file path=word/footer2.xml><?xml version="1.0" encoding="utf-8"?>
-<w:ftr xmlns:wpc="http://schemas.microsoft.com/office/word/2010/wordprocessingCanvas" xmlns:mc="http://schemas.openxmlformats.org/markup-compatibility/2006" xmlns:o="urn:schemas-microsoft-com:office:office" xmlns:r="http://schemas.openxmlformats.org/officeDocument/2006/relationships" xmlns:m="http://schemas.openxmlformats.org/officeDocument/2006/math" xmlns:v="urn:schemas-microsoft-com:vml" xmlns:wp14="http://schemas.microsoft.com/office/word/2010/wordprocessingDrawing" xmlns:wp="http://schemas.openxmlformats.org/drawingml/2006/wordprocessingDrawing" xmlns:w10="urn:schemas-microsoft-com:office:word" xmlns:w="http://schemas.openxmlformats.org/wordprocessingml/2006/main" xmlns:w14="http://schemas.microsoft.com/office/word/2010/wordml" xmlns:wpg="http://schemas.microsoft.com/office/word/2010/wordprocessingGroup" xmlns:wpi="http://schemas.microsoft.com/office/word/2010/wordprocessingInk" xmlns:wne="http://schemas.microsoft.com/office/word/2006/wordml" xmlns:wps="http://schemas.microsoft.com/office/word/2010/wordprocessingShape" mc:Ignorable="w14 wp14">
+<w:ftr xmlns:wpc="http://schemas.microsoft.com/office/word/2010/wordprocessingCanvas" xmlns:mo="http://schemas.microsoft.com/office/mac/office/2008/main" xmlns:mc="http://schemas.openxmlformats.org/markup-compatibility/2006" xmlns:mv="urn:schemas-microsoft-com:mac:vml" xmlns:o="urn:schemas-microsoft-com:office:office" xmlns:r="http://schemas.openxmlformats.org/officeDocument/2006/relationships" xmlns:m="http://schemas.openxmlformats.org/officeDocument/2006/math" xmlns:v="urn:schemas-microsoft-com:vml" xmlns:wp14="http://schemas.microsoft.com/office/word/2010/wordprocessingDrawing" xmlns:wp="http://schemas.openxmlformats.org/drawingml/2006/wordprocessingDrawing" xmlns:w10="urn:schemas-microsoft-com:office:word" xmlns:w="http://schemas.openxmlformats.org/wordprocessingml/2006/main" xmlns:w14="http://schemas.microsoft.com/office/word/2010/wordml" xmlns:wpg="http://schemas.microsoft.com/office/word/2010/wordprocessingGroup" xmlns:wpi="http://schemas.microsoft.com/office/word/2010/wordprocessingInk" xmlns:wne="http://schemas.microsoft.com/office/word/2006/wordml" xmlns:wps="http://schemas.microsoft.com/office/word/2010/wordprocessingShape" mc:Ignorable="w14 wp14">
   <w:p>
     <w:pPr>
       <w:pStyle w:val="Footer"/>
       <w:spacing w:before="120"/>
     </w:pPr>
     <w:r>
-      <w:t>ICD Version X.X</w:t>
+      <w:t>I</w:t>
+    </w:r>
+    <w:r>
+      <w:t>CD Version 0.1</w:t>
     </w:r>
     <w:r>
       <w:tab/>
@@ -9072,7 +7741,7 @@
       <w:rPr>
         <w:noProof/>
       </w:rPr>
-      <w:t>21</w:t>
+      <w:t>20</w:t>
     </w:r>
     <w:r>
       <w:rPr>
@@ -9082,14 +7751,16 @@
     </w:r>
     <w:r>
       <w:tab/>
-      <w:t>&lt;Project and release name&gt;</w:t>
+    </w:r>
+    <w:r>
+      <w:t>LFEV-Y5</w:t>
     </w:r>
   </w:p>
 </w:ftr>
 </file>
 
 <file path=word/footnotes.xml><?xml version="1.0" encoding="utf-8"?>
-<w:footnotes xmlns:wpc="http://schemas.microsoft.com/office/word/2010/wordprocessingCanvas" xmlns:mc="http://schemas.openxmlformats.org/markup-compatibility/2006" xmlns:o="urn:schemas-microsoft-com:office:office" xmlns:r="http://schemas.openxmlformats.org/officeDocument/2006/relationships" xmlns:m="http://schemas.openxmlformats.org/officeDocument/2006/math" xmlns:v="urn:schemas-microsoft-com:vml" xmlns:wp14="http://schemas.microsoft.com/office/word/2010/wordprocessingDrawing" xmlns:wp="http://schemas.openxmlformats.org/drawingml/2006/wordprocessingDrawing" xmlns:w10="urn:schemas-microsoft-com:office:word" xmlns:w="http://schemas.openxmlformats.org/wordprocessingml/2006/main" xmlns:w14="http://schemas.microsoft.com/office/word/2010/wordml" xmlns:wpg="http://schemas.microsoft.com/office/word/2010/wordprocessingGroup" xmlns:wpi="http://schemas.microsoft.com/office/word/2010/wordprocessingInk" xmlns:wne="http://schemas.microsoft.com/office/word/2006/wordml" xmlns:wps="http://schemas.microsoft.com/office/word/2010/wordprocessingShape" mc:Ignorable="w14 wp14">
+<w:footnotes xmlns:wpc="http://schemas.microsoft.com/office/word/2010/wordprocessingCanvas" xmlns:mo="http://schemas.microsoft.com/office/mac/office/2008/main" xmlns:mc="http://schemas.openxmlformats.org/markup-compatibility/2006" xmlns:mv="urn:schemas-microsoft-com:mac:vml" xmlns:o="urn:schemas-microsoft-com:office:office" xmlns:r="http://schemas.openxmlformats.org/officeDocument/2006/relationships" xmlns:m="http://schemas.openxmlformats.org/officeDocument/2006/math" xmlns:v="urn:schemas-microsoft-com:vml" xmlns:wp14="http://schemas.microsoft.com/office/word/2010/wordprocessingDrawing" xmlns:wp="http://schemas.openxmlformats.org/drawingml/2006/wordprocessingDrawing" xmlns:w10="urn:schemas-microsoft-com:office:word" xmlns:w="http://schemas.openxmlformats.org/wordprocessingml/2006/main" xmlns:w14="http://schemas.microsoft.com/office/word/2010/wordml" xmlns:wpg="http://schemas.microsoft.com/office/word/2010/wordprocessingGroup" xmlns:wpi="http://schemas.microsoft.com/office/word/2010/wordprocessingInk" xmlns:wne="http://schemas.microsoft.com/office/word/2006/wordml" xmlns:wps="http://schemas.microsoft.com/office/word/2010/wordprocessingShape" mc:Ignorable="w14 wp14">
   <w:footnote w:type="separator" w:id="-1">
     <w:p>
       <w:r>
@@ -9112,79 +7783,118 @@
 </file>
 
 <file path=word/header1.xml><?xml version="1.0" encoding="utf-8"?>
-<w:hdr xmlns:wpc="http://schemas.microsoft.com/office/word/2010/wordprocessingCanvas" xmlns:mc="http://schemas.openxmlformats.org/markup-compatibility/2006" xmlns:o="urn:schemas-microsoft-com:office:office" xmlns:r="http://schemas.openxmlformats.org/officeDocument/2006/relationships" xmlns:m="http://schemas.openxmlformats.org/officeDocument/2006/math" xmlns:v="urn:schemas-microsoft-com:vml" xmlns:wp14="http://schemas.microsoft.com/office/word/2010/wordprocessingDrawing" xmlns:wp="http://schemas.openxmlformats.org/drawingml/2006/wordprocessingDrawing" xmlns:w10="urn:schemas-microsoft-com:office:word" xmlns:w="http://schemas.openxmlformats.org/wordprocessingml/2006/main" xmlns:w14="http://schemas.microsoft.com/office/word/2010/wordml" xmlns:wpg="http://schemas.microsoft.com/office/word/2010/wordprocessingGroup" xmlns:wpi="http://schemas.microsoft.com/office/word/2010/wordprocessingInk" xmlns:wne="http://schemas.microsoft.com/office/word/2006/wordml" xmlns:wps="http://schemas.microsoft.com/office/word/2010/wordprocessingShape" mc:Ignorable="w14 wp14">
+<w:hdr xmlns:wpc="http://schemas.microsoft.com/office/word/2010/wordprocessingCanvas" xmlns:mo="http://schemas.microsoft.com/office/mac/office/2008/main" xmlns:mc="http://schemas.openxmlformats.org/markup-compatibility/2006" xmlns:mv="urn:schemas-microsoft-com:mac:vml" xmlns:o="urn:schemas-microsoft-com:office:office" xmlns:r="http://schemas.openxmlformats.org/officeDocument/2006/relationships" xmlns:m="http://schemas.openxmlformats.org/officeDocument/2006/math" xmlns:v="urn:schemas-microsoft-com:vml" xmlns:wp14="http://schemas.microsoft.com/office/word/2010/wordprocessingDrawing" xmlns:wp="http://schemas.openxmlformats.org/drawingml/2006/wordprocessingDrawing" xmlns:w10="urn:schemas-microsoft-com:office:word" xmlns:w="http://schemas.openxmlformats.org/wordprocessingml/2006/main" xmlns:w14="http://schemas.microsoft.com/office/word/2010/wordml" xmlns:wpg="http://schemas.microsoft.com/office/word/2010/wordprocessingGroup" xmlns:wpi="http://schemas.microsoft.com/office/word/2010/wordprocessingInk" xmlns:wne="http://schemas.microsoft.com/office/word/2006/wordml" xmlns:wps="http://schemas.microsoft.com/office/word/2010/wordprocessingShape" mc:Ignorable="w14 wp14">
   <w:p>
     <w:pPr>
       <w:pStyle w:val="Header"/>
     </w:pPr>
     <w:r>
-      <w:t>CMS XLC</w:t>
+      <w:t>LFEV-Y5</w:t>
     </w:r>
     <w:r>
       <w:tab/>
     </w:r>
-    <w:fldSimple w:instr=" STYLEREF  &quot;Front Matter Header&quot;  \* MERGEFORMAT ">
-      <w:r>
-        <w:rPr>
-          <w:noProof/>
-        </w:rPr>
-        <w:t>Table of Contents</w:t>
-      </w:r>
-    </w:fldSimple>
+    <w:r>
+      <w:fldChar w:fldCharType="begin"/>
+    </w:r>
+    <w:r>
+      <w:instrText xml:space="preserve"> STYLEREF  "Front Matter Header"  \* MERGEFORMAT </w:instrText>
+    </w:r>
+    <w:r>
+      <w:fldChar w:fldCharType="separate"/>
+    </w:r>
+    <w:r>
+      <w:rPr>
+        <w:noProof/>
+      </w:rPr>
+      <w:t>List of Figures</w:t>
+    </w:r>
+    <w:r>
+      <w:rPr>
+        <w:noProof/>
+      </w:rPr>
+      <w:fldChar w:fldCharType="end"/>
+    </w:r>
   </w:p>
 </w:hdr>
 </file>
 
 <file path=word/header2.xml><?xml version="1.0" encoding="utf-8"?>
-<w:hdr xmlns:wpc="http://schemas.microsoft.com/office/word/2010/wordprocessingCanvas" xmlns:mc="http://schemas.openxmlformats.org/markup-compatibility/2006" xmlns:o="urn:schemas-microsoft-com:office:office" xmlns:r="http://schemas.openxmlformats.org/officeDocument/2006/relationships" xmlns:m="http://schemas.openxmlformats.org/officeDocument/2006/math" xmlns:v="urn:schemas-microsoft-com:vml" xmlns:wp14="http://schemas.microsoft.com/office/word/2010/wordprocessingDrawing" xmlns:wp="http://schemas.openxmlformats.org/drawingml/2006/wordprocessingDrawing" xmlns:w10="urn:schemas-microsoft-com:office:word" xmlns:w="http://schemas.openxmlformats.org/wordprocessingml/2006/main" xmlns:w14="http://schemas.microsoft.com/office/word/2010/wordml" xmlns:wpg="http://schemas.microsoft.com/office/word/2010/wordprocessingGroup" xmlns:wpi="http://schemas.microsoft.com/office/word/2010/wordprocessingInk" xmlns:wne="http://schemas.microsoft.com/office/word/2006/wordml" xmlns:wps="http://schemas.microsoft.com/office/word/2010/wordprocessingShape" mc:Ignorable="w14 wp14">
+<w:hdr xmlns:wpc="http://schemas.microsoft.com/office/word/2010/wordprocessingCanvas" xmlns:mo="http://schemas.microsoft.com/office/mac/office/2008/main" xmlns:mc="http://schemas.openxmlformats.org/markup-compatibility/2006" xmlns:mv="urn:schemas-microsoft-com:mac:vml" xmlns:o="urn:schemas-microsoft-com:office:office" xmlns:r="http://schemas.openxmlformats.org/officeDocument/2006/relationships" xmlns:m="http://schemas.openxmlformats.org/officeDocument/2006/math" xmlns:v="urn:schemas-microsoft-com:vml" xmlns:wp14="http://schemas.microsoft.com/office/word/2010/wordprocessingDrawing" xmlns:wp="http://schemas.openxmlformats.org/drawingml/2006/wordprocessingDrawing" xmlns:w10="urn:schemas-microsoft-com:office:word" xmlns:w="http://schemas.openxmlformats.org/wordprocessingml/2006/main" xmlns:w14="http://schemas.microsoft.com/office/word/2010/wordml" xmlns:wpg="http://schemas.microsoft.com/office/word/2010/wordprocessingGroup" xmlns:wpi="http://schemas.microsoft.com/office/word/2010/wordprocessingInk" xmlns:wne="http://schemas.microsoft.com/office/word/2006/wordml" xmlns:wps="http://schemas.microsoft.com/office/word/2010/wordprocessingShape" mc:Ignorable="w14 wp14">
   <w:p>
     <w:pPr>
       <w:pStyle w:val="Header"/>
     </w:pPr>
     <w:r>
-      <w:t>CMS XLC</w:t>
+      <w:t>LFEV-Y5</w:t>
     </w:r>
     <w:r>
       <w:tab/>
     </w:r>
-    <w:fldSimple w:instr=" STYLEREF  &quot;Heading 2&quot;  \* MERGEFORMAT ">
-      <w:r>
-        <w:rPr>
-          <w:noProof/>
-        </w:rPr>
-        <w:t>Purpose of Interface Control</w:t>
-      </w:r>
-    </w:fldSimple>
+    <w:r>
+      <w:fldChar w:fldCharType="begin"/>
+    </w:r>
+    <w:r>
+      <w:instrText xml:space="preserve"> STYLEREF  "Heading 2"  \* MERGEFORMAT </w:instrText>
+    </w:r>
+    <w:r>
+      <w:fldChar w:fldCharType="separate"/>
+    </w:r>
+    <w:r>
+      <w:rPr>
+        <w:noProof/>
+      </w:rPr>
+      <w:t>Purpose of Interface Control</w:t>
+    </w:r>
+    <w:r>
+      <w:rPr>
+        <w:noProof/>
+      </w:rPr>
+      <w:fldChar w:fldCharType="end"/>
+    </w:r>
   </w:p>
 </w:hdr>
 </file>
 
 <file path=word/header3.xml><?xml version="1.0" encoding="utf-8"?>
-<w:hdr xmlns:wpc="http://schemas.microsoft.com/office/word/2010/wordprocessingCanvas" xmlns:mc="http://schemas.openxmlformats.org/markup-compatibility/2006" xmlns:o="urn:schemas-microsoft-com:office:office" xmlns:r="http://schemas.openxmlformats.org/officeDocument/2006/relationships" xmlns:m="http://schemas.openxmlformats.org/officeDocument/2006/math" xmlns:v="urn:schemas-microsoft-com:vml" xmlns:wp14="http://schemas.microsoft.com/office/word/2010/wordprocessingDrawing" xmlns:wp="http://schemas.openxmlformats.org/drawingml/2006/wordprocessingDrawing" xmlns:w10="urn:schemas-microsoft-com:office:word" xmlns:w="http://schemas.openxmlformats.org/wordprocessingml/2006/main" xmlns:w14="http://schemas.microsoft.com/office/word/2010/wordml" xmlns:wpg="http://schemas.microsoft.com/office/word/2010/wordprocessingGroup" xmlns:wpi="http://schemas.microsoft.com/office/word/2010/wordprocessingInk" xmlns:wne="http://schemas.microsoft.com/office/word/2006/wordml" xmlns:wps="http://schemas.microsoft.com/office/word/2010/wordprocessingShape" mc:Ignorable="w14 wp14">
+<w:hdr xmlns:wpc="http://schemas.microsoft.com/office/word/2010/wordprocessingCanvas" xmlns:mo="http://schemas.microsoft.com/office/mac/office/2008/main" xmlns:mc="http://schemas.openxmlformats.org/markup-compatibility/2006" xmlns:mv="urn:schemas-microsoft-com:mac:vml" xmlns:o="urn:schemas-microsoft-com:office:office" xmlns:r="http://schemas.openxmlformats.org/officeDocument/2006/relationships" xmlns:m="http://schemas.openxmlformats.org/officeDocument/2006/math" xmlns:v="urn:schemas-microsoft-com:vml" xmlns:wp14="http://schemas.microsoft.com/office/word/2010/wordprocessingDrawing" xmlns:wp="http://schemas.openxmlformats.org/drawingml/2006/wordprocessingDrawing" xmlns:w10="urn:schemas-microsoft-com:office:word" xmlns:w="http://schemas.openxmlformats.org/wordprocessingml/2006/main" xmlns:w14="http://schemas.microsoft.com/office/word/2010/wordml" xmlns:wpg="http://schemas.microsoft.com/office/word/2010/wordprocessingGroup" xmlns:wpi="http://schemas.microsoft.com/office/word/2010/wordprocessingInk" xmlns:wne="http://schemas.microsoft.com/office/word/2006/wordml" xmlns:wps="http://schemas.microsoft.com/office/word/2010/wordprocessingShape" mc:Ignorable="w14 wp14">
   <w:p>
     <w:pPr>
       <w:pStyle w:val="Header"/>
     </w:pPr>
     <w:r>
-      <w:t>CMS XLC</w:t>
+      <w:t>LFEV-Y5</w:t>
     </w:r>
     <w:r>
       <w:tab/>
     </w:r>
-    <w:fldSimple w:instr=" STYLEREF  &quot;Back Matter Heading&quot;  \* MERGEFORMAT ">
-      <w:r>
-        <w:rPr>
-          <w:noProof/>
-        </w:rPr>
-        <w:t>Appendix I: Additional Appendices</w:t>
-      </w:r>
-    </w:fldSimple>
+    <w:r>
+      <w:fldChar w:fldCharType="begin"/>
+    </w:r>
+    <w:r>
+      <w:instrText xml:space="preserve"> STYLEREF  "Back Matter Heading"  \* MERGEFORMAT </w:instrText>
+    </w:r>
+    <w:r>
+      <w:fldChar w:fldCharType="separate"/>
+    </w:r>
+    <w:r>
+      <w:rPr>
+        <w:noProof/>
+      </w:rPr>
+      <w:t>Appendix H: Additional Appendices</w:t>
+    </w:r>
+    <w:r>
+      <w:rPr>
+        <w:noProof/>
+      </w:rPr>
+      <w:fldChar w:fldCharType="end"/>
+    </w:r>
   </w:p>
 </w:hdr>
 </file>
 
 <file path=word/numbering.xml><?xml version="1.0" encoding="utf-8"?>
-<w:numbering xmlns:wpc="http://schemas.microsoft.com/office/word/2010/wordprocessingCanvas" xmlns:mc="http://schemas.openxmlformats.org/markup-compatibility/2006" xmlns:o="urn:schemas-microsoft-com:office:office" xmlns:r="http://schemas.openxmlformats.org/officeDocument/2006/relationships" xmlns:m="http://schemas.openxmlformats.org/officeDocument/2006/math" xmlns:v="urn:schemas-microsoft-com:vml" xmlns:wp14="http://schemas.microsoft.com/office/word/2010/wordprocessingDrawing" xmlns:wp="http://schemas.openxmlformats.org/drawingml/2006/wordprocessingDrawing" xmlns:w10="urn:schemas-microsoft-com:office:word" xmlns:w="http://schemas.openxmlformats.org/wordprocessingml/2006/main" xmlns:w14="http://schemas.microsoft.com/office/word/2010/wordml" xmlns:wpg="http://schemas.microsoft.com/office/word/2010/wordprocessingGroup" xmlns:wpi="http://schemas.microsoft.com/office/word/2010/wordprocessingInk" xmlns:wne="http://schemas.microsoft.com/office/word/2006/wordml" xmlns:wps="http://schemas.microsoft.com/office/word/2010/wordprocessingShape" mc:Ignorable="w14 wp14">
+<w:numbering xmlns:wpc="http://schemas.microsoft.com/office/word/2010/wordprocessingCanvas" xmlns:mo="http://schemas.microsoft.com/office/mac/office/2008/main" xmlns:mc="http://schemas.openxmlformats.org/markup-compatibility/2006" xmlns:mv="urn:schemas-microsoft-com:mac:vml" xmlns:o="urn:schemas-microsoft-com:office:office" xmlns:r="http://schemas.openxmlformats.org/officeDocument/2006/relationships" xmlns:m="http://schemas.openxmlformats.org/officeDocument/2006/math" xmlns:v="urn:schemas-microsoft-com:vml" xmlns:wp14="http://schemas.microsoft.com/office/word/2010/wordprocessingDrawing" xmlns:wp="http://schemas.openxmlformats.org/drawingml/2006/wordprocessingDrawing" xmlns:w10="urn:schemas-microsoft-com:office:word" xmlns:w="http://schemas.openxmlformats.org/wordprocessingml/2006/main" xmlns:w14="http://schemas.microsoft.com/office/word/2010/wordml" xmlns:wpg="http://schemas.microsoft.com/office/word/2010/wordprocessingGroup" xmlns:wpi="http://schemas.microsoft.com/office/word/2010/wordprocessingInk" xmlns:wne="http://schemas.microsoft.com/office/word/2006/wordml" xmlns:wps="http://schemas.microsoft.com/office/word/2010/wordprocessingShape" mc:Ignorable="w14 wp14">
   <w:abstractNum w:abstractNumId="0">
     <w:nsid w:val="00BF3F48"/>
     <w:multiLevelType w:val="hybridMultilevel"/>
@@ -12583,7 +11293,7 @@
     </w:rPrDefault>
     <w:pPrDefault/>
   </w:docDefaults>
-  <w:latentStyles w:defLockedState="0" w:defUIPriority="0" w:defSemiHidden="1" w:defUnhideWhenUsed="1" w:defQFormat="0" w:count="267">
+  <w:latentStyles w:defLockedState="0" w:defUIPriority="0" w:defSemiHidden="1" w:defUnhideWhenUsed="1" w:defQFormat="0" w:count="276">
     <w:lsdException w:name="Normal" w:semiHidden="0" w:unhideWhenUsed="0" w:qFormat="1"/>
     <w:lsdException w:name="heading 1" w:semiHidden="0" w:unhideWhenUsed="0" w:qFormat="1"/>
     <w:lsdException w:name="heading 2" w:semiHidden="0" w:unhideWhenUsed="0" w:qFormat="1"/>
@@ -13461,6 +12171,7 @@
     <w:basedOn w:val="TableNormal"/>
     <w:rsid w:val="00125533"/>
     <w:tblPr>
+      <w:tblInd w:w="0" w:type="dxa"/>
       <w:tblBorders>
         <w:top w:val="single" w:sz="4" w:space="0" w:color="auto"/>
         <w:left w:val="single" w:sz="4" w:space="0" w:color="auto"/>
@@ -13469,6 +12180,12 @@
         <w:insideH w:val="single" w:sz="4" w:space="0" w:color="auto"/>
         <w:insideV w:val="single" w:sz="4" w:space="0" w:color="auto"/>
       </w:tblBorders>
+      <w:tblCellMar>
+        <w:top w:w="0" w:type="dxa"/>
+        <w:left w:w="108" w:type="dxa"/>
+        <w:bottom w:w="0" w:type="dxa"/>
+        <w:right w:w="108" w:type="dxa"/>
+      </w:tblCellMar>
     </w:tblPr>
   </w:style>
   <w:style w:type="character" w:styleId="Hyperlink">
@@ -15334,7 +14051,7 @@
 </file>
 
 <file path=word/stylesWithEffects.xml><?xml version="1.0" encoding="utf-8"?>
-<w:styles xmlns:wpc="http://schemas.microsoft.com/office/word/2010/wordprocessingCanvas" xmlns:mc="http://schemas.openxmlformats.org/markup-compatibility/2006" xmlns:o="urn:schemas-microsoft-com:office:office" xmlns:r="http://schemas.openxmlformats.org/officeDocument/2006/relationships" xmlns:m="http://schemas.openxmlformats.org/officeDocument/2006/math" xmlns:v="urn:schemas-microsoft-com:vml" xmlns:wp14="http://schemas.microsoft.com/office/word/2010/wordprocessingDrawing" xmlns:wp="http://schemas.openxmlformats.org/drawingml/2006/wordprocessingDrawing" xmlns:w10="urn:schemas-microsoft-com:office:word" xmlns:w="http://schemas.openxmlformats.org/wordprocessingml/2006/main" xmlns:w14="http://schemas.microsoft.com/office/word/2010/wordml" xmlns:wpg="http://schemas.microsoft.com/office/word/2010/wordprocessingGroup" xmlns:wpi="http://schemas.microsoft.com/office/word/2010/wordprocessingInk" xmlns:wne="http://schemas.microsoft.com/office/word/2006/wordml" xmlns:wps="http://schemas.microsoft.com/office/word/2010/wordprocessingShape" mc:Ignorable="w14 wp14">
+<w:styles xmlns:wpc="http://schemas.microsoft.com/office/word/2010/wordprocessingCanvas" xmlns:mo="http://schemas.microsoft.com/office/mac/office/2008/main" xmlns:mc="http://schemas.openxmlformats.org/markup-compatibility/2006" xmlns:mv="urn:schemas-microsoft-com:mac:vml" xmlns:o="urn:schemas-microsoft-com:office:office" xmlns:r="http://schemas.openxmlformats.org/officeDocument/2006/relationships" xmlns:m="http://schemas.openxmlformats.org/officeDocument/2006/math" xmlns:v="urn:schemas-microsoft-com:vml" xmlns:wp14="http://schemas.microsoft.com/office/word/2010/wordprocessingDrawing" xmlns:wp="http://schemas.openxmlformats.org/drawingml/2006/wordprocessingDrawing" xmlns:w10="urn:schemas-microsoft-com:office:word" xmlns:w="http://schemas.openxmlformats.org/wordprocessingml/2006/main" xmlns:w14="http://schemas.microsoft.com/office/word/2010/wordml" xmlns:wpg="http://schemas.microsoft.com/office/word/2010/wordprocessingGroup" xmlns:wpi="http://schemas.microsoft.com/office/word/2010/wordprocessingInk" xmlns:wne="http://schemas.microsoft.com/office/word/2006/wordml" xmlns:wps="http://schemas.microsoft.com/office/word/2010/wordprocessingShape" mc:Ignorable="w14 wp14">
   <w:docDefaults>
     <w:rPrDefault>
       <w:rPr>
@@ -15344,7 +14061,7 @@
     </w:rPrDefault>
     <w:pPrDefault/>
   </w:docDefaults>
-  <w:latentStyles w:defLockedState="0" w:defUIPriority="0" w:defSemiHidden="1" w:defUnhideWhenUsed="1" w:defQFormat="0" w:count="267">
+  <w:latentStyles w:defLockedState="0" w:defUIPriority="0" w:defSemiHidden="1" w:defUnhideWhenUsed="1" w:defQFormat="0" w:count="276">
     <w:lsdException w:name="Normal" w:semiHidden="0" w:unhideWhenUsed="0" w:qFormat="1"/>
     <w:lsdException w:name="heading 1" w:semiHidden="0" w:unhideWhenUsed="0" w:qFormat="1"/>
     <w:lsdException w:name="heading 2" w:semiHidden="0" w:unhideWhenUsed="0" w:qFormat="1"/>
@@ -16222,6 +14939,7 @@
     <w:basedOn w:val="TableNormal"/>
     <w:rsid w:val="00125533"/>
     <w:tblPr>
+      <w:tblInd w:w="0" w:type="dxa"/>
       <w:tblBorders>
         <w:top w:val="single" w:sz="4" w:space="0" w:color="auto"/>
         <w:left w:val="single" w:sz="4" w:space="0" w:color="auto"/>
@@ -16230,6 +14948,12 @@
         <w:insideH w:val="single" w:sz="4" w:space="0" w:color="auto"/>
         <w:insideV w:val="single" w:sz="4" w:space="0" w:color="auto"/>
       </w:tblBorders>
+      <w:tblCellMar>
+        <w:top w:w="0" w:type="dxa"/>
+        <w:left w:w="108" w:type="dxa"/>
+        <w:bottom w:w="0" w:type="dxa"/>
+        <w:right w:w="108" w:type="dxa"/>
+      </w:tblCellMar>
     </w:tblPr>
   </w:style>
   <w:style w:type="character" w:styleId="Hyperlink">
@@ -18694,7 +17418,7 @@
 </file>
 
 <file path=customXml/itemProps5.xml><?xml version="1.0" encoding="utf-8"?>
-<ds:datastoreItem xmlns:ds="http://schemas.openxmlformats.org/officeDocument/2006/customXml" ds:itemID="{4E006672-B884-43FE-941A-9E939B87FAB4}">
+<ds:datastoreItem xmlns:ds="http://schemas.openxmlformats.org/officeDocument/2006/customXml" ds:itemID="{AD56B790-85FC-D44A-BFED-47AC57CD3BE0}">
   <ds:schemaRefs>
     <ds:schemaRef ds:uri="http://schemas.openxmlformats.org/officeDocument/2006/bibliography"/>
   </ds:schemaRefs>
